--- a/Dokumentació.docx
+++ b/Dokumentació.docx
@@ -731,7 +731,25 @@
                                     <w:sz w:val="24"/>
                                     <w:szCs w:val="24"/>
                                   </w:rPr>
-                                  <w:t>kálmán xd – valami</w:t>
+                                  <w:t>DEBRECZENI KÁLMÁN</w:t>
+                                </w:r>
+                                <w:r>
+                                  <w:rPr>
+                                    <w:caps/>
+                                    <w:color w:val="5B9BD5" w:themeColor="accent5"/>
+                                    <w:sz w:val="24"/>
+                                    <w:szCs w:val="24"/>
+                                  </w:rPr>
+                                  <w:t xml:space="preserve"> – </w:t>
+                                </w:r>
+                                <w:r>
+                                  <w:rPr>
+                                    <w:caps/>
+                                    <w:color w:val="5B9BD5" w:themeColor="accent5"/>
+                                    <w:sz w:val="24"/>
+                                    <w:szCs w:val="24"/>
+                                  </w:rPr>
+                                  <w:t>ZPFI2H</w:t>
                                 </w:r>
                               </w:p>
                             </w:txbxContent>
@@ -853,7 +871,25 @@
                               <w:sz w:val="24"/>
                               <w:szCs w:val="24"/>
                             </w:rPr>
-                            <w:t>kálmán xd – valami</w:t>
+                            <w:t>DEBRECZENI KÁLMÁN</w:t>
+                          </w:r>
+                          <w:r>
+                            <w:rPr>
+                              <w:caps/>
+                              <w:color w:val="5B9BD5" w:themeColor="accent5"/>
+                              <w:sz w:val="24"/>
+                              <w:szCs w:val="24"/>
+                            </w:rPr>
+                            <w:t xml:space="preserve"> – </w:t>
+                          </w:r>
+                          <w:r>
+                            <w:rPr>
+                              <w:caps/>
+                              <w:color w:val="5B9BD5" w:themeColor="accent5"/>
+                              <w:sz w:val="24"/>
+                              <w:szCs w:val="24"/>
+                            </w:rPr>
+                            <w:t>ZPFI2H</w:t>
                           </w:r>
                         </w:p>
                       </w:txbxContent>
@@ -1053,6 +1089,13 @@
     </w:sdt>
     <w:sdt>
       <w:sdtPr>
+        <w:rPr>
+          <w:rFonts w:asciiTheme="minorHAnsi" w:eastAsiaTheme="minorHAnsi" w:hAnsiTheme="minorHAnsi" w:cstheme="minorBidi"/>
+          <w:color w:val="auto"/>
+          <w:sz w:val="22"/>
+          <w:szCs w:val="22"/>
+          <w:lang w:eastAsia="en-US"/>
+        </w:rPr>
         <w:id w:val="-954482015"/>
         <w:docPartObj>
           <w:docPartGallery w:val="Table of Contents"/>
@@ -1061,13 +1104,8 @@
       </w:sdtPr>
       <w:sdtEndPr>
         <w:rPr>
-          <w:rFonts w:asciiTheme="minorHAnsi" w:eastAsiaTheme="minorHAnsi" w:hAnsiTheme="minorHAnsi" w:cstheme="minorBidi"/>
           <w:b/>
           <w:bCs/>
-          <w:color w:val="auto"/>
-          <w:sz w:val="22"/>
-          <w:szCs w:val="22"/>
-          <w:lang w:eastAsia="en-US"/>
         </w:rPr>
       </w:sdtEndPr>
       <w:sdtContent>
@@ -2097,6 +2135,7 @@
         </w:rPr>
         <w:t xml:space="preserve"> nagyon sok </w:t>
       </w:r>
+      <w:proofErr w:type="spellStart"/>
       <w:r>
         <w:rPr>
           <w:sz w:val="24"/>
@@ -2109,8 +2148,17 @@
           <w:sz w:val="24"/>
           <w:szCs w:val="24"/>
         </w:rPr>
-        <w:t xml:space="preserve">rduino vagy </w:t>
-      </w:r>
+        <w:t>rduino</w:t>
+      </w:r>
+      <w:proofErr w:type="spellEnd"/>
+      <w:r>
+        <w:rPr>
+          <w:sz w:val="24"/>
+          <w:szCs w:val="24"/>
+        </w:rPr>
+        <w:t xml:space="preserve"> vagy </w:t>
+      </w:r>
+      <w:proofErr w:type="spellStart"/>
       <w:r>
         <w:rPr>
           <w:sz w:val="24"/>
@@ -2123,7 +2171,15 @@
           <w:sz w:val="24"/>
           <w:szCs w:val="24"/>
         </w:rPr>
-        <w:t xml:space="preserve">aspberry PI segítségével megvalósítható projekt található, azonban nagyon sok ilyen projekt vagy </w:t>
+        <w:t>aspberry</w:t>
+      </w:r>
+      <w:proofErr w:type="spellEnd"/>
+      <w:r>
+        <w:rPr>
+          <w:sz w:val="24"/>
+          <w:szCs w:val="24"/>
+        </w:rPr>
+        <w:t xml:space="preserve"> PI segítségével megvalósítható projekt található, azonban nagyon sok ilyen projekt vagy </w:t>
       </w:r>
       <w:r>
         <w:rPr>
@@ -2181,7 +2237,21 @@
           <w:sz w:val="24"/>
           <w:szCs w:val="24"/>
         </w:rPr>
-        <w:t xml:space="preserve"> az egy járműnek a fejlesztése. Azonban a járműnek a fajtáját jól kell megválasztanunk. </w:t>
+        <w:t xml:space="preserve"> az egy járműnek a fejlesztése</w:t>
+      </w:r>
+      <w:r>
+        <w:rPr>
+          <w:sz w:val="24"/>
+          <w:szCs w:val="24"/>
+        </w:rPr>
+        <w:t>. A</w:t>
+      </w:r>
+      <w:r>
+        <w:rPr>
+          <w:sz w:val="24"/>
+          <w:szCs w:val="24"/>
+        </w:rPr>
+        <w:t xml:space="preserve">zonban a járműnek a fajtáját jól kell megválasztanunk. </w:t>
       </w:r>
     </w:p>
     <w:p>
@@ -2197,7 +2267,23 @@
           <w:sz w:val="24"/>
           <w:szCs w:val="24"/>
         </w:rPr>
-        <w:t xml:space="preserve">A mi választásunk a drónokra esett, így nem kell aggódnunk az erőátvitel technikai nehézségei miatt, amelyeket egy kerekes vagy lánctalpas jármű okozna, azonban az irányítása egy drónnak lényegesen kifinomultabb és precízebb, szoftveresen és fizikailag is, mint egy földi járműnek. Ezt a problémát a MultiWii nevű platform </w:t>
+        <w:t xml:space="preserve">A mi választásunk a drónokra esett, így nem kell aggódnunk az erőátvitel technikai nehézségei miatt, amelyeket egy kerekes vagy lánctalpas jármű okozna, azonban az irányítása egy drónnak lényegesen kifinomultabb és precízebb, szoftveresen és fizikailag is, mint egy földi járműnek. Ezt a problémát a </w:t>
+      </w:r>
+      <w:proofErr w:type="spellStart"/>
+      <w:r>
+        <w:rPr>
+          <w:sz w:val="24"/>
+          <w:szCs w:val="24"/>
+        </w:rPr>
+        <w:t>MultiWii</w:t>
+      </w:r>
+      <w:proofErr w:type="spellEnd"/>
+      <w:r>
+        <w:rPr>
+          <w:sz w:val="24"/>
+          <w:szCs w:val="24"/>
+        </w:rPr>
+        <w:t xml:space="preserve"> nevű platform </w:t>
       </w:r>
       <w:r>
         <w:rPr>
@@ -2212,10 +2298,12 @@
         <w:pStyle w:val="Cmsor1"/>
       </w:pPr>
       <w:bookmarkStart w:id="1" w:name="_Toc124522768"/>
+      <w:proofErr w:type="spellStart"/>
       <w:r>
         <w:t>MultiWii</w:t>
       </w:r>
       <w:bookmarkEnd w:id="1"/>
+      <w:proofErr w:type="spellEnd"/>
     </w:p>
     <w:p>
       <w:pPr>
@@ -2230,8 +2318,25 @@
           <w:sz w:val="24"/>
           <w:szCs w:val="24"/>
         </w:rPr>
-        <w:t xml:space="preserve">A MultiWii egy </w:t>
-      </w:r>
+        <w:t xml:space="preserve">A </w:t>
+      </w:r>
+      <w:proofErr w:type="spellStart"/>
+      <w:r>
+        <w:rPr>
+          <w:sz w:val="24"/>
+          <w:szCs w:val="24"/>
+        </w:rPr>
+        <w:t>MultiWii</w:t>
+      </w:r>
+      <w:proofErr w:type="spellEnd"/>
+      <w:r>
+        <w:rPr>
+          <w:sz w:val="24"/>
+          <w:szCs w:val="24"/>
+        </w:rPr>
+        <w:t xml:space="preserve"> egy </w:t>
+      </w:r>
+      <w:proofErr w:type="spellStart"/>
       <w:r>
         <w:rPr>
           <w:sz w:val="24"/>
@@ -2244,7 +2349,15 @@
           <w:sz w:val="24"/>
           <w:szCs w:val="24"/>
         </w:rPr>
-        <w:t xml:space="preserve">rduino platformra írt, nyílt forráskódú repülésirányító rendszer. Beállításaitól függően támogat </w:t>
+        <w:t>rduino</w:t>
+      </w:r>
+      <w:proofErr w:type="spellEnd"/>
+      <w:r>
+        <w:rPr>
+          <w:sz w:val="24"/>
+          <w:szCs w:val="24"/>
+        </w:rPr>
+        <w:t xml:space="preserve"> platformra írt, nyílt forráskódú repülésirányító rendszer. Beállításaitól függően támogat </w:t>
       </w:r>
       <w:r>
         <w:rPr>
@@ -2274,7 +2387,23 @@
           <w:sz w:val="24"/>
           <w:szCs w:val="24"/>
         </w:rPr>
-        <w:t>A MultiWii alapból úgy van leprogramozva, hogy egy szabványos RC vevő irányító jelét alakítsa át a program számára értelmezhető adatokká, majd ebből számítsa ki a giroszkóp adatainak segítségével az irányítási műveleteket. Ezután az adatokat vissza</w:t>
+        <w:t xml:space="preserve">A </w:t>
+      </w:r>
+      <w:proofErr w:type="spellStart"/>
+      <w:r>
+        <w:rPr>
+          <w:sz w:val="24"/>
+          <w:szCs w:val="24"/>
+        </w:rPr>
+        <w:t>MultiWii</w:t>
+      </w:r>
+      <w:proofErr w:type="spellEnd"/>
+      <w:r>
+        <w:rPr>
+          <w:sz w:val="24"/>
+          <w:szCs w:val="24"/>
+        </w:rPr>
+        <w:t xml:space="preserve"> alapból úgy van leprogramozva, hogy egy szabványos RC vevő irányító jelét alakítsa át a program számára értelmezhető adatokká, majd ebből számítsa ki a giroszkóp adatainak segítségével az irányítási műveleteket. Ezután az adatokat vissza</w:t>
       </w:r>
       <w:r>
         <w:rPr>
@@ -2380,22 +2509,54 @@
           <w:sz w:val="24"/>
           <w:szCs w:val="24"/>
         </w:rPr>
-        <w:t xml:space="preserve">A szabványos RC adó-vevő rendszertől való eltéréshez egyedi kódra van szükség. Ezt már többen megtették azért, hogy Arduino kompatibilis rádióvevőket (pl. HC-12) használjanak. A Bluetooth modulok kódja szintaxisban nem különbözik a rádióvevőkétől. </w:t>
-      </w:r>
-    </w:p>
-    <w:p>
-      <w:pPr>
-        <w:rPr>
-          <w:sz w:val="24"/>
-          <w:szCs w:val="24"/>
-        </w:rPr>
-      </w:pPr>
-      <w:r>
-        <w:rPr>
-          <w:sz w:val="24"/>
-          <w:szCs w:val="24"/>
-        </w:rPr>
-        <w:t>Egy egyedi rádióvevős (HC-12) MultiWii projekt:</w:t>
+        <w:t xml:space="preserve">A szabványos RC adó-vevő rendszertől való eltéréshez egyedi kódra van szükség. Ezt már többen megtették azért, hogy </w:t>
+      </w:r>
+      <w:proofErr w:type="spellStart"/>
+      <w:r>
+        <w:rPr>
+          <w:sz w:val="24"/>
+          <w:szCs w:val="24"/>
+        </w:rPr>
+        <w:t>Arduino</w:t>
+      </w:r>
+      <w:proofErr w:type="spellEnd"/>
+      <w:r>
+        <w:rPr>
+          <w:sz w:val="24"/>
+          <w:szCs w:val="24"/>
+        </w:rPr>
+        <w:t xml:space="preserve"> kompatibilis rádióvevőket (pl. HC-12) használjanak. A Bluetooth modulok kódja szintaxisban nem különbözik a rádióvevőkétől. </w:t>
+      </w:r>
+    </w:p>
+    <w:p>
+      <w:pPr>
+        <w:rPr>
+          <w:sz w:val="24"/>
+          <w:szCs w:val="24"/>
+        </w:rPr>
+      </w:pPr>
+      <w:r>
+        <w:rPr>
+          <w:sz w:val="24"/>
+          <w:szCs w:val="24"/>
+        </w:rPr>
+        <w:t xml:space="preserve">Egy egyedi rádióvevős (HC-12) </w:t>
+      </w:r>
+      <w:proofErr w:type="spellStart"/>
+      <w:r>
+        <w:rPr>
+          <w:sz w:val="24"/>
+          <w:szCs w:val="24"/>
+        </w:rPr>
+        <w:t>MultiWii</w:t>
+      </w:r>
+      <w:proofErr w:type="spellEnd"/>
+      <w:r>
+        <w:rPr>
+          <w:sz w:val="24"/>
+          <w:szCs w:val="24"/>
+        </w:rPr>
+        <w:t xml:space="preserve"> projekt:</w:t>
       </w:r>
     </w:p>
     <w:p>
@@ -2427,7 +2588,13 @@
       </w:pPr>
       <w:bookmarkStart w:id="3" w:name="_Toc124522770"/>
       <w:r>
-        <w:t>Hardware kiválasztás</w:t>
+        <w:t>Hardwar</w:t>
+      </w:r>
+      <w:r>
+        <w:t>e</w:t>
+      </w:r>
+      <w:r>
+        <w:t xml:space="preserve"> kiválasztás</w:t>
       </w:r>
       <w:bookmarkEnd w:id="3"/>
     </w:p>
@@ -2446,8 +2613,13 @@
         <w:pStyle w:val="Cmsor3"/>
       </w:pPr>
       <w:bookmarkStart w:id="5" w:name="_Toc124522772"/>
-      <w:r>
-        <w:t>Arduino:</w:t>
+      <w:proofErr w:type="spellStart"/>
+      <w:r>
+        <w:t>Arduino</w:t>
+      </w:r>
+      <w:proofErr w:type="spellEnd"/>
+      <w:r>
+        <w:t>:</w:t>
       </w:r>
       <w:bookmarkEnd w:id="5"/>
     </w:p>
@@ -2463,7 +2635,87 @@
           <w:sz w:val="24"/>
           <w:szCs w:val="24"/>
         </w:rPr>
-        <w:t>A multiWii szoftver minden Arduio-val kompatibilis elméletben, de a Nano és Uno a leggyakoribb. Mi a Nano-t választottuk, mert az már többször bizonyított.</w:t>
+        <w:t xml:space="preserve">A </w:t>
+      </w:r>
+      <w:proofErr w:type="spellStart"/>
+      <w:r>
+        <w:rPr>
+          <w:sz w:val="24"/>
+          <w:szCs w:val="24"/>
+        </w:rPr>
+        <w:t>multiWii</w:t>
+      </w:r>
+      <w:proofErr w:type="spellEnd"/>
+      <w:r>
+        <w:rPr>
+          <w:sz w:val="24"/>
+          <w:szCs w:val="24"/>
+        </w:rPr>
+        <w:t xml:space="preserve"> szoftver minden </w:t>
+      </w:r>
+      <w:proofErr w:type="spellStart"/>
+      <w:r>
+        <w:rPr>
+          <w:sz w:val="24"/>
+          <w:szCs w:val="24"/>
+        </w:rPr>
+        <w:t>Arduio-val</w:t>
+      </w:r>
+      <w:proofErr w:type="spellEnd"/>
+      <w:r>
+        <w:rPr>
+          <w:sz w:val="24"/>
+          <w:szCs w:val="24"/>
+        </w:rPr>
+        <w:t xml:space="preserve"> kompatibilis elméletben, de a </w:t>
+      </w:r>
+      <w:proofErr w:type="spellStart"/>
+      <w:r>
+        <w:rPr>
+          <w:sz w:val="24"/>
+          <w:szCs w:val="24"/>
+        </w:rPr>
+        <w:t>Nano</w:t>
+      </w:r>
+      <w:proofErr w:type="spellEnd"/>
+      <w:r>
+        <w:rPr>
+          <w:sz w:val="24"/>
+          <w:szCs w:val="24"/>
+        </w:rPr>
+        <w:t xml:space="preserve"> és </w:t>
+      </w:r>
+      <w:proofErr w:type="spellStart"/>
+      <w:r>
+        <w:rPr>
+          <w:sz w:val="24"/>
+          <w:szCs w:val="24"/>
+        </w:rPr>
+        <w:t>Uno</w:t>
+      </w:r>
+      <w:proofErr w:type="spellEnd"/>
+      <w:r>
+        <w:rPr>
+          <w:sz w:val="24"/>
+          <w:szCs w:val="24"/>
+        </w:rPr>
+        <w:t xml:space="preserve"> a leggyakoribb. Mi a </w:t>
+      </w:r>
+      <w:proofErr w:type="spellStart"/>
+      <w:r>
+        <w:rPr>
+          <w:sz w:val="24"/>
+          <w:szCs w:val="24"/>
+        </w:rPr>
+        <w:t>Nano</w:t>
+      </w:r>
+      <w:proofErr w:type="spellEnd"/>
+      <w:r>
+        <w:rPr>
+          <w:sz w:val="24"/>
+          <w:szCs w:val="24"/>
+        </w:rPr>
+        <w:t>-t választottuk, mert az már többször bizonyított.</w:t>
       </w:r>
     </w:p>
     <w:p>
@@ -2499,9 +2751,253 @@
           <w:szCs w:val="24"/>
         </w:rPr>
         <w:lastRenderedPageBreak/>
-        <w:t>Megjegyzés: Az Arduino Nano BLE Sense rendelkezik beépített giroszkóp, gyorsulásmérő szenzorral és barométerrel, amely hasznos lehetett volna, viszont úgy néz ki még nem volt tesztelve.</w:t>
-      </w:r>
-    </w:p>
+        <w:t>Továbbá a</w:t>
+      </w:r>
+      <w:r>
+        <w:rPr>
+          <w:sz w:val="24"/>
+          <w:szCs w:val="24"/>
+        </w:rPr>
+        <w:t xml:space="preserve">z </w:t>
+      </w:r>
+      <w:proofErr w:type="spellStart"/>
+      <w:r>
+        <w:rPr>
+          <w:sz w:val="24"/>
+          <w:szCs w:val="24"/>
+        </w:rPr>
+        <w:t>Arduino</w:t>
+      </w:r>
+      <w:proofErr w:type="spellEnd"/>
+      <w:r>
+        <w:rPr>
+          <w:sz w:val="24"/>
+          <w:szCs w:val="24"/>
+        </w:rPr>
+        <w:t xml:space="preserve"> </w:t>
+      </w:r>
+      <w:proofErr w:type="spellStart"/>
+      <w:r>
+        <w:rPr>
+          <w:sz w:val="24"/>
+          <w:szCs w:val="24"/>
+        </w:rPr>
+        <w:t>Nano</w:t>
+      </w:r>
+      <w:proofErr w:type="spellEnd"/>
+      <w:r>
+        <w:rPr>
+          <w:sz w:val="24"/>
+          <w:szCs w:val="24"/>
+        </w:rPr>
+        <w:t xml:space="preserve"> BLE </w:t>
+      </w:r>
+      <w:proofErr w:type="spellStart"/>
+      <w:r>
+        <w:rPr>
+          <w:sz w:val="24"/>
+          <w:szCs w:val="24"/>
+        </w:rPr>
+        <w:t>Sense</w:t>
+      </w:r>
+      <w:proofErr w:type="spellEnd"/>
+      <w:r>
+        <w:rPr>
+          <w:sz w:val="24"/>
+          <w:szCs w:val="24"/>
+        </w:rPr>
+        <w:t xml:space="preserve"> rendelkezik beépített giroszkóp, gyorsulásmérő szenzorral és barométerrel, amely hasznos lehetett volna, viszont úgy néz ki még nem volt tesztelve.</w:t>
+      </w:r>
+      <w:r>
+        <w:rPr>
+          <w:sz w:val="24"/>
+          <w:szCs w:val="24"/>
+        </w:rPr>
+        <w:t xml:space="preserve"> **</w:t>
+      </w:r>
+      <w:r>
+        <w:rPr>
+          <w:sz w:val="24"/>
+          <w:szCs w:val="24"/>
+        </w:rPr>
+        <w:t xml:space="preserve"> </w:t>
+      </w:r>
+      <w:r>
+        <w:rPr>
+          <w:sz w:val="24"/>
+          <w:szCs w:val="24"/>
+        </w:rPr>
+        <w:t>Mármint mi nem volt tesztelve?</w:t>
+      </w:r>
+      <w:r>
+        <w:rPr>
+          <w:sz w:val="24"/>
+          <w:szCs w:val="24"/>
+        </w:rPr>
+        <w:t xml:space="preserve"> A BLE </w:t>
+      </w:r>
+      <w:proofErr w:type="spellStart"/>
+      <w:r>
+        <w:rPr>
+          <w:sz w:val="24"/>
+          <w:szCs w:val="24"/>
+        </w:rPr>
+        <w:t>Sense</w:t>
+      </w:r>
+      <w:proofErr w:type="spellEnd"/>
+      <w:r>
+        <w:rPr>
+          <w:sz w:val="24"/>
+          <w:szCs w:val="24"/>
+        </w:rPr>
+        <w:t xml:space="preserve"> és a </w:t>
+      </w:r>
+      <w:proofErr w:type="spellStart"/>
+      <w:r>
+        <w:rPr>
+          <w:sz w:val="24"/>
+          <w:szCs w:val="24"/>
+        </w:rPr>
+        <w:t>MultiWii</w:t>
+      </w:r>
+      <w:proofErr w:type="spellEnd"/>
+      <w:r>
+        <w:rPr>
+          <w:sz w:val="24"/>
+          <w:szCs w:val="24"/>
+        </w:rPr>
+        <w:t xml:space="preserve">? </w:t>
+      </w:r>
+      <w:proofErr w:type="gramStart"/>
+      <w:r>
+        <w:rPr>
+          <w:sz w:val="24"/>
+          <w:szCs w:val="24"/>
+        </w:rPr>
+        <w:t>*</w:t>
+      </w:r>
+      <w:proofErr w:type="gramEnd"/>
+      <w:r>
+        <w:rPr>
+          <w:sz w:val="24"/>
+          <w:szCs w:val="24"/>
+        </w:rPr>
+        <w:t>*</w:t>
+      </w:r>
+    </w:p>
+    <w:tbl>
+      <w:tblPr>
+        <w:tblStyle w:val="Rcsostblzat"/>
+        <w:tblW w:w="0" w:type="auto"/>
+        <w:tblBorders>
+          <w:top w:val="none" w:sz="0" w:space="0" w:color="auto"/>
+          <w:left w:val="none" w:sz="0" w:space="0" w:color="auto"/>
+          <w:bottom w:val="none" w:sz="0" w:space="0" w:color="auto"/>
+          <w:right w:val="none" w:sz="0" w:space="0" w:color="auto"/>
+          <w:insideH w:val="none" w:sz="0" w:space="0" w:color="auto"/>
+          <w:insideV w:val="none" w:sz="0" w:space="0" w:color="auto"/>
+        </w:tblBorders>
+        <w:tblLook w:val="04A0" w:firstRow="1" w:lastRow="0" w:firstColumn="1" w:lastColumn="0" w:noHBand="0" w:noVBand="1"/>
+      </w:tblPr>
+      <w:tblGrid>
+        <w:gridCol w:w="9056"/>
+      </w:tblGrid>
+      <w:tr>
+        <w:tc>
+          <w:tcPr>
+            <w:tcW w:w="9056" w:type="dxa"/>
+          </w:tcPr>
+          <w:p>
+            <w:pPr>
+              <w:jc w:val="center"/>
+              <w:rPr>
+                <w:sz w:val="28"/>
+                <w:szCs w:val="28"/>
+              </w:rPr>
+            </w:pPr>
+            <w:r>
+              <w:rPr>
+                <w:noProof/>
+              </w:rPr>
+              <w:drawing>
+                <wp:inline distT="0" distB="0" distL="0" distR="0" wp14:anchorId="46A80D73" wp14:editId="3818D583">
+                  <wp:extent cx="3618597" cy="3619794"/>
+                  <wp:effectExtent l="0" t="0" r="1270" b="0"/>
+                  <wp:docPr id="3" name="Kép 3"/>
+                  <wp:cNvGraphicFramePr>
+                    <a:graphicFrameLocks xmlns:a="http://schemas.openxmlformats.org/drawingml/2006/main" noChangeAspect="1"/>
+                  </wp:cNvGraphicFramePr>
+                  <a:graphic xmlns:a="http://schemas.openxmlformats.org/drawingml/2006/main">
+                    <a:graphicData uri="http://schemas.openxmlformats.org/drawingml/2006/picture">
+                      <pic:pic xmlns:pic="http://schemas.openxmlformats.org/drawingml/2006/picture">
+                        <pic:nvPicPr>
+                          <pic:cNvPr id="0" name="Picture 4"/>
+                          <pic:cNvPicPr>
+                            <a:picLocks noChangeAspect="1" noChangeArrowheads="1"/>
+                          </pic:cNvPicPr>
+                        </pic:nvPicPr>
+                        <pic:blipFill>
+                          <a:blip r:embed="rId10" cstate="print">
+                            <a:extLst>
+                              <a:ext uri="{28A0092B-C50C-407E-A947-70E740481C1C}">
+                                <a14:useLocalDpi xmlns:a14="http://schemas.microsoft.com/office/drawing/2010/main" val="0"/>
+                              </a:ext>
+                            </a:extLst>
+                          </a:blip>
+                          <a:srcRect/>
+                          <a:stretch>
+                            <a:fillRect/>
+                          </a:stretch>
+                        </pic:blipFill>
+                        <pic:spPr bwMode="auto">
+                          <a:xfrm>
+                            <a:off x="0" y="0"/>
+                            <a:ext cx="3619772" cy="3620970"/>
+                          </a:xfrm>
+                          <a:prstGeom prst="rect">
+                            <a:avLst/>
+                          </a:prstGeom>
+                          <a:noFill/>
+                          <a:ln>
+                            <a:noFill/>
+                          </a:ln>
+                        </pic:spPr>
+                      </pic:pic>
+                    </a:graphicData>
+                  </a:graphic>
+                </wp:inline>
+              </w:drawing>
+            </w:r>
+          </w:p>
+        </w:tc>
+      </w:tr>
+      <w:tr>
+        <w:tc>
+          <w:tcPr>
+            <w:tcW w:w="9056" w:type="dxa"/>
+          </w:tcPr>
+          <w:p>
+            <w:pPr>
+              <w:pStyle w:val="Listaszerbekezds"/>
+              <w:numPr>
+                <w:ilvl w:val="0"/>
+                <w:numId w:val="14"/>
+              </w:numPr>
+              <w:jc w:val="center"/>
+              <w:rPr>
+                <w:noProof/>
+              </w:rPr>
+            </w:pPr>
+            <w:r>
+              <w:rPr>
+                <w:noProof/>
+              </w:rPr>
+              <w:t>ábra: Illsuztráció az Arduino Nano-ról</w:t>
+            </w:r>
+          </w:p>
+        </w:tc>
+      </w:tr>
+    </w:tbl>
     <w:p>
       <w:pPr>
         <w:rPr>
@@ -2509,59 +3005,6 @@
           <w:szCs w:val="28"/>
         </w:rPr>
       </w:pPr>
-      <w:r>
-        <w:rPr>
-          <w:noProof/>
-        </w:rPr>
-        <w:drawing>
-          <wp:inline distT="0" distB="0" distL="0" distR="0" wp14:anchorId="38091181" wp14:editId="5BB566DE">
-            <wp:extent cx="3618597" cy="3619794"/>
-            <wp:effectExtent l="0" t="0" r="1270" b="0"/>
-            <wp:docPr id="3" name="Kép 3"/>
-            <wp:cNvGraphicFramePr>
-              <a:graphicFrameLocks xmlns:a="http://schemas.openxmlformats.org/drawingml/2006/main" noChangeAspect="1"/>
-            </wp:cNvGraphicFramePr>
-            <a:graphic xmlns:a="http://schemas.openxmlformats.org/drawingml/2006/main">
-              <a:graphicData uri="http://schemas.openxmlformats.org/drawingml/2006/picture">
-                <pic:pic xmlns:pic="http://schemas.openxmlformats.org/drawingml/2006/picture">
-                  <pic:nvPicPr>
-                    <pic:cNvPr id="0" name="Picture 4"/>
-                    <pic:cNvPicPr>
-                      <a:picLocks noChangeAspect="1" noChangeArrowheads="1"/>
-                    </pic:cNvPicPr>
-                  </pic:nvPicPr>
-                  <pic:blipFill>
-                    <a:blip r:embed="rId10" cstate="print">
-                      <a:extLst>
-                        <a:ext uri="{28A0092B-C50C-407E-A947-70E740481C1C}">
-                          <a14:useLocalDpi xmlns:a14="http://schemas.microsoft.com/office/drawing/2010/main" val="0"/>
-                        </a:ext>
-                      </a:extLst>
-                    </a:blip>
-                    <a:srcRect/>
-                    <a:stretch>
-                      <a:fillRect/>
-                    </a:stretch>
-                  </pic:blipFill>
-                  <pic:spPr bwMode="auto">
-                    <a:xfrm>
-                      <a:off x="0" y="0"/>
-                      <a:ext cx="3619772" cy="3620970"/>
-                    </a:xfrm>
-                    <a:prstGeom prst="rect">
-                      <a:avLst/>
-                    </a:prstGeom>
-                    <a:noFill/>
-                    <a:ln>
-                      <a:noFill/>
-                    </a:ln>
-                  </pic:spPr>
-                </pic:pic>
-              </a:graphicData>
-            </a:graphic>
-          </wp:inline>
-        </w:drawing>
-      </w:r>
     </w:p>
     <w:p>
       <w:pPr>
@@ -2628,6 +3071,123 @@
         <w:t>A választás az MPU – 6050-re esett mert nem volt szükségünk magnetométerre (iránytűre).</w:t>
       </w:r>
     </w:p>
+    <w:tbl>
+      <w:tblPr>
+        <w:tblStyle w:val="Rcsostblzat"/>
+        <w:tblW w:w="0" w:type="auto"/>
+        <w:tblLook w:val="04A0" w:firstRow="1" w:lastRow="0" w:firstColumn="1" w:lastColumn="0" w:noHBand="0" w:noVBand="1"/>
+      </w:tblPr>
+      <w:tblGrid>
+        <w:gridCol w:w="9056"/>
+      </w:tblGrid>
+      <w:tr>
+        <w:tc>
+          <w:tcPr>
+            <w:tcW w:w="9056" w:type="dxa"/>
+            <w:tcBorders>
+              <w:top w:val="nil"/>
+              <w:left w:val="nil"/>
+              <w:bottom w:val="nil"/>
+              <w:right w:val="nil"/>
+            </w:tcBorders>
+          </w:tcPr>
+          <w:p>
+            <w:pPr>
+              <w:jc w:val="center"/>
+              <w:rPr>
+                <w:sz w:val="28"/>
+                <w:szCs w:val="28"/>
+              </w:rPr>
+            </w:pPr>
+            <w:r>
+              <w:rPr>
+                <w:noProof/>
+              </w:rPr>
+              <w:drawing>
+                <wp:inline distT="0" distB="0" distL="0" distR="0" wp14:anchorId="6B06F06B" wp14:editId="6AC2166E">
+                  <wp:extent cx="2801197" cy="2784850"/>
+                  <wp:effectExtent l="0" t="0" r="0" b="0"/>
+                  <wp:docPr id="2" name="Kép 2" descr="MPU 6050 Tutorial | How to Program MPU 6050 With Arduino : 8 Steps (with  Pictures) - Instructables"/>
+                  <wp:cNvGraphicFramePr>
+                    <a:graphicFrameLocks xmlns:a="http://schemas.openxmlformats.org/drawingml/2006/main" noChangeAspect="1"/>
+                  </wp:cNvGraphicFramePr>
+                  <a:graphic xmlns:a="http://schemas.openxmlformats.org/drawingml/2006/main">
+                    <a:graphicData uri="http://schemas.openxmlformats.org/drawingml/2006/picture">
+                      <pic:pic xmlns:pic="http://schemas.openxmlformats.org/drawingml/2006/picture">
+                        <pic:nvPicPr>
+                          <pic:cNvPr id="0" name="Picture 2" descr="MPU 6050 Tutorial | How to Program MPU 6050 With Arduino : 8 Steps (with  Pictures) - Instructables"/>
+                          <pic:cNvPicPr>
+                            <a:picLocks noChangeAspect="1" noChangeArrowheads="1"/>
+                          </pic:cNvPicPr>
+                        </pic:nvPicPr>
+                        <pic:blipFill>
+                          <a:blip r:embed="rId11">
+                            <a:extLst>
+                              <a:ext uri="{28A0092B-C50C-407E-A947-70E740481C1C}">
+                                <a14:useLocalDpi xmlns:a14="http://schemas.microsoft.com/office/drawing/2010/main" val="0"/>
+                              </a:ext>
+                            </a:extLst>
+                          </a:blip>
+                          <a:srcRect/>
+                          <a:stretch>
+                            <a:fillRect/>
+                          </a:stretch>
+                        </pic:blipFill>
+                        <pic:spPr bwMode="auto">
+                          <a:xfrm>
+                            <a:off x="0" y="0"/>
+                            <a:ext cx="2807907" cy="2791521"/>
+                          </a:xfrm>
+                          <a:prstGeom prst="rect">
+                            <a:avLst/>
+                          </a:prstGeom>
+                          <a:noFill/>
+                          <a:ln>
+                            <a:noFill/>
+                          </a:ln>
+                        </pic:spPr>
+                      </pic:pic>
+                    </a:graphicData>
+                  </a:graphic>
+                </wp:inline>
+              </w:drawing>
+            </w:r>
+          </w:p>
+        </w:tc>
+      </w:tr>
+      <w:tr>
+        <w:tc>
+          <w:tcPr>
+            <w:tcW w:w="9056" w:type="dxa"/>
+            <w:tcBorders>
+              <w:top w:val="nil"/>
+              <w:left w:val="nil"/>
+              <w:bottom w:val="nil"/>
+              <w:right w:val="nil"/>
+            </w:tcBorders>
+          </w:tcPr>
+          <w:p>
+            <w:pPr>
+              <w:pStyle w:val="Listaszerbekezds"/>
+              <w:numPr>
+                <w:ilvl w:val="0"/>
+                <w:numId w:val="14"/>
+              </w:numPr>
+              <w:jc w:val="center"/>
+              <w:rPr>
+                <w:noProof/>
+              </w:rPr>
+            </w:pPr>
+            <w:r>
+              <w:rPr>
+                <w:noProof/>
+              </w:rPr>
+              <w:t>ábra: Arduino-MPU modul kapcsolása</w:t>
+            </w:r>
+          </w:p>
+        </w:tc>
+      </w:tr>
+    </w:tbl>
     <w:p>
       <w:pPr>
         <w:rPr>
@@ -2635,59 +3195,6 @@
           <w:szCs w:val="28"/>
         </w:rPr>
       </w:pPr>
-      <w:r>
-        <w:rPr>
-          <w:noProof/>
-        </w:rPr>
-        <w:drawing>
-          <wp:inline distT="0" distB="0" distL="0" distR="0" wp14:anchorId="12974DA4" wp14:editId="294681AF">
-            <wp:extent cx="3046730" cy="3028950"/>
-            <wp:effectExtent l="0" t="0" r="1270" b="0"/>
-            <wp:docPr id="2" name="Kép 2" descr="MPU 6050 Tutorial | How to Program MPU 6050 With Arduino : 8 Steps (with  Pictures) - Instructables"/>
-            <wp:cNvGraphicFramePr>
-              <a:graphicFrameLocks xmlns:a="http://schemas.openxmlformats.org/drawingml/2006/main" noChangeAspect="1"/>
-            </wp:cNvGraphicFramePr>
-            <a:graphic xmlns:a="http://schemas.openxmlformats.org/drawingml/2006/main">
-              <a:graphicData uri="http://schemas.openxmlformats.org/drawingml/2006/picture">
-                <pic:pic xmlns:pic="http://schemas.openxmlformats.org/drawingml/2006/picture">
-                  <pic:nvPicPr>
-                    <pic:cNvPr id="0" name="Picture 2" descr="MPU 6050 Tutorial | How to Program MPU 6050 With Arduino : 8 Steps (with  Pictures) - Instructables"/>
-                    <pic:cNvPicPr>
-                      <a:picLocks noChangeAspect="1" noChangeArrowheads="1"/>
-                    </pic:cNvPicPr>
-                  </pic:nvPicPr>
-                  <pic:blipFill>
-                    <a:blip r:embed="rId11">
-                      <a:extLst>
-                        <a:ext uri="{28A0092B-C50C-407E-A947-70E740481C1C}">
-                          <a14:useLocalDpi xmlns:a14="http://schemas.microsoft.com/office/drawing/2010/main" val="0"/>
-                        </a:ext>
-                      </a:extLst>
-                    </a:blip>
-                    <a:srcRect/>
-                    <a:stretch>
-                      <a:fillRect/>
-                    </a:stretch>
-                  </pic:blipFill>
-                  <pic:spPr bwMode="auto">
-                    <a:xfrm>
-                      <a:off x="0" y="0"/>
-                      <a:ext cx="3046730" cy="3028950"/>
-                    </a:xfrm>
-                    <a:prstGeom prst="rect">
-                      <a:avLst/>
-                    </a:prstGeom>
-                    <a:noFill/>
-                    <a:ln>
-                      <a:noFill/>
-                    </a:ln>
-                  </pic:spPr>
-                </pic:pic>
-              </a:graphicData>
-            </a:graphic>
-          </wp:inline>
-        </w:drawing>
-      </w:r>
     </w:p>
     <w:p>
       <w:pPr>
@@ -2695,7 +3202,6 @@
       </w:pPr>
       <w:bookmarkStart w:id="7" w:name="_Toc124522774"/>
       <w:r>
-        <w:lastRenderedPageBreak/>
         <w:t>Bluetooth modul</w:t>
       </w:r>
       <w:bookmarkEnd w:id="7"/>
@@ -2717,86 +3223,186 @@
           <w:sz w:val="24"/>
           <w:szCs w:val="24"/>
         </w:rPr>
-        <w:t xml:space="preserve">HC-06 </w:t>
-      </w:r>
-      <w:r>
-        <w:rPr>
-          <w:sz w:val="24"/>
-          <w:szCs w:val="24"/>
-        </w:rPr>
-        <w:t>Bluetooth modul</w:t>
-      </w:r>
-    </w:p>
-    <w:p>
-      <w:pPr>
-        <w:rPr>
-          <w:sz w:val="24"/>
-          <w:szCs w:val="24"/>
-        </w:rPr>
-      </w:pPr>
-      <w:r>
-        <w:rPr>
-          <w:sz w:val="24"/>
-          <w:szCs w:val="24"/>
-        </w:rPr>
-        <w:t xml:space="preserve">Általános Arduino kompatibilis Bluetooth modul. Tápellátása 3.3V-tól 6V-ig terjedhet, azonban a bemenő jeleknek a feszültségszintje nem ajánlott, ha túllépi a 3.3V-ot. Ezért egy 1000 és egy 2000 Ohm-os ellenállásból alkotott feszültségosztót kell alkalmazni az Arduino TX és a HC-06 RX pinjei között. </w:t>
-      </w:r>
-    </w:p>
-    <w:p>
-      <w:r>
-        <w:rPr>
-          <w:noProof/>
-        </w:rPr>
-        <w:drawing>
-          <wp:inline distT="0" distB="0" distL="0" distR="0" wp14:anchorId="66566490" wp14:editId="1AA11642">
-            <wp:extent cx="3514590" cy="2472614"/>
-            <wp:effectExtent l="0" t="0" r="0" b="4445"/>
-            <wp:docPr id="1" name="Kép 1"/>
-            <wp:cNvGraphicFramePr>
-              <a:graphicFrameLocks xmlns:a="http://schemas.openxmlformats.org/drawingml/2006/main" noChangeAspect="1"/>
-            </wp:cNvGraphicFramePr>
-            <a:graphic xmlns:a="http://schemas.openxmlformats.org/drawingml/2006/main">
-              <a:graphicData uri="http://schemas.openxmlformats.org/drawingml/2006/picture">
-                <pic:pic xmlns:pic="http://schemas.openxmlformats.org/drawingml/2006/picture">
-                  <pic:nvPicPr>
-                    <pic:cNvPr id="0" name="Picture 1"/>
-                    <pic:cNvPicPr>
-                      <a:picLocks noChangeAspect="1" noChangeArrowheads="1"/>
-                    </pic:cNvPicPr>
-                  </pic:nvPicPr>
-                  <pic:blipFill>
-                    <a:blip r:embed="rId12" cstate="print">
-                      <a:extLst>
-                        <a:ext uri="{28A0092B-C50C-407E-A947-70E740481C1C}">
-                          <a14:useLocalDpi xmlns:a14="http://schemas.microsoft.com/office/drawing/2010/main" val="0"/>
-                        </a:ext>
-                      </a:extLst>
-                    </a:blip>
-                    <a:srcRect/>
-                    <a:stretch>
-                      <a:fillRect/>
-                    </a:stretch>
-                  </pic:blipFill>
-                  <pic:spPr bwMode="auto">
-                    <a:xfrm>
-                      <a:off x="0" y="0"/>
-                      <a:ext cx="3534978" cy="2486957"/>
-                    </a:xfrm>
-                    <a:prstGeom prst="rect">
-                      <a:avLst/>
-                    </a:prstGeom>
-                    <a:noFill/>
-                    <a:ln>
-                      <a:noFill/>
-                    </a:ln>
-                  </pic:spPr>
-                </pic:pic>
-              </a:graphicData>
-            </a:graphic>
-          </wp:inline>
-        </w:drawing>
-      </w:r>
-    </w:p>
+        <w:t>HC-06 Bluetooth modul</w:t>
+      </w:r>
+    </w:p>
+    <w:p>
+      <w:pPr>
+        <w:rPr>
+          <w:sz w:val="24"/>
+          <w:szCs w:val="24"/>
+        </w:rPr>
+      </w:pPr>
+      <w:r>
+        <w:rPr>
+          <w:sz w:val="24"/>
+          <w:szCs w:val="24"/>
+        </w:rPr>
+        <w:t xml:space="preserve">Általános </w:t>
+      </w:r>
+      <w:proofErr w:type="spellStart"/>
+      <w:r>
+        <w:rPr>
+          <w:sz w:val="24"/>
+          <w:szCs w:val="24"/>
+        </w:rPr>
+        <w:t>Arduino</w:t>
+      </w:r>
+      <w:proofErr w:type="spellEnd"/>
+      <w:r>
+        <w:rPr>
+          <w:sz w:val="24"/>
+          <w:szCs w:val="24"/>
+        </w:rPr>
+        <w:t xml:space="preserve"> kompatibilis Bluetooth modul. Tápellátása 3.3V-tól 6V-ig terjedhet, azonban a bemenő jeleknek a feszültségszintje nem ajánlott, ha túllépi a 3.3V-ot. Ezért egy 1000 és egy 2000 Ohm-os ellenállásból alkotott feszültségosztót kell alkalmazni az </w:t>
+      </w:r>
+      <w:proofErr w:type="spellStart"/>
+      <w:r>
+        <w:rPr>
+          <w:sz w:val="24"/>
+          <w:szCs w:val="24"/>
+        </w:rPr>
+        <w:t>Arduino</w:t>
+      </w:r>
+      <w:proofErr w:type="spellEnd"/>
+      <w:r>
+        <w:rPr>
+          <w:sz w:val="24"/>
+          <w:szCs w:val="24"/>
+        </w:rPr>
+        <w:t xml:space="preserve"> TX és a HC-06 RX </w:t>
+      </w:r>
+      <w:proofErr w:type="spellStart"/>
+      <w:r>
+        <w:rPr>
+          <w:sz w:val="24"/>
+          <w:szCs w:val="24"/>
+        </w:rPr>
+        <w:t>pinjei</w:t>
+      </w:r>
+      <w:proofErr w:type="spellEnd"/>
+      <w:r>
+        <w:rPr>
+          <w:sz w:val="24"/>
+          <w:szCs w:val="24"/>
+        </w:rPr>
+        <w:t xml:space="preserve"> között. </w:t>
+      </w:r>
+    </w:p>
+    <w:tbl>
+      <w:tblPr>
+        <w:tblStyle w:val="Rcsostblzat"/>
+        <w:tblW w:w="0" w:type="auto"/>
+        <w:tblLook w:val="04A0" w:firstRow="1" w:lastRow="0" w:firstColumn="1" w:lastColumn="0" w:noHBand="0" w:noVBand="1"/>
+      </w:tblPr>
+      <w:tblGrid>
+        <w:gridCol w:w="9056"/>
+      </w:tblGrid>
+      <w:tr>
+        <w:tc>
+          <w:tcPr>
+            <w:tcW w:w="9056" w:type="dxa"/>
+            <w:tcBorders>
+              <w:top w:val="nil"/>
+              <w:left w:val="nil"/>
+              <w:bottom w:val="nil"/>
+              <w:right w:val="nil"/>
+            </w:tcBorders>
+          </w:tcPr>
+          <w:p>
+            <w:pPr>
+              <w:jc w:val="center"/>
+            </w:pPr>
+            <w:r>
+              <w:rPr>
+                <w:noProof/>
+              </w:rPr>
+              <w:drawing>
+                <wp:inline distT="0" distB="0" distL="0" distR="0" wp14:anchorId="65C068BF" wp14:editId="217F5CF4">
+                  <wp:extent cx="3514590" cy="2472614"/>
+                  <wp:effectExtent l="0" t="0" r="0" b="4445"/>
+                  <wp:docPr id="1" name="Kép 1"/>
+                  <wp:cNvGraphicFramePr>
+                    <a:graphicFrameLocks xmlns:a="http://schemas.openxmlformats.org/drawingml/2006/main" noChangeAspect="1"/>
+                  </wp:cNvGraphicFramePr>
+                  <a:graphic xmlns:a="http://schemas.openxmlformats.org/drawingml/2006/main">
+                    <a:graphicData uri="http://schemas.openxmlformats.org/drawingml/2006/picture">
+                      <pic:pic xmlns:pic="http://schemas.openxmlformats.org/drawingml/2006/picture">
+                        <pic:nvPicPr>
+                          <pic:cNvPr id="0" name="Picture 1"/>
+                          <pic:cNvPicPr>
+                            <a:picLocks noChangeAspect="1" noChangeArrowheads="1"/>
+                          </pic:cNvPicPr>
+                        </pic:nvPicPr>
+                        <pic:blipFill>
+                          <a:blip r:embed="rId12" cstate="print">
+                            <a:extLst>
+                              <a:ext uri="{28A0092B-C50C-407E-A947-70E740481C1C}">
+                                <a14:useLocalDpi xmlns:a14="http://schemas.microsoft.com/office/drawing/2010/main" val="0"/>
+                              </a:ext>
+                            </a:extLst>
+                          </a:blip>
+                          <a:srcRect/>
+                          <a:stretch>
+                            <a:fillRect/>
+                          </a:stretch>
+                        </pic:blipFill>
+                        <pic:spPr bwMode="auto">
+                          <a:xfrm>
+                            <a:off x="0" y="0"/>
+                            <a:ext cx="3534978" cy="2486957"/>
+                          </a:xfrm>
+                          <a:prstGeom prst="rect">
+                            <a:avLst/>
+                          </a:prstGeom>
+                          <a:noFill/>
+                          <a:ln>
+                            <a:noFill/>
+                          </a:ln>
+                        </pic:spPr>
+                      </pic:pic>
+                    </a:graphicData>
+                  </a:graphic>
+                </wp:inline>
+              </w:drawing>
+            </w:r>
+          </w:p>
+        </w:tc>
+      </w:tr>
+      <w:tr>
+        <w:tc>
+          <w:tcPr>
+            <w:tcW w:w="9056" w:type="dxa"/>
+            <w:tcBorders>
+              <w:top w:val="nil"/>
+              <w:left w:val="nil"/>
+              <w:bottom w:val="nil"/>
+              <w:right w:val="nil"/>
+            </w:tcBorders>
+          </w:tcPr>
+          <w:p>
+            <w:pPr>
+              <w:pStyle w:val="Listaszerbekezds"/>
+              <w:numPr>
+                <w:ilvl w:val="0"/>
+                <w:numId w:val="14"/>
+              </w:numPr>
+              <w:jc w:val="center"/>
+              <w:rPr>
+                <w:noProof/>
+              </w:rPr>
+            </w:pPr>
+            <w:r>
+              <w:rPr>
+                <w:noProof/>
+              </w:rPr>
+              <w:t>ábra: Arduino-HC-06 modul kapcsolása</w:t>
+            </w:r>
+          </w:p>
+        </w:tc>
+      </w:tr>
+    </w:tbl>
+    <w:p/>
     <w:p>
       <w:pPr>
         <w:pStyle w:val="Cmsor2"/>
@@ -2851,6 +3457,7 @@
                 <w:lang w:eastAsia="hu-HU"/>
               </w:rPr>
             </w:pPr>
+            <w:proofErr w:type="spellStart"/>
             <w:r>
               <w:rPr>
                 <w:rFonts w:ascii="Arial" w:eastAsia="Times New Roman" w:hAnsi="Arial" w:cs="Arial"/>
@@ -2861,7 +3468,72 @@
                 <w:szCs w:val="24"/>
                 <w:lang w:eastAsia="hu-HU"/>
               </w:rPr>
-              <w:t>Frame Size (Diagonally)</w:t>
+              <w:t>Frame</w:t>
+            </w:r>
+            <w:proofErr w:type="spellEnd"/>
+            <w:r>
+              <w:rPr>
+                <w:rFonts w:ascii="Arial" w:eastAsia="Times New Roman" w:hAnsi="Arial" w:cs="Arial"/>
+                <w:b/>
+                <w:bCs/>
+                <w:color w:val="313131"/>
+                <w:sz w:val="24"/>
+                <w:szCs w:val="24"/>
+                <w:lang w:eastAsia="hu-HU"/>
+              </w:rPr>
+              <w:t xml:space="preserve"> </w:t>
+            </w:r>
+            <w:proofErr w:type="spellStart"/>
+            <w:r>
+              <w:rPr>
+                <w:rFonts w:ascii="Arial" w:eastAsia="Times New Roman" w:hAnsi="Arial" w:cs="Arial"/>
+                <w:b/>
+                <w:bCs/>
+                <w:color w:val="313131"/>
+                <w:sz w:val="24"/>
+                <w:szCs w:val="24"/>
+                <w:lang w:eastAsia="hu-HU"/>
+              </w:rPr>
+              <w:t>Size</w:t>
+            </w:r>
+            <w:proofErr w:type="spellEnd"/>
+            <w:r>
+              <w:rPr>
+                <w:rFonts w:ascii="Arial" w:eastAsia="Times New Roman" w:hAnsi="Arial" w:cs="Arial"/>
+                <w:b/>
+                <w:bCs/>
+                <w:color w:val="313131"/>
+                <w:sz w:val="24"/>
+                <w:szCs w:val="24"/>
+                <w:lang w:eastAsia="hu-HU"/>
+              </w:rPr>
+              <w:t xml:space="preserve"> (</w:t>
+            </w:r>
+            <w:proofErr w:type="spellStart"/>
+            <w:r>
+              <w:rPr>
+                <w:rFonts w:ascii="Arial" w:eastAsia="Times New Roman" w:hAnsi="Arial" w:cs="Arial"/>
+                <w:b/>
+                <w:bCs/>
+                <w:color w:val="313131"/>
+                <w:sz w:val="24"/>
+                <w:szCs w:val="24"/>
+                <w:lang w:eastAsia="hu-HU"/>
+              </w:rPr>
+              <w:t>Diagonally</w:t>
+            </w:r>
+            <w:proofErr w:type="spellEnd"/>
+            <w:r>
+              <w:rPr>
+                <w:rFonts w:ascii="Arial" w:eastAsia="Times New Roman" w:hAnsi="Arial" w:cs="Arial"/>
+                <w:b/>
+                <w:bCs/>
+                <w:color w:val="313131"/>
+                <w:sz w:val="24"/>
+                <w:szCs w:val="24"/>
+                <w:lang w:eastAsia="hu-HU"/>
+              </w:rPr>
+              <w:t>)</w:t>
             </w:r>
           </w:p>
         </w:tc>
@@ -2890,6 +3562,7 @@
                 <w:lang w:eastAsia="hu-HU"/>
               </w:rPr>
             </w:pPr>
+            <w:proofErr w:type="spellStart"/>
             <w:r>
               <w:rPr>
                 <w:rFonts w:ascii="Arial" w:eastAsia="Times New Roman" w:hAnsi="Arial" w:cs="Arial"/>
@@ -2900,8 +3573,35 @@
                 <w:szCs w:val="24"/>
                 <w:lang w:eastAsia="hu-HU"/>
               </w:rPr>
-              <w:t>Prop Size</w:t>
-            </w:r>
+              <w:t>Prop</w:t>
+            </w:r>
+            <w:proofErr w:type="spellEnd"/>
+            <w:r>
+              <w:rPr>
+                <w:rFonts w:ascii="Arial" w:eastAsia="Times New Roman" w:hAnsi="Arial" w:cs="Arial"/>
+                <w:b/>
+                <w:bCs/>
+                <w:color w:val="313131"/>
+                <w:sz w:val="24"/>
+                <w:szCs w:val="24"/>
+                <w:lang w:eastAsia="hu-HU"/>
+              </w:rPr>
+              <w:t xml:space="preserve"> </w:t>
+            </w:r>
+            <w:proofErr w:type="spellStart"/>
+            <w:r>
+              <w:rPr>
+                <w:rFonts w:ascii="Arial" w:eastAsia="Times New Roman" w:hAnsi="Arial" w:cs="Arial"/>
+                <w:b/>
+                <w:bCs/>
+                <w:color w:val="313131"/>
+                <w:sz w:val="24"/>
+                <w:szCs w:val="24"/>
+                <w:lang w:eastAsia="hu-HU"/>
+              </w:rPr>
+              <w:t>Size</w:t>
+            </w:r>
+            <w:proofErr w:type="spellEnd"/>
           </w:p>
         </w:tc>
         <w:tc>
@@ -2939,7 +3639,59 @@
                 <w:szCs w:val="24"/>
                 <w:lang w:eastAsia="hu-HU"/>
               </w:rPr>
-              <w:t>Motor Size (Stator WWHH)</w:t>
+              <w:t xml:space="preserve">Motor </w:t>
+            </w:r>
+            <w:proofErr w:type="spellStart"/>
+            <w:r>
+              <w:rPr>
+                <w:rFonts w:ascii="Arial" w:eastAsia="Times New Roman" w:hAnsi="Arial" w:cs="Arial"/>
+                <w:b/>
+                <w:bCs/>
+                <w:color w:val="313131"/>
+                <w:sz w:val="24"/>
+                <w:szCs w:val="24"/>
+                <w:lang w:eastAsia="hu-HU"/>
+              </w:rPr>
+              <w:t>Size</w:t>
+            </w:r>
+            <w:proofErr w:type="spellEnd"/>
+            <w:r>
+              <w:rPr>
+                <w:rFonts w:ascii="Arial" w:eastAsia="Times New Roman" w:hAnsi="Arial" w:cs="Arial"/>
+                <w:b/>
+                <w:bCs/>
+                <w:color w:val="313131"/>
+                <w:sz w:val="24"/>
+                <w:szCs w:val="24"/>
+                <w:lang w:eastAsia="hu-HU"/>
+              </w:rPr>
+              <w:t xml:space="preserve"> (</w:t>
+            </w:r>
+            <w:proofErr w:type="spellStart"/>
+            <w:r>
+              <w:rPr>
+                <w:rFonts w:ascii="Arial" w:eastAsia="Times New Roman" w:hAnsi="Arial" w:cs="Arial"/>
+                <w:b/>
+                <w:bCs/>
+                <w:color w:val="313131"/>
+                <w:sz w:val="24"/>
+                <w:szCs w:val="24"/>
+                <w:lang w:eastAsia="hu-HU"/>
+              </w:rPr>
+              <w:t>Stator</w:t>
+            </w:r>
+            <w:proofErr w:type="spellEnd"/>
+            <w:r>
+              <w:rPr>
+                <w:rFonts w:ascii="Arial" w:eastAsia="Times New Roman" w:hAnsi="Arial" w:cs="Arial"/>
+                <w:b/>
+                <w:bCs/>
+                <w:color w:val="313131"/>
+                <w:sz w:val="24"/>
+                <w:szCs w:val="24"/>
+                <w:lang w:eastAsia="hu-HU"/>
+              </w:rPr>
+              <w:t xml:space="preserve"> WWHH)</w:t>
             </w:r>
           </w:p>
         </w:tc>
@@ -3018,8 +3770,42 @@
                 <w:szCs w:val="24"/>
                 <w:lang w:eastAsia="hu-HU"/>
               </w:rPr>
-              <w:t>150mm or smaller</w:t>
-            </w:r>
+              <w:t xml:space="preserve">150mm </w:t>
+            </w:r>
+            <w:proofErr w:type="spellStart"/>
+            <w:r>
+              <w:rPr>
+                <w:rFonts w:ascii="Arial" w:eastAsia="Times New Roman" w:hAnsi="Arial" w:cs="Arial"/>
+                <w:color w:val="313131"/>
+                <w:sz w:val="24"/>
+                <w:szCs w:val="24"/>
+                <w:lang w:eastAsia="hu-HU"/>
+              </w:rPr>
+              <w:t>or</w:t>
+            </w:r>
+            <w:proofErr w:type="spellEnd"/>
+            <w:r>
+              <w:rPr>
+                <w:rFonts w:ascii="Arial" w:eastAsia="Times New Roman" w:hAnsi="Arial" w:cs="Arial"/>
+                <w:color w:val="313131"/>
+                <w:sz w:val="24"/>
+                <w:szCs w:val="24"/>
+                <w:lang w:eastAsia="hu-HU"/>
+              </w:rPr>
+              <w:t xml:space="preserve"> </w:t>
+            </w:r>
+            <w:proofErr w:type="spellStart"/>
+            <w:r>
+              <w:rPr>
+                <w:rFonts w:ascii="Arial" w:eastAsia="Times New Roman" w:hAnsi="Arial" w:cs="Arial"/>
+                <w:color w:val="313131"/>
+                <w:sz w:val="24"/>
+                <w:szCs w:val="24"/>
+                <w:lang w:eastAsia="hu-HU"/>
+              </w:rPr>
+              <w:t>smaller</w:t>
+            </w:r>
+            <w:proofErr w:type="spellEnd"/>
           </w:p>
         </w:tc>
         <w:tc>
@@ -3053,8 +3839,42 @@
                 <w:szCs w:val="24"/>
                 <w:lang w:eastAsia="hu-HU"/>
               </w:rPr>
-              <w:t>3″ or smaller</w:t>
-            </w:r>
+              <w:t xml:space="preserve">3″ </w:t>
+            </w:r>
+            <w:proofErr w:type="spellStart"/>
+            <w:r>
+              <w:rPr>
+                <w:rFonts w:ascii="Arial" w:eastAsia="Times New Roman" w:hAnsi="Arial" w:cs="Arial"/>
+                <w:color w:val="313131"/>
+                <w:sz w:val="24"/>
+                <w:szCs w:val="24"/>
+                <w:lang w:eastAsia="hu-HU"/>
+              </w:rPr>
+              <w:t>or</w:t>
+            </w:r>
+            <w:proofErr w:type="spellEnd"/>
+            <w:r>
+              <w:rPr>
+                <w:rFonts w:ascii="Arial" w:eastAsia="Times New Roman" w:hAnsi="Arial" w:cs="Arial"/>
+                <w:color w:val="313131"/>
+                <w:sz w:val="24"/>
+                <w:szCs w:val="24"/>
+                <w:lang w:eastAsia="hu-HU"/>
+              </w:rPr>
+              <w:t xml:space="preserve"> </w:t>
+            </w:r>
+            <w:proofErr w:type="spellStart"/>
+            <w:r>
+              <w:rPr>
+                <w:rFonts w:ascii="Arial" w:eastAsia="Times New Roman" w:hAnsi="Arial" w:cs="Arial"/>
+                <w:color w:val="313131"/>
+                <w:sz w:val="24"/>
+                <w:szCs w:val="24"/>
+                <w:lang w:eastAsia="hu-HU"/>
+              </w:rPr>
+              <w:t>smaller</w:t>
+            </w:r>
+            <w:proofErr w:type="spellEnd"/>
           </w:p>
         </w:tc>
         <w:tc>
@@ -3088,8 +3908,42 @@
                 <w:szCs w:val="24"/>
                 <w:lang w:eastAsia="hu-HU"/>
               </w:rPr>
-              <w:t>1105 -1306 or smaller</w:t>
-            </w:r>
+              <w:t xml:space="preserve">1105 -1306 </w:t>
+            </w:r>
+            <w:proofErr w:type="spellStart"/>
+            <w:r>
+              <w:rPr>
+                <w:rFonts w:ascii="Arial" w:eastAsia="Times New Roman" w:hAnsi="Arial" w:cs="Arial"/>
+                <w:color w:val="313131"/>
+                <w:sz w:val="24"/>
+                <w:szCs w:val="24"/>
+                <w:lang w:eastAsia="hu-HU"/>
+              </w:rPr>
+              <w:t>or</w:t>
+            </w:r>
+            <w:proofErr w:type="spellEnd"/>
+            <w:r>
+              <w:rPr>
+                <w:rFonts w:ascii="Arial" w:eastAsia="Times New Roman" w:hAnsi="Arial" w:cs="Arial"/>
+                <w:color w:val="313131"/>
+                <w:sz w:val="24"/>
+                <w:szCs w:val="24"/>
+                <w:lang w:eastAsia="hu-HU"/>
+              </w:rPr>
+              <w:t xml:space="preserve"> </w:t>
+            </w:r>
+            <w:proofErr w:type="spellStart"/>
+            <w:r>
+              <w:rPr>
+                <w:rFonts w:ascii="Arial" w:eastAsia="Times New Roman" w:hAnsi="Arial" w:cs="Arial"/>
+                <w:color w:val="313131"/>
+                <w:sz w:val="24"/>
+                <w:szCs w:val="24"/>
+                <w:lang w:eastAsia="hu-HU"/>
+              </w:rPr>
+              <w:t>smaller</w:t>
+            </w:r>
+            <w:proofErr w:type="spellEnd"/>
           </w:p>
         </w:tc>
         <w:tc>
@@ -3123,8 +3977,20 @@
                 <w:szCs w:val="24"/>
                 <w:lang w:eastAsia="hu-HU"/>
               </w:rPr>
-              <w:t>3000KV and higher</w:t>
-            </w:r>
+              <w:t xml:space="preserve">3000KV and </w:t>
+            </w:r>
+            <w:proofErr w:type="spellStart"/>
+            <w:r>
+              <w:rPr>
+                <w:rFonts w:ascii="Arial" w:eastAsia="Times New Roman" w:hAnsi="Arial" w:cs="Arial"/>
+                <w:color w:val="313131"/>
+                <w:sz w:val="24"/>
+                <w:szCs w:val="24"/>
+                <w:lang w:eastAsia="hu-HU"/>
+              </w:rPr>
+              <w:t>higher</w:t>
+            </w:r>
+            <w:proofErr w:type="spellEnd"/>
           </w:p>
         </w:tc>
       </w:tr>
@@ -3800,8 +4666,41 @@
                 <w:lang w:eastAsia="hu-HU"/>
               </w:rPr>
               <w:br/>
-              <w:t>or larger</w:t>
-            </w:r>
+            </w:r>
+            <w:proofErr w:type="spellStart"/>
+            <w:r>
+              <w:rPr>
+                <w:rFonts w:ascii="Arial" w:eastAsia="Times New Roman" w:hAnsi="Arial" w:cs="Arial"/>
+                <w:color w:val="313131"/>
+                <w:sz w:val="24"/>
+                <w:szCs w:val="24"/>
+                <w:lang w:eastAsia="hu-HU"/>
+              </w:rPr>
+              <w:t>or</w:t>
+            </w:r>
+            <w:proofErr w:type="spellEnd"/>
+            <w:r>
+              <w:rPr>
+                <w:rFonts w:ascii="Arial" w:eastAsia="Times New Roman" w:hAnsi="Arial" w:cs="Arial"/>
+                <w:color w:val="313131"/>
+                <w:sz w:val="24"/>
+                <w:szCs w:val="24"/>
+                <w:lang w:eastAsia="hu-HU"/>
+              </w:rPr>
+              <w:t xml:space="preserve"> </w:t>
+            </w:r>
+            <w:proofErr w:type="spellStart"/>
+            <w:r>
+              <w:rPr>
+                <w:rFonts w:ascii="Arial" w:eastAsia="Times New Roman" w:hAnsi="Arial" w:cs="Arial"/>
+                <w:color w:val="313131"/>
+                <w:sz w:val="24"/>
+                <w:szCs w:val="24"/>
+                <w:lang w:eastAsia="hu-HU"/>
+              </w:rPr>
+              <w:t>larger</w:t>
+            </w:r>
+            <w:proofErr w:type="spellEnd"/>
           </w:p>
         </w:tc>
         <w:tc>
@@ -3835,8 +4734,20 @@
                 <w:szCs w:val="24"/>
                 <w:lang w:eastAsia="hu-HU"/>
               </w:rPr>
-              <w:t>26XX and larger</w:t>
-            </w:r>
+              <w:t xml:space="preserve">26XX and </w:t>
+            </w:r>
+            <w:proofErr w:type="spellStart"/>
+            <w:r>
+              <w:rPr>
+                <w:rFonts w:ascii="Arial" w:eastAsia="Times New Roman" w:hAnsi="Arial" w:cs="Arial"/>
+                <w:color w:val="313131"/>
+                <w:sz w:val="24"/>
+                <w:szCs w:val="24"/>
+                <w:lang w:eastAsia="hu-HU"/>
+              </w:rPr>
+              <w:t>larger</w:t>
+            </w:r>
+            <w:proofErr w:type="spellEnd"/>
           </w:p>
         </w:tc>
         <w:tc>
@@ -3870,8 +4781,20 @@
                 <w:szCs w:val="24"/>
                 <w:lang w:eastAsia="hu-HU"/>
               </w:rPr>
-              <w:t>1200KV and lower</w:t>
-            </w:r>
+              <w:t xml:space="preserve">1200KV and </w:t>
+            </w:r>
+            <w:proofErr w:type="spellStart"/>
+            <w:r>
+              <w:rPr>
+                <w:rFonts w:ascii="Arial" w:eastAsia="Times New Roman" w:hAnsi="Arial" w:cs="Arial"/>
+                <w:color w:val="313131"/>
+                <w:sz w:val="24"/>
+                <w:szCs w:val="24"/>
+                <w:lang w:eastAsia="hu-HU"/>
+              </w:rPr>
+              <w:t>lower</w:t>
+            </w:r>
+            <w:proofErr w:type="spellEnd"/>
           </w:p>
         </w:tc>
       </w:tr>
@@ -3898,7 +4821,39 @@
           <w:sz w:val="28"/>
           <w:szCs w:val="28"/>
         </w:rPr>
-        <w:t>4X Racerstar Racing Edition 2205 BR2205 2300KV 2-4S kefe nélküli motor</w:t>
+        <w:t xml:space="preserve">4X </w:t>
+      </w:r>
+      <w:proofErr w:type="spellStart"/>
+      <w:r>
+        <w:rPr>
+          <w:sz w:val="28"/>
+          <w:szCs w:val="28"/>
+        </w:rPr>
+        <w:t>Racerstar</w:t>
+      </w:r>
+      <w:proofErr w:type="spellEnd"/>
+      <w:r>
+        <w:rPr>
+          <w:sz w:val="28"/>
+          <w:szCs w:val="28"/>
+        </w:rPr>
+        <w:t xml:space="preserve"> </w:t>
+      </w:r>
+      <w:proofErr w:type="spellStart"/>
+      <w:r>
+        <w:rPr>
+          <w:sz w:val="28"/>
+          <w:szCs w:val="28"/>
+        </w:rPr>
+        <w:t>Racing</w:t>
+      </w:r>
+      <w:proofErr w:type="spellEnd"/>
+      <w:r>
+        <w:rPr>
+          <w:sz w:val="28"/>
+          <w:szCs w:val="28"/>
+        </w:rPr>
+        <w:t xml:space="preserve"> Edition 2205 BR2205 2300KV 2-4S kefe nélküli motor</w:t>
       </w:r>
     </w:p>
     <w:p>
@@ -3918,8 +4873,17 @@
           <w:sz w:val="24"/>
           <w:szCs w:val="24"/>
         </w:rPr>
-        <w:t>Márka: Racerstar</w:t>
-      </w:r>
+        <w:t xml:space="preserve">Márka: </w:t>
+      </w:r>
+      <w:proofErr w:type="spellStart"/>
+      <w:r>
+        <w:rPr>
+          <w:sz w:val="24"/>
+          <w:szCs w:val="24"/>
+        </w:rPr>
+        <w:t>Racerstar</w:t>
+      </w:r>
+      <w:proofErr w:type="spellEnd"/>
     </w:p>
     <w:p>
       <w:pPr>
@@ -3958,6 +4922,7 @@
           <w:sz w:val="24"/>
           <w:szCs w:val="24"/>
         </w:rPr>
+        <w:lastRenderedPageBreak/>
         <w:t>Magasság: 31,5 mm</w:t>
       </w:r>
     </w:p>
@@ -4018,7 +4983,6 @@
           <w:sz w:val="24"/>
           <w:szCs w:val="24"/>
         </w:rPr>
-        <w:lastRenderedPageBreak/>
         <w:t>A motor rögzítési furatának mérete: M3</w:t>
       </w:r>
     </w:p>
@@ -4039,21 +5003,7 @@
           <w:sz w:val="24"/>
           <w:szCs w:val="24"/>
         </w:rPr>
-        <w:t xml:space="preserve">Súly: </w:t>
-      </w:r>
-      <w:r>
-        <w:rPr>
-          <w:sz w:val="24"/>
-          <w:szCs w:val="24"/>
-        </w:rPr>
-        <w:t>4x</w:t>
-      </w:r>
-      <w:r>
-        <w:rPr>
-          <w:sz w:val="24"/>
-          <w:szCs w:val="24"/>
-        </w:rPr>
-        <w:t>28 gramm</w:t>
+        <w:t>Súly: 4x28 gramm</w:t>
       </w:r>
     </w:p>
     <w:p>
@@ -4093,7 +5043,23 @@
           <w:sz w:val="24"/>
           <w:szCs w:val="24"/>
         </w:rPr>
-        <w:t>Akkumulátor: 2-4S lipo akkumulátor</w:t>
+        <w:t xml:space="preserve">Akkumulátor: 2-4S </w:t>
+      </w:r>
+      <w:proofErr w:type="spellStart"/>
+      <w:r>
+        <w:rPr>
+          <w:sz w:val="24"/>
+          <w:szCs w:val="24"/>
+        </w:rPr>
+        <w:t>lipo</w:t>
+      </w:r>
+      <w:proofErr w:type="spellEnd"/>
+      <w:r>
+        <w:rPr>
+          <w:sz w:val="24"/>
+          <w:szCs w:val="24"/>
+        </w:rPr>
+        <w:t xml:space="preserve"> akkumulátor</w:t>
       </w:r>
     </w:p>
     <w:p>
@@ -4136,68 +5102,121 @@
         <w:t>A CCW menetes motor fekete kupakkal van ellátva</w:t>
       </w:r>
     </w:p>
-    <w:p>
-      <w:pPr>
-        <w:ind w:firstLine="360"/>
-      </w:pPr>
-      <w:r>
-        <w:drawing>
-          <wp:inline distT="0" distB="0" distL="0" distR="0" wp14:anchorId="7B311FF3" wp14:editId="41F10B2F">
-            <wp:extent cx="2383507" cy="2209840"/>
-            <wp:effectExtent l="0" t="0" r="0" b="0"/>
-            <wp:docPr id="5" name="Kép 5"/>
-            <wp:cNvGraphicFramePr>
-              <a:graphicFrameLocks xmlns:a="http://schemas.openxmlformats.org/drawingml/2006/main" noChangeAspect="1"/>
-            </wp:cNvGraphicFramePr>
-            <a:graphic xmlns:a="http://schemas.openxmlformats.org/drawingml/2006/main">
-              <a:graphicData uri="http://schemas.openxmlformats.org/drawingml/2006/picture">
-                <pic:pic xmlns:pic="http://schemas.openxmlformats.org/drawingml/2006/picture">
-                  <pic:nvPicPr>
-                    <pic:cNvPr id="1" name=""/>
-                    <pic:cNvPicPr/>
-                  </pic:nvPicPr>
-                  <pic:blipFill>
-                    <a:blip r:embed="rId13"/>
-                    <a:stretch>
-                      <a:fillRect/>
-                    </a:stretch>
-                  </pic:blipFill>
-                  <pic:spPr>
-                    <a:xfrm>
-                      <a:off x="0" y="0"/>
-                      <a:ext cx="2388069" cy="2214069"/>
-                    </a:xfrm>
-                    <a:prstGeom prst="rect">
-                      <a:avLst/>
-                    </a:prstGeom>
-                  </pic:spPr>
-                </pic:pic>
-              </a:graphicData>
-            </a:graphic>
-          </wp:inline>
-        </w:drawing>
-      </w:r>
-    </w:p>
-    <w:p>
-      <w:pPr>
-        <w:rPr>
-          <w:sz w:val="24"/>
-          <w:szCs w:val="24"/>
-        </w:rPr>
-      </w:pPr>
-      <w:r>
-        <w:rPr>
-          <w:sz w:val="24"/>
-          <w:szCs w:val="24"/>
-        </w:rPr>
-        <w:t>Megjegyzés: a motorok túlméretezettek egy ekkora mérető drónhoz így gyorsan merítik az akkumulátort. (jövőben nagyobb drón építése lehetséges)</w:t>
+    <w:tbl>
+      <w:tblPr>
+        <w:tblStyle w:val="Rcsostblzat"/>
+        <w:tblW w:w="0" w:type="auto"/>
+        <w:tblBorders>
+          <w:top w:val="none" w:sz="0" w:space="0" w:color="auto"/>
+          <w:left w:val="none" w:sz="0" w:space="0" w:color="auto"/>
+          <w:bottom w:val="none" w:sz="0" w:space="0" w:color="auto"/>
+          <w:right w:val="none" w:sz="0" w:space="0" w:color="auto"/>
+          <w:insideH w:val="none" w:sz="0" w:space="0" w:color="auto"/>
+          <w:insideV w:val="none" w:sz="0" w:space="0" w:color="auto"/>
+        </w:tblBorders>
+        <w:tblLook w:val="04A0" w:firstRow="1" w:lastRow="0" w:firstColumn="1" w:lastColumn="0" w:noHBand="0" w:noVBand="1"/>
+      </w:tblPr>
+      <w:tblGrid>
+        <w:gridCol w:w="9056"/>
+      </w:tblGrid>
+      <w:tr>
+        <w:tc>
+          <w:tcPr>
+            <w:tcW w:w="9056" w:type="dxa"/>
+          </w:tcPr>
+          <w:p>
+            <w:pPr>
+              <w:jc w:val="center"/>
+            </w:pPr>
+            <w:r>
+              <w:rPr>
+                <w:noProof/>
+              </w:rPr>
+              <w:drawing>
+                <wp:inline distT="0" distB="0" distL="0" distR="0" wp14:anchorId="5C0F7AF0" wp14:editId="34959D96">
+                  <wp:extent cx="3241876" cy="3005666"/>
+                  <wp:effectExtent l="0" t="0" r="0" b="4445"/>
+                  <wp:docPr id="5" name="Kép 5"/>
+                  <wp:cNvGraphicFramePr>
+                    <a:graphicFrameLocks xmlns:a="http://schemas.openxmlformats.org/drawingml/2006/main" noChangeAspect="1"/>
+                  </wp:cNvGraphicFramePr>
+                  <a:graphic xmlns:a="http://schemas.openxmlformats.org/drawingml/2006/main">
+                    <a:graphicData uri="http://schemas.openxmlformats.org/drawingml/2006/picture">
+                      <pic:pic xmlns:pic="http://schemas.openxmlformats.org/drawingml/2006/picture">
+                        <pic:nvPicPr>
+                          <pic:cNvPr id="1" name=""/>
+                          <pic:cNvPicPr/>
+                        </pic:nvPicPr>
+                        <pic:blipFill>
+                          <a:blip r:embed="rId13"/>
+                          <a:stretch>
+                            <a:fillRect/>
+                          </a:stretch>
+                        </pic:blipFill>
+                        <pic:spPr>
+                          <a:xfrm>
+                            <a:off x="0" y="0"/>
+                            <a:ext cx="3256400" cy="3019132"/>
+                          </a:xfrm>
+                          <a:prstGeom prst="rect">
+                            <a:avLst/>
+                          </a:prstGeom>
+                        </pic:spPr>
+                      </pic:pic>
+                    </a:graphicData>
+                  </a:graphic>
+                </wp:inline>
+              </w:drawing>
+            </w:r>
+          </w:p>
+        </w:tc>
+      </w:tr>
+      <w:tr>
+        <w:tc>
+          <w:tcPr>
+            <w:tcW w:w="9056" w:type="dxa"/>
+          </w:tcPr>
+          <w:p>
+            <w:pPr>
+              <w:pStyle w:val="Listaszerbekezds"/>
+              <w:numPr>
+                <w:ilvl w:val="0"/>
+                <w:numId w:val="14"/>
+              </w:numPr>
+              <w:spacing w:after="160"/>
+              <w:jc w:val="center"/>
+              <w:rPr>
+                <w:noProof/>
+              </w:rPr>
+            </w:pPr>
+            <w:r>
+              <w:rPr>
+                <w:noProof/>
+              </w:rPr>
+              <w:t>ábra: A propellereket meghajtó motorok</w:t>
+            </w:r>
+          </w:p>
+        </w:tc>
+      </w:tr>
+    </w:tbl>
+    <w:p>
+      <w:bookmarkStart w:id="10" w:name="_Toc124522777"/>
+      <w:r>
+        <w:t xml:space="preserve">Mivel a motorok túlméretezettek egy ekkora drónhoz, ezért gyorsan merítik a tápegységet és az irányítása is nehézkessé válik. Előbbi lehetőséget ad egy nagyobb drón készítéséhez, utóbbi viszont szoftveres </w:t>
+      </w:r>
+      <w:proofErr w:type="spellStart"/>
+      <w:r>
+        <w:t>korrigációt</w:t>
+      </w:r>
+      <w:proofErr w:type="spellEnd"/>
+      <w:r>
+        <w:t xml:space="preserve"> igényel.</w:t>
       </w:r>
     </w:p>
     <w:p>
       <w:pPr>
         <w:pStyle w:val="Cmsor3"/>
       </w:pPr>
-      <w:bookmarkStart w:id="10" w:name="_Toc124522777"/>
       <w:r>
         <w:t>Elektromos sebességszabályzó</w:t>
       </w:r>
@@ -4205,13 +5224,7 @@
     </w:p>
     <w:p>
       <w:r>
-        <w:t>XXD</w:t>
-      </w:r>
-      <w:r>
-        <w:t xml:space="preserve"> </w:t>
-      </w:r>
-      <w:r>
-        <w:t xml:space="preserve">HW30A </w:t>
+        <w:t xml:space="preserve">XXD HW30A </w:t>
       </w:r>
       <w:r>
         <w:t>Elektromos sebességszabályzó</w:t>
@@ -4253,7 +5266,23 @@
         </w:numPr>
       </w:pPr>
       <w:r>
-        <w:t>Bemeneti teljesítmény: 5,6 V - 16,8 V (2-3 cellás Li-Poly, VAGY 5-12 cellás Ni-MH Ni-MH / Ni-Cd akkumulátor)</w:t>
+        <w:t>Bemeneti teljesítmény: 5,6 V - 16,8 V (2-3 cellás Li-</w:t>
+      </w:r>
+      <w:proofErr w:type="spellStart"/>
+      <w:r>
+        <w:t>Poly</w:t>
+      </w:r>
+      <w:proofErr w:type="spellEnd"/>
+      <w:r>
+        <w:t xml:space="preserve">, VAGY 5-12 cellás Ni-MH </w:t>
+      </w:r>
+      <w:proofErr w:type="spellStart"/>
+      <w:r>
+        <w:t>Ni-MH</w:t>
+      </w:r>
+      <w:proofErr w:type="spellEnd"/>
+      <w:r>
+        <w:t xml:space="preserve"> / Ni-Cd akkumulátor)</w:t>
       </w:r>
     </w:p>
     <w:p>
@@ -4277,7 +5306,15 @@
         </w:numPr>
       </w:pPr>
       <w:r>
-        <w:t>Állandó áram: 30A (max. 40A kevesebb, mint 10 másodperc)</w:t>
+        <w:t>Állandó áram: 30A (</w:t>
+      </w:r>
+      <w:proofErr w:type="spellStart"/>
+      <w:r>
+        <w:t>max</w:t>
+      </w:r>
+      <w:proofErr w:type="spellEnd"/>
+      <w:r>
+        <w:t>. 40A kevesebb, mint 10 másodperc)</w:t>
       </w:r>
     </w:p>
     <w:p>
@@ -4289,13 +5326,7 @@
         </w:numPr>
       </w:pPr>
       <w:r>
-        <w:t xml:space="preserve">Súly: </w:t>
-      </w:r>
-      <w:r>
-        <w:t>4x</w:t>
-      </w:r>
-      <w:r>
-        <w:t>25g</w:t>
+        <w:t>Súly: 4x25g</w:t>
       </w:r>
     </w:p>
     <w:p>
@@ -4310,47 +5341,98 @@
         <w:t>Méretek: 45 x 24 x 11 mm</w:t>
       </w:r>
     </w:p>
+    <w:tbl>
+      <w:tblPr>
+        <w:tblW w:w="0" w:type="auto"/>
+        <w:tblLook w:val="04A0" w:firstRow="1" w:lastRow="0" w:firstColumn="1" w:lastColumn="0" w:noHBand="0" w:noVBand="1"/>
+      </w:tblPr>
+      <w:tblGrid>
+        <w:gridCol w:w="9056"/>
+      </w:tblGrid>
+      <w:tr>
+        <w:tc>
+          <w:tcPr>
+            <w:tcW w:w="9056" w:type="dxa"/>
+          </w:tcPr>
+          <w:p>
+            <w:pPr>
+              <w:jc w:val="center"/>
+            </w:pPr>
+            <w:r>
+              <w:rPr>
+                <w:noProof/>
+              </w:rPr>
+              <w:lastRenderedPageBreak/>
+              <w:drawing>
+                <wp:inline distT="0" distB="0" distL="0" distR="0" wp14:anchorId="3E27F698" wp14:editId="04A58352">
+                  <wp:extent cx="3435317" cy="2548466"/>
+                  <wp:effectExtent l="0" t="0" r="0" b="4445"/>
+                  <wp:docPr id="6" name="Kép 6"/>
+                  <wp:cNvGraphicFramePr>
+                    <a:graphicFrameLocks xmlns:a="http://schemas.openxmlformats.org/drawingml/2006/main" noChangeAspect="1"/>
+                  </wp:cNvGraphicFramePr>
+                  <a:graphic xmlns:a="http://schemas.openxmlformats.org/drawingml/2006/main">
+                    <a:graphicData uri="http://schemas.openxmlformats.org/drawingml/2006/picture">
+                      <pic:pic xmlns:pic="http://schemas.openxmlformats.org/drawingml/2006/picture">
+                        <pic:nvPicPr>
+                          <pic:cNvPr id="1" name=""/>
+                          <pic:cNvPicPr/>
+                        </pic:nvPicPr>
+                        <pic:blipFill>
+                          <a:blip r:embed="rId14"/>
+                          <a:stretch>
+                            <a:fillRect/>
+                          </a:stretch>
+                        </pic:blipFill>
+                        <pic:spPr>
+                          <a:xfrm>
+                            <a:off x="0" y="0"/>
+                            <a:ext cx="3455484" cy="2563426"/>
+                          </a:xfrm>
+                          <a:prstGeom prst="rect">
+                            <a:avLst/>
+                          </a:prstGeom>
+                        </pic:spPr>
+                      </pic:pic>
+                    </a:graphicData>
+                  </a:graphic>
+                </wp:inline>
+              </w:drawing>
+            </w:r>
+          </w:p>
+        </w:tc>
+      </w:tr>
+      <w:tr>
+        <w:tc>
+          <w:tcPr>
+            <w:tcW w:w="9056" w:type="dxa"/>
+          </w:tcPr>
+          <w:p>
+            <w:pPr>
+              <w:pStyle w:val="Listaszerbekezds"/>
+              <w:numPr>
+                <w:ilvl w:val="0"/>
+                <w:numId w:val="14"/>
+              </w:numPr>
+              <w:jc w:val="center"/>
+              <w:rPr>
+                <w:noProof/>
+              </w:rPr>
+            </w:pPr>
+            <w:r>
+              <w:rPr>
+                <w:noProof/>
+              </w:rPr>
+              <w:t>ábra: Az elektronikus sebességszabályozó</w:t>
+            </w:r>
+          </w:p>
+        </w:tc>
+      </w:tr>
+    </w:tbl>
     <w:p>
       <w:pPr>
         <w:ind w:firstLine="360"/>
       </w:pPr>
-      <w:r>
-        <w:drawing>
-          <wp:inline distT="0" distB="0" distL="0" distR="0" wp14:anchorId="49766F96" wp14:editId="5FA3A53B">
-            <wp:extent cx="2509183" cy="1861420"/>
-            <wp:effectExtent l="0" t="0" r="5715" b="5715"/>
-            <wp:docPr id="6" name="Kép 6"/>
-            <wp:cNvGraphicFramePr>
-              <a:graphicFrameLocks xmlns:a="http://schemas.openxmlformats.org/drawingml/2006/main" noChangeAspect="1"/>
-            </wp:cNvGraphicFramePr>
-            <a:graphic xmlns:a="http://schemas.openxmlformats.org/drawingml/2006/main">
-              <a:graphicData uri="http://schemas.openxmlformats.org/drawingml/2006/picture">
-                <pic:pic xmlns:pic="http://schemas.openxmlformats.org/drawingml/2006/picture">
-                  <pic:nvPicPr>
-                    <pic:cNvPr id="1" name=""/>
-                    <pic:cNvPicPr/>
-                  </pic:nvPicPr>
-                  <pic:blipFill>
-                    <a:blip r:embed="rId14"/>
-                    <a:stretch>
-                      <a:fillRect/>
-                    </a:stretch>
-                  </pic:blipFill>
-                  <pic:spPr>
-                    <a:xfrm>
-                      <a:off x="0" y="0"/>
-                      <a:ext cx="2515308" cy="1865964"/>
-                    </a:xfrm>
-                    <a:prstGeom prst="rect">
-                      <a:avLst/>
-                    </a:prstGeom>
-                  </pic:spPr>
-                </pic:pic>
-              </a:graphicData>
-            </a:graphic>
-          </wp:inline>
-        </w:drawing>
-      </w:r>
     </w:p>
     <w:p>
       <w:pPr>
@@ -4364,7 +5446,23 @@
     </w:p>
     <w:p>
       <w:r>
-        <w:t>ZOP Power 11.1V 1800mAh 100C 3S LiPo akkumulátor XT60 csatlakozó</w:t>
+        <w:t xml:space="preserve">ZOP </w:t>
+      </w:r>
+      <w:proofErr w:type="spellStart"/>
+      <w:r>
+        <w:t>Power</w:t>
+      </w:r>
+      <w:proofErr w:type="spellEnd"/>
+      <w:r>
+        <w:t xml:space="preserve"> 11.1V 1800mAh 100C 3S </w:t>
+      </w:r>
+      <w:proofErr w:type="spellStart"/>
+      <w:r>
+        <w:t>LiPo</w:t>
+      </w:r>
+      <w:proofErr w:type="spellEnd"/>
+      <w:r>
+        <w:t xml:space="preserve"> akkumulátor XT60 csatlakozó</w:t>
       </w:r>
     </w:p>
     <w:p>
@@ -4376,9 +5474,13 @@
         </w:numPr>
       </w:pPr>
       <w:r>
-        <w:lastRenderedPageBreak/>
-        <w:t>Márka: ZOP Power</w:t>
-      </w:r>
+        <w:t xml:space="preserve">Márka: ZOP </w:t>
+      </w:r>
+      <w:proofErr w:type="spellStart"/>
+      <w:r>
+        <w:t>Power</w:t>
+      </w:r>
+      <w:proofErr w:type="spellEnd"/>
     </w:p>
     <w:p>
       <w:pPr>
@@ -4389,7 +5491,15 @@
         </w:numPr>
       </w:pPr>
       <w:r>
-        <w:t>Név: 11.1V 1800mAh 100C 3S LiPo akkumulátor</w:t>
+        <w:t xml:space="preserve">Név: 11.1V 1800mAh 100C 3S </w:t>
+      </w:r>
+      <w:proofErr w:type="spellStart"/>
+      <w:r>
+        <w:t>LiPo</w:t>
+      </w:r>
+      <w:proofErr w:type="spellEnd"/>
+      <w:r>
+        <w:t xml:space="preserve"> akkumulátor</w:t>
       </w:r>
     </w:p>
     <w:p>
@@ -4416,47 +5526,97 @@
         <w:t>Dugó: XT60 dugó</w:t>
       </w:r>
     </w:p>
+    <w:tbl>
+      <w:tblPr>
+        <w:tblW w:w="0" w:type="auto"/>
+        <w:tblLook w:val="04A0" w:firstRow="1" w:lastRow="0" w:firstColumn="1" w:lastColumn="0" w:noHBand="0" w:noVBand="1"/>
+      </w:tblPr>
+      <w:tblGrid>
+        <w:gridCol w:w="9056"/>
+      </w:tblGrid>
+      <w:tr>
+        <w:tc>
+          <w:tcPr>
+            <w:tcW w:w="9056" w:type="dxa"/>
+          </w:tcPr>
+          <w:p>
+            <w:pPr>
+              <w:jc w:val="center"/>
+            </w:pPr>
+            <w:r>
+              <w:rPr>
+                <w:noProof/>
+              </w:rPr>
+              <w:drawing>
+                <wp:inline distT="0" distB="0" distL="0" distR="0" wp14:anchorId="03C2DCF5" wp14:editId="0B98EAE7">
+                  <wp:extent cx="3389048" cy="2167466"/>
+                  <wp:effectExtent l="0" t="0" r="1905" b="4445"/>
+                  <wp:docPr id="7" name="Kép 7"/>
+                  <wp:cNvGraphicFramePr>
+                    <a:graphicFrameLocks xmlns:a="http://schemas.openxmlformats.org/drawingml/2006/main" noChangeAspect="1"/>
+                  </wp:cNvGraphicFramePr>
+                  <a:graphic xmlns:a="http://schemas.openxmlformats.org/drawingml/2006/main">
+                    <a:graphicData uri="http://schemas.openxmlformats.org/drawingml/2006/picture">
+                      <pic:pic xmlns:pic="http://schemas.openxmlformats.org/drawingml/2006/picture">
+                        <pic:nvPicPr>
+                          <pic:cNvPr id="1" name=""/>
+                          <pic:cNvPicPr/>
+                        </pic:nvPicPr>
+                        <pic:blipFill>
+                          <a:blip r:embed="rId15"/>
+                          <a:stretch>
+                            <a:fillRect/>
+                          </a:stretch>
+                        </pic:blipFill>
+                        <pic:spPr>
+                          <a:xfrm>
+                            <a:off x="0" y="0"/>
+                            <a:ext cx="3411938" cy="2182105"/>
+                          </a:xfrm>
+                          <a:prstGeom prst="rect">
+                            <a:avLst/>
+                          </a:prstGeom>
+                        </pic:spPr>
+                      </pic:pic>
+                    </a:graphicData>
+                  </a:graphic>
+                </wp:inline>
+              </w:drawing>
+            </w:r>
+          </w:p>
+        </w:tc>
+      </w:tr>
+      <w:tr>
+        <w:tc>
+          <w:tcPr>
+            <w:tcW w:w="9056" w:type="dxa"/>
+          </w:tcPr>
+          <w:p>
+            <w:pPr>
+              <w:pStyle w:val="Listaszerbekezds"/>
+              <w:numPr>
+                <w:ilvl w:val="0"/>
+                <w:numId w:val="14"/>
+              </w:numPr>
+              <w:jc w:val="center"/>
+              <w:rPr>
+                <w:noProof/>
+              </w:rPr>
+            </w:pPr>
+            <w:r>
+              <w:rPr>
+                <w:noProof/>
+              </w:rPr>
+              <w:t>ábra: Felhasznált tápegység</w:t>
+            </w:r>
+          </w:p>
+        </w:tc>
+      </w:tr>
+    </w:tbl>
     <w:p>
       <w:pPr>
         <w:ind w:left="360"/>
       </w:pPr>
-      <w:r>
-        <w:drawing>
-          <wp:inline distT="0" distB="0" distL="0" distR="0" wp14:anchorId="45D384F8" wp14:editId="5EA0E99F">
-            <wp:extent cx="2487515" cy="1590891"/>
-            <wp:effectExtent l="0" t="0" r="8255" b="9525"/>
-            <wp:docPr id="7" name="Kép 7"/>
-            <wp:cNvGraphicFramePr>
-              <a:graphicFrameLocks xmlns:a="http://schemas.openxmlformats.org/drawingml/2006/main" noChangeAspect="1"/>
-            </wp:cNvGraphicFramePr>
-            <a:graphic xmlns:a="http://schemas.openxmlformats.org/drawingml/2006/main">
-              <a:graphicData uri="http://schemas.openxmlformats.org/drawingml/2006/picture">
-                <pic:pic xmlns:pic="http://schemas.openxmlformats.org/drawingml/2006/picture">
-                  <pic:nvPicPr>
-                    <pic:cNvPr id="1" name=""/>
-                    <pic:cNvPicPr/>
-                  </pic:nvPicPr>
-                  <pic:blipFill>
-                    <a:blip r:embed="rId15"/>
-                    <a:stretch>
-                      <a:fillRect/>
-                    </a:stretch>
-                  </pic:blipFill>
-                  <pic:spPr>
-                    <a:xfrm>
-                      <a:off x="0" y="0"/>
-                      <a:ext cx="2493106" cy="1594466"/>
-                    </a:xfrm>
-                    <a:prstGeom prst="rect">
-                      <a:avLst/>
-                    </a:prstGeom>
-                  </pic:spPr>
-                </pic:pic>
-              </a:graphicData>
-            </a:graphic>
-          </wp:inline>
-        </w:drawing>
-      </w:r>
     </w:p>
     <w:p>
       <w:pPr>
@@ -4464,76 +5624,169 @@
       </w:pPr>
       <w:bookmarkStart w:id="12" w:name="_Toc124522779"/>
       <w:r>
+        <w:lastRenderedPageBreak/>
         <w:t>Kapcsolási rajz</w:t>
       </w:r>
       <w:r>
-        <w:t xml:space="preserve"> ESC-Arduino</w:t>
+        <w:t xml:space="preserve"> ESC-</w:t>
+      </w:r>
+      <w:proofErr w:type="spellStart"/>
+      <w:r>
+        <w:t>Arduino</w:t>
       </w:r>
       <w:bookmarkEnd w:id="12"/>
-    </w:p>
-    <w:p>
-      <w:r>
-        <w:rPr>
-          <w:noProof/>
-        </w:rPr>
-        <w:drawing>
-          <wp:inline distT="0" distB="0" distL="0" distR="0" wp14:anchorId="43894148" wp14:editId="51398C52">
-            <wp:extent cx="5760720" cy="3950970"/>
-            <wp:effectExtent l="0" t="0" r="0" b="0"/>
-            <wp:docPr id="8" name="Kép 8"/>
-            <wp:cNvGraphicFramePr>
-              <a:graphicFrameLocks xmlns:a="http://schemas.openxmlformats.org/drawingml/2006/main" noChangeAspect="1"/>
-            </wp:cNvGraphicFramePr>
-            <a:graphic xmlns:a="http://schemas.openxmlformats.org/drawingml/2006/main">
-              <a:graphicData uri="http://schemas.openxmlformats.org/drawingml/2006/picture">
-                <pic:pic xmlns:pic="http://schemas.openxmlformats.org/drawingml/2006/picture">
-                  <pic:nvPicPr>
-                    <pic:cNvPr id="0" name="Picture 11"/>
-                    <pic:cNvPicPr>
-                      <a:picLocks noChangeAspect="1" noChangeArrowheads="1"/>
-                    </pic:cNvPicPr>
-                  </pic:nvPicPr>
-                  <pic:blipFill>
-                    <a:blip r:embed="rId16" cstate="print">
-                      <a:extLst>
-                        <a:ext uri="{28A0092B-C50C-407E-A947-70E740481C1C}">
-                          <a14:useLocalDpi xmlns:a14="http://schemas.microsoft.com/office/drawing/2010/main" val="0"/>
-                        </a:ext>
-                      </a:extLst>
-                    </a:blip>
-                    <a:srcRect/>
-                    <a:stretch>
-                      <a:fillRect/>
-                    </a:stretch>
-                  </pic:blipFill>
-                  <pic:spPr bwMode="auto">
-                    <a:xfrm>
-                      <a:off x="0" y="0"/>
-                      <a:ext cx="5760720" cy="3950970"/>
-                    </a:xfrm>
-                    <a:prstGeom prst="rect">
-                      <a:avLst/>
-                    </a:prstGeom>
-                    <a:noFill/>
-                    <a:ln>
-                      <a:noFill/>
-                    </a:ln>
-                  </pic:spPr>
-                </pic:pic>
-              </a:graphicData>
-            </a:graphic>
-          </wp:inline>
-        </w:drawing>
-      </w:r>
-    </w:p>
-    <w:p>
-      <w:r>
-        <w:t>Az Arduino tápellátását az egyik ESC-től kapja. HC-06 és MPU6050 az Arduino 5V-os tápfeszültségét kapja.</w:t>
-      </w:r>
-    </w:p>
-    <w:p>
-      <w:r>
-        <w:t>Megjegyzés: utólag egy kapcsoló beépítésre került az Arduino és az ESC 5V-ja közé közé.</w:t>
+      <w:proofErr w:type="spellEnd"/>
+    </w:p>
+    <w:tbl>
+      <w:tblPr>
+        <w:tblW w:w="0" w:type="auto"/>
+        <w:tblLook w:val="04A0" w:firstRow="1" w:lastRow="0" w:firstColumn="1" w:lastColumn="0" w:noHBand="0" w:noVBand="1"/>
+      </w:tblPr>
+      <w:tblGrid>
+        <w:gridCol w:w="9072"/>
+      </w:tblGrid>
+      <w:tr>
+        <w:tc>
+          <w:tcPr>
+            <w:tcW w:w="9056" w:type="dxa"/>
+          </w:tcPr>
+          <w:p>
+            <w:pPr>
+              <w:jc w:val="center"/>
+            </w:pPr>
+            <w:r>
+              <w:rPr>
+                <w:noProof/>
+              </w:rPr>
+              <w:drawing>
+                <wp:inline distT="0" distB="0" distL="0" distR="0" wp14:anchorId="2C31984B" wp14:editId="05AC35D7">
+                  <wp:extent cx="5760720" cy="3950970"/>
+                  <wp:effectExtent l="0" t="0" r="0" b="0"/>
+                  <wp:docPr id="8" name="Kép 8"/>
+                  <wp:cNvGraphicFramePr>
+                    <a:graphicFrameLocks xmlns:a="http://schemas.openxmlformats.org/drawingml/2006/main" noChangeAspect="1"/>
+                  </wp:cNvGraphicFramePr>
+                  <a:graphic xmlns:a="http://schemas.openxmlformats.org/drawingml/2006/main">
+                    <a:graphicData uri="http://schemas.openxmlformats.org/drawingml/2006/picture">
+                      <pic:pic xmlns:pic="http://schemas.openxmlformats.org/drawingml/2006/picture">
+                        <pic:nvPicPr>
+                          <pic:cNvPr id="0" name="Picture 11"/>
+                          <pic:cNvPicPr>
+                            <a:picLocks noChangeAspect="1" noChangeArrowheads="1"/>
+                          </pic:cNvPicPr>
+                        </pic:nvPicPr>
+                        <pic:blipFill>
+                          <a:blip r:embed="rId16" cstate="print">
+                            <a:extLst>
+                              <a:ext uri="{28A0092B-C50C-407E-A947-70E740481C1C}">
+                                <a14:useLocalDpi xmlns:a14="http://schemas.microsoft.com/office/drawing/2010/main" val="0"/>
+                              </a:ext>
+                            </a:extLst>
+                          </a:blip>
+                          <a:srcRect/>
+                          <a:stretch>
+                            <a:fillRect/>
+                          </a:stretch>
+                        </pic:blipFill>
+                        <pic:spPr bwMode="auto">
+                          <a:xfrm>
+                            <a:off x="0" y="0"/>
+                            <a:ext cx="5760720" cy="3950970"/>
+                          </a:xfrm>
+                          <a:prstGeom prst="rect">
+                            <a:avLst/>
+                          </a:prstGeom>
+                          <a:noFill/>
+                          <a:ln>
+                            <a:noFill/>
+                          </a:ln>
+                        </pic:spPr>
+                      </pic:pic>
+                    </a:graphicData>
+                  </a:graphic>
+                </wp:inline>
+              </w:drawing>
+            </w:r>
+          </w:p>
+        </w:tc>
+      </w:tr>
+      <w:tr>
+        <w:tc>
+          <w:tcPr>
+            <w:tcW w:w="9056" w:type="dxa"/>
+          </w:tcPr>
+          <w:p>
+            <w:pPr>
+              <w:pStyle w:val="Listaszerbekezds"/>
+              <w:numPr>
+                <w:ilvl w:val="0"/>
+                <w:numId w:val="14"/>
+              </w:numPr>
+              <w:spacing w:after="0" w:line="240" w:lineRule="auto"/>
+              <w:jc w:val="center"/>
+              <w:rPr>
+                <w:noProof/>
+              </w:rPr>
+            </w:pPr>
+            <w:r>
+              <w:rPr>
+                <w:noProof/>
+              </w:rPr>
+              <w:t>ábra: ESC-Arduino kapcsolási rajza</w:t>
+            </w:r>
+          </w:p>
+        </w:tc>
+      </w:tr>
+    </w:tbl>
+    <w:p/>
+    <w:p>
+      <w:r>
+        <w:t xml:space="preserve">Az </w:t>
+      </w:r>
+      <w:proofErr w:type="spellStart"/>
+      <w:r>
+        <w:t>Arduino</w:t>
+      </w:r>
+      <w:proofErr w:type="spellEnd"/>
+      <w:r>
+        <w:t xml:space="preserve"> tápellátását az egyik ESC-</w:t>
+      </w:r>
+      <w:proofErr w:type="spellStart"/>
+      <w:r>
+        <w:t>től</w:t>
+      </w:r>
+      <w:proofErr w:type="spellEnd"/>
+      <w:r>
+        <w:t xml:space="preserve"> kapja. HC-06 és MPU6050 az </w:t>
+      </w:r>
+      <w:proofErr w:type="spellStart"/>
+      <w:r>
+        <w:t>Arduino</w:t>
+      </w:r>
+      <w:proofErr w:type="spellEnd"/>
+      <w:r>
+        <w:t xml:space="preserve"> 5V-os tápfeszültségét kapja.</w:t>
+      </w:r>
+    </w:p>
+    <w:p>
+      <w:r>
+        <w:t xml:space="preserve">Megjegyzés: utólag egy kapcsoló beépítésre került az </w:t>
+      </w:r>
+      <w:proofErr w:type="spellStart"/>
+      <w:r>
+        <w:t>Arduino</w:t>
+      </w:r>
+      <w:proofErr w:type="spellEnd"/>
+      <w:r>
+        <w:t xml:space="preserve"> és az ESC 5V-ja közé </w:t>
+      </w:r>
+      <w:proofErr w:type="spellStart"/>
+      <w:r>
+        <w:t>közé</w:t>
+      </w:r>
+      <w:proofErr w:type="spellEnd"/>
+      <w:r>
+        <w:t>.</w:t>
       </w:r>
     </w:p>
     <w:p>
@@ -4559,6 +5812,613 @@
         <w:t>-ben található.</w:t>
       </w:r>
     </w:p>
+    <w:p>
+      <w:pPr>
+        <w:pStyle w:val="Cmsor1"/>
+      </w:pPr>
+      <w:proofErr w:type="spellStart"/>
+      <w:r>
+        <w:t>Controller</w:t>
+      </w:r>
+      <w:proofErr w:type="spellEnd"/>
+    </w:p>
+    <w:p>
+      <w:r>
+        <w:t xml:space="preserve">A projekt másik, szoftveres fele a drónt és ember közötti kapcsolatot megvalósító távirányító volt. A távirányító egy Androidos alkalmazás, ami a </w:t>
+      </w:r>
+      <w:proofErr w:type="spellStart"/>
+      <w:r>
+        <w:t>Unity</w:t>
+      </w:r>
+      <w:proofErr w:type="spellEnd"/>
+      <w:r>
+        <w:t xml:space="preserve"> segítségével készült.</w:t>
+      </w:r>
+    </w:p>
+    <w:p>
+      <w:pPr>
+        <w:pStyle w:val="Cmsor2"/>
+      </w:pPr>
+      <w:proofErr w:type="spellStart"/>
+      <w:r>
+        <w:t>Unity</w:t>
+      </w:r>
+      <w:proofErr w:type="spellEnd"/>
+    </w:p>
+    <w:p>
+      <w:r>
+        <w:t xml:space="preserve">A </w:t>
+      </w:r>
+      <w:proofErr w:type="spellStart"/>
+      <w:r>
+        <w:t>Unity</w:t>
+      </w:r>
+      <w:proofErr w:type="spellEnd"/>
+      <w:r>
+        <w:t xml:space="preserve"> talán a legnépszerűbb, </w:t>
+      </w:r>
+      <w:r>
+        <w:t>nem kereskedelmi felhasználásban ingyenes, le</w:t>
+      </w:r>
+      <w:r>
+        <w:t>g</w:t>
+      </w:r>
+      <w:r>
+        <w:t>főképp játékfejlesztő szoftver és motor.</w:t>
+      </w:r>
+      <w:r>
+        <w:t xml:space="preserve"> Népszerűségének oka, hogy szinte minden platformra képes alkalmazást fejleszteni és egy előre elkészített környezet áll a rendelkezésünkre. Alkalmas 2 és 3 dimenziós térben dolgozni, igaz előbbi is 3 dimenziós térben </w:t>
+      </w:r>
+      <w:r>
+        <w:t>játszódik,</w:t>
+      </w:r>
+      <w:r>
+        <w:t xml:space="preserve"> a</w:t>
+      </w:r>
+      <w:r>
+        <w:t>hol a</w:t>
+      </w:r>
+      <w:r>
+        <w:t xml:space="preserve"> Z </w:t>
+      </w:r>
+      <w:r>
+        <w:t xml:space="preserve">tengely </w:t>
+      </w:r>
+      <w:r>
+        <w:t>szerepe</w:t>
+      </w:r>
+      <w:r>
+        <w:t xml:space="preserve"> </w:t>
+      </w:r>
+      <w:r>
+        <w:t xml:space="preserve">a játékelemek </w:t>
+      </w:r>
+      <w:proofErr w:type="spellStart"/>
+      <w:r>
+        <w:t>renderelési</w:t>
+      </w:r>
+      <w:proofErr w:type="spellEnd"/>
+      <w:r>
+        <w:t xml:space="preserve"> sorrendjének meghatározása.</w:t>
+      </w:r>
+      <w:r>
+        <w:t xml:space="preserve"> A </w:t>
+      </w:r>
+      <w:proofErr w:type="spellStart"/>
+      <w:r>
+        <w:t>Unity</w:t>
+      </w:r>
+      <w:proofErr w:type="spellEnd"/>
+      <w:r>
+        <w:t xml:space="preserve"> részben C++ és C# nyelven íródott, mégis a fejlesztői programnyelve a C#. </w:t>
+      </w:r>
+    </w:p>
+    <w:p>
+      <w:pPr>
+        <w:pStyle w:val="Cmsor2"/>
+      </w:pPr>
+      <w:r>
+        <w:lastRenderedPageBreak/>
+        <w:t>Felhasználói felület</w:t>
+      </w:r>
+    </w:p>
+    <w:p>
+      <w:r>
+        <w:t xml:space="preserve">A felhasználói felület létrehozása és személyre szabása társam, </w:t>
+      </w:r>
+      <w:proofErr w:type="spellStart"/>
+      <w:r>
+        <w:t>Piltz</w:t>
+      </w:r>
+      <w:proofErr w:type="spellEnd"/>
+      <w:r>
+        <w:t xml:space="preserve"> Gergely kérései alapján történt</w:t>
+      </w:r>
+      <w:r>
+        <w:t>,</w:t>
+      </w:r>
+      <w:r>
+        <w:t xml:space="preserve"> így a két nélkülözhetetlen </w:t>
+      </w:r>
+      <w:proofErr w:type="spellStart"/>
+      <w:r>
+        <w:t>thumbstick</w:t>
+      </w:r>
+      <w:proofErr w:type="spellEnd"/>
+      <w:r>
+        <w:t xml:space="preserve"> mellé került még néhány egyéb elem is.</w:t>
+      </w:r>
+    </w:p>
+    <w:tbl>
+      <w:tblPr>
+        <w:tblW w:w="0" w:type="auto"/>
+        <w:tblLook w:val="04A0" w:firstRow="1" w:lastRow="0" w:firstColumn="1" w:lastColumn="0" w:noHBand="0" w:noVBand="1"/>
+      </w:tblPr>
+      <w:tblGrid>
+        <w:gridCol w:w="9062"/>
+      </w:tblGrid>
+      <w:tr>
+        <w:tc>
+          <w:tcPr>
+            <w:tcW w:w="9062" w:type="dxa"/>
+          </w:tcPr>
+          <w:p>
+            <w:pPr>
+              <w:jc w:val="center"/>
+            </w:pPr>
+            <w:r>
+              <w:object w:dxaOrig="14376" w:dyaOrig="8052" w14:anchorId="747A786F">
+                <v:shapetype id="_x0000_t75" coordsize="21600,21600" o:spt="75" o:preferrelative="t" path="m@4@5l@4@11@9@11@9@5xe" filled="f" stroked="f">
+                  <v:stroke joinstyle="miter"/>
+                  <v:formulas>
+                    <v:f eqn="if lineDrawn pixelLineWidth 0"/>
+                    <v:f eqn="sum @0 1 0"/>
+                    <v:f eqn="sum 0 0 @1"/>
+                    <v:f eqn="prod @2 1 2"/>
+                    <v:f eqn="prod @3 21600 pixelWidth"/>
+                    <v:f eqn="prod @3 21600 pixelHeight"/>
+                    <v:f eqn="sum @0 0 1"/>
+                    <v:f eqn="prod @6 1 2"/>
+                    <v:f eqn="prod @7 21600 pixelWidth"/>
+                    <v:f eqn="sum @8 21600 0"/>
+                    <v:f eqn="prod @7 21600 pixelHeight"/>
+                    <v:f eqn="sum @10 21600 0"/>
+                  </v:formulas>
+                  <v:path o:extrusionok="f" gradientshapeok="t" o:connecttype="rect"/>
+                  <o:lock v:ext="edit" aspectratio="t"/>
+                </v:shapetype>
+                <v:shape id="_x0000_i1025" type="#_x0000_t75" style="width:404.7pt;height:227.05pt" o:ole="">
+                  <v:imagedata r:id="rId17" o:title=""/>
+                </v:shape>
+                <o:OLEObject Type="Embed" ProgID="PBrush" ShapeID="_x0000_i1025" DrawAspect="Content" ObjectID="_1735804957" r:id="rId18"/>
+              </w:object>
+            </w:r>
+          </w:p>
+        </w:tc>
+      </w:tr>
+      <w:tr>
+        <w:tc>
+          <w:tcPr>
+            <w:tcW w:w="9062" w:type="dxa"/>
+          </w:tcPr>
+          <w:p>
+            <w:pPr>
+              <w:pStyle w:val="Listaszerbekezds"/>
+              <w:numPr>
+                <w:ilvl w:val="0"/>
+                <w:numId w:val="14"/>
+              </w:numPr>
+              <w:spacing w:after="0" w:line="240" w:lineRule="auto"/>
+              <w:jc w:val="center"/>
+            </w:pPr>
+            <w:r>
+              <w:t xml:space="preserve">ábra: A </w:t>
+            </w:r>
+            <w:r>
+              <w:t>felhasználói felület</w:t>
+            </w:r>
+          </w:p>
+        </w:tc>
+      </w:tr>
+    </w:tbl>
+    <w:p>
+      <w:pPr>
+        <w:pStyle w:val="Cmsor2"/>
+      </w:pPr>
+      <w:r>
+        <w:t>A szoftver felépítése</w:t>
+      </w:r>
+    </w:p>
+    <w:p>
+      <w:r>
+        <w:t>A szoftver két fő osztályból áll:</w:t>
+      </w:r>
+    </w:p>
+    <w:p>
+      <w:pPr>
+        <w:pStyle w:val="Listaszerbekezds"/>
+        <w:numPr>
+          <w:ilvl w:val="0"/>
+          <w:numId w:val="15"/>
+        </w:numPr>
+      </w:pPr>
+      <w:proofErr w:type="spellStart"/>
+      <w:r>
+        <w:t>DataProcess</w:t>
+      </w:r>
+      <w:proofErr w:type="spellEnd"/>
+    </w:p>
+    <w:p>
+      <w:pPr>
+        <w:pStyle w:val="Listaszerbekezds"/>
+        <w:numPr>
+          <w:ilvl w:val="0"/>
+          <w:numId w:val="15"/>
+        </w:numPr>
+      </w:pPr>
+      <w:proofErr w:type="spellStart"/>
+      <w:r>
+        <w:t>BluetoothSender</w:t>
+      </w:r>
+      <w:proofErr w:type="spellEnd"/>
+    </w:p>
+    <w:p>
+      <w:pPr>
+        <w:pStyle w:val="Cmsor3"/>
+      </w:pPr>
+      <w:proofErr w:type="spellStart"/>
+      <w:r>
+        <w:t>DataProcess</w:t>
+      </w:r>
+      <w:proofErr w:type="spellEnd"/>
+    </w:p>
+    <w:p>
+      <w:r>
+        <w:t>Ez az osztály felelős a bemeneti adatok számokká alakításáért</w:t>
+      </w:r>
+      <w:r>
+        <w:t xml:space="preserve"> ezt</w:t>
+      </w:r>
+      <w:r>
+        <w:t xml:space="preserve"> a </w:t>
+      </w:r>
+      <w:proofErr w:type="spellStart"/>
+      <w:r>
+        <w:t>BluetoothSender-nek</w:t>
+      </w:r>
+      <w:proofErr w:type="spellEnd"/>
+      <w:r>
+        <w:t xml:space="preserve"> való átadásáért</w:t>
+      </w:r>
+      <w:r>
+        <w:t xml:space="preserve"> és a kisebb műveletekért</w:t>
+      </w:r>
+      <w:r>
+        <w:t>. A bemeneti adatok a következők:</w:t>
+      </w:r>
+    </w:p>
+    <w:p>
+      <w:pPr>
+        <w:pStyle w:val="Listaszerbekezds"/>
+        <w:numPr>
+          <w:ilvl w:val="0"/>
+          <w:numId w:val="16"/>
+        </w:numPr>
+      </w:pPr>
+      <w:r>
+        <w:t xml:space="preserve">Bal oldali </w:t>
+      </w:r>
+      <w:proofErr w:type="spellStart"/>
+      <w:r>
+        <w:t>thumbstic</w:t>
+      </w:r>
+      <w:proofErr w:type="spellEnd"/>
+      <w:r>
+        <w:t xml:space="preserve"> X és Y pozíciója</w:t>
+      </w:r>
+    </w:p>
+    <w:p>
+      <w:pPr>
+        <w:pStyle w:val="Listaszerbekezds"/>
+        <w:numPr>
+          <w:ilvl w:val="0"/>
+          <w:numId w:val="16"/>
+        </w:numPr>
+      </w:pPr>
+      <w:r>
+        <w:t xml:space="preserve">Jobb oldali </w:t>
+      </w:r>
+      <w:proofErr w:type="spellStart"/>
+      <w:r>
+        <w:t>thumbstic</w:t>
+      </w:r>
+      <w:proofErr w:type="spellEnd"/>
+      <w:r>
+        <w:t xml:space="preserve"> X és Y pozíciója</w:t>
+      </w:r>
+    </w:p>
+    <w:p>
+      <w:pPr>
+        <w:pStyle w:val="Listaszerbekezds"/>
+        <w:numPr>
+          <w:ilvl w:val="0"/>
+          <w:numId w:val="16"/>
+        </w:numPr>
+      </w:pPr>
+      <w:r>
+        <w:t xml:space="preserve">Jobb oldali </w:t>
+      </w:r>
+      <w:proofErr w:type="spellStart"/>
+      <w:r>
+        <w:t>thumbstick</w:t>
+      </w:r>
+      <w:proofErr w:type="spellEnd"/>
+      <w:r>
+        <w:t xml:space="preserve"> X tengelyen való holtjátéka</w:t>
+      </w:r>
+    </w:p>
+    <w:p>
+      <w:pPr>
+        <w:pStyle w:val="Listaszerbekezds"/>
+        <w:numPr>
+          <w:ilvl w:val="0"/>
+          <w:numId w:val="16"/>
+        </w:numPr>
+      </w:pPr>
+      <w:r>
+        <w:t xml:space="preserve">Jobb oldali </w:t>
+      </w:r>
+      <w:proofErr w:type="spellStart"/>
+      <w:r>
+        <w:t>thumbstick</w:t>
+      </w:r>
+      <w:proofErr w:type="spellEnd"/>
+      <w:r>
+        <w:t xml:space="preserve"> Y tengelyen való értéktartomány felső határa</w:t>
+      </w:r>
+    </w:p>
+    <w:p>
+      <w:pPr>
+        <w:pStyle w:val="Listaszerbekezds"/>
+        <w:numPr>
+          <w:ilvl w:val="0"/>
+          <w:numId w:val="16"/>
+        </w:numPr>
+      </w:pPr>
+      <w:r>
+        <w:t>Aux1 értéke</w:t>
+      </w:r>
+    </w:p>
+    <w:p>
+      <w:r>
+        <w:t xml:space="preserve">Ezekből </w:t>
+      </w:r>
+      <w:r>
+        <w:t xml:space="preserve">hoz létre </w:t>
+      </w:r>
+      <w:r>
+        <w:t>6 (gyakorlatban 5) elemű</w:t>
+      </w:r>
+      <w:r>
+        <w:t xml:space="preserve"> egész számokból</w:t>
+      </w:r>
+      <w:r>
+        <w:t xml:space="preserve"> számsor</w:t>
+      </w:r>
+      <w:r>
+        <w:t>t, melynek értékei 0 és 102</w:t>
+      </w:r>
+      <w:r>
+        <w:t>8</w:t>
+      </w:r>
+      <w:r>
+        <w:t xml:space="preserve"> között vannak,</w:t>
+      </w:r>
+      <w:r>
+        <w:t xml:space="preserve"> 514</w:t>
+      </w:r>
+      <w:r>
+        <w:t xml:space="preserve"> </w:t>
+      </w:r>
+      <w:r>
+        <w:t xml:space="preserve">középpel, az </w:t>
+      </w:r>
+      <w:r>
+        <w:t xml:space="preserve">utolsó kettőnek pedig 0 vagy 1. </w:t>
+      </w:r>
+      <w:r>
+        <w:t xml:space="preserve">A két </w:t>
+      </w:r>
+      <w:proofErr w:type="spellStart"/>
+      <w:r>
+        <w:t>thumbstick</w:t>
+      </w:r>
+      <w:proofErr w:type="spellEnd"/>
+      <w:r>
+        <w:t xml:space="preserve"> pozíciója -128 és 128 közötti valós szám, ezeknek 0 a közepe. A jobb </w:t>
+      </w:r>
+      <w:proofErr w:type="spellStart"/>
+      <w:r>
+        <w:t>thumbstick</w:t>
+      </w:r>
+      <w:proofErr w:type="spellEnd"/>
+      <w:r>
+        <w:t xml:space="preserve"> esetében az X tengelyen való elmozdulás egy holtjátékkal került kiegészítésre. Ez azt jelenti, hogy egy meghatározott értéktartomány között (ábrán látható esetben 30 és -30) csak 0-t ad vissza. A feldolgozott</w:t>
+      </w:r>
+      <w:r>
+        <w:t xml:space="preserve"> értékek a következőképp jönnek létre, ebben a sorrendben:</w:t>
+      </w:r>
+    </w:p>
+    <w:p>
+      <w:pPr>
+        <w:pStyle w:val="Listaszerbekezds"/>
+        <w:numPr>
+          <w:ilvl w:val="0"/>
+          <w:numId w:val="17"/>
+        </w:numPr>
+      </w:pPr>
+      <w:proofErr w:type="spellStart"/>
+      <w:r>
+        <w:t>JobbY</w:t>
+      </w:r>
+      <w:proofErr w:type="spellEnd"/>
+      <w:r>
+        <w:t xml:space="preserve"> </w:t>
+      </w:r>
+      <w:r>
+        <w:t>beszorítása 0 és megadott felső határ közé. Ha nincs, a felső határ 1028.</w:t>
+      </w:r>
+    </w:p>
+    <w:p>
+      <w:pPr>
+        <w:pStyle w:val="Listaszerbekezds"/>
+        <w:numPr>
+          <w:ilvl w:val="0"/>
+          <w:numId w:val="17"/>
+        </w:numPr>
+      </w:pPr>
+      <w:proofErr w:type="spellStart"/>
+      <w:r>
+        <w:t>JobbX</w:t>
+      </w:r>
+      <w:proofErr w:type="spellEnd"/>
+      <w:r>
+        <w:t xml:space="preserve"> beszorítása 0 és 1028 közé, ahol a holtjáték ki van vonva a tartományból.</w:t>
+      </w:r>
+    </w:p>
+    <w:p>
+      <w:pPr>
+        <w:pStyle w:val="Listaszerbekezds"/>
+        <w:numPr>
+          <w:ilvl w:val="0"/>
+          <w:numId w:val="17"/>
+        </w:numPr>
+      </w:pPr>
+      <w:proofErr w:type="spellStart"/>
+      <w:r>
+        <w:t>BalY</w:t>
+      </w:r>
+      <w:proofErr w:type="spellEnd"/>
+      <w:r>
+        <w:t xml:space="preserve"> és </w:t>
+      </w:r>
+      <w:proofErr w:type="spellStart"/>
+      <w:r>
+        <w:t>BalX</w:t>
+      </w:r>
+      <w:proofErr w:type="spellEnd"/>
+      <w:r>
+        <w:t xml:space="preserve"> beszorítása 0 és 1028 közé. </w:t>
+      </w:r>
+    </w:p>
+    <w:p>
+      <w:pPr>
+        <w:pStyle w:val="Listaszerbekezds"/>
+        <w:numPr>
+          <w:ilvl w:val="0"/>
+          <w:numId w:val="17"/>
+        </w:numPr>
+      </w:pPr>
+      <w:r>
+        <w:t>Aux1 értékének kiolvasása</w:t>
+      </w:r>
+    </w:p>
+    <w:p>
+      <w:pPr>
+        <w:pStyle w:val="Listaszerbekezds"/>
+        <w:numPr>
+          <w:ilvl w:val="0"/>
+          <w:numId w:val="17"/>
+        </w:numPr>
+      </w:pPr>
+      <w:r>
+        <w:t>Egy záró 0 beillesztése</w:t>
+      </w:r>
+    </w:p>
+    <w:p>
+      <w:r>
+        <w:lastRenderedPageBreak/>
+        <w:t>Ezt az elkészült számsort szöveggé alakítja (</w:t>
+      </w:r>
+      <w:proofErr w:type="spellStart"/>
+      <w:r>
+        <w:t>pl</w:t>
+      </w:r>
+      <w:proofErr w:type="spellEnd"/>
+      <w:r>
+        <w:t xml:space="preserve">: „514,300,514,800,1,0”) majd beírja a </w:t>
+      </w:r>
+      <w:proofErr w:type="spellStart"/>
+      <w:r>
+        <w:t>BluetoothSender</w:t>
+      </w:r>
+      <w:proofErr w:type="spellEnd"/>
+      <w:r>
+        <w:t xml:space="preserve"> egy nyilvános változójába.</w:t>
+      </w:r>
+    </w:p>
+    <w:p>
+      <w:pPr>
+        <w:pStyle w:val="Cmsor3"/>
+      </w:pPr>
+      <w:proofErr w:type="spellStart"/>
+      <w:r>
+        <w:t>BluetoothSender</w:t>
+      </w:r>
+      <w:proofErr w:type="spellEnd"/>
+    </w:p>
+    <w:p>
+      <w:r>
+        <w:t>Ez az osztály felelős a csatlakozásért és a már feldolgozott adatok továbbításáért.</w:t>
+      </w:r>
+      <w:r>
+        <w:t xml:space="preserve"> A működése igen egyszerű: a csatlakozás után 100 milliszekundumomként továbbítja azt az adat sort, amit a </w:t>
+      </w:r>
+      <w:proofErr w:type="spellStart"/>
+      <w:r>
+        <w:t>DataProcess</w:t>
+      </w:r>
+      <w:proofErr w:type="spellEnd"/>
+      <w:r>
+        <w:t xml:space="preserve"> osztály beírt egy nyilvános változójába.</w:t>
+      </w:r>
+      <w:r>
+        <w:t xml:space="preserve"> A </w:t>
+      </w:r>
+      <w:proofErr w:type="spellStart"/>
+      <w:r>
+        <w:t>bluetooth</w:t>
+      </w:r>
+      <w:proofErr w:type="spellEnd"/>
+      <w:r>
+        <w:t xml:space="preserve"> kezelését (csatlakozás, küldés) a </w:t>
+      </w:r>
+      <w:proofErr w:type="spellStart"/>
+      <w:r>
+        <w:t>BlueUnity</w:t>
+      </w:r>
+      <w:proofErr w:type="spellEnd"/>
+      <w:r>
+        <w:t xml:space="preserve"> teszi lehetővé.</w:t>
+      </w:r>
+    </w:p>
+    <w:p>
+      <w:r>
+        <w:t>A csatlakozás az alkalmazás indításakor történik és a „HC-06” nevű eszközt keresi.</w:t>
+      </w:r>
+    </w:p>
+    <w:p/>
+    <w:p>
+      <w:r>
+        <w:t>** Kell még valami? **</w:t>
+      </w:r>
+    </w:p>
+    <w:p/>
+    <w:p/>
+    <w:p/>
+    <w:p/>
+    <w:p/>
+    <w:p/>
     <w:sectPr>
       <w:pgSz w:w="11906" w:h="16838"/>
       <w:pgMar w:top="1417" w:right="1417" w:bottom="1417" w:left="1417" w:header="708" w:footer="708" w:gutter="0"/>
@@ -4687,6 +6547,92 @@
     </w:lvl>
   </w:abstractNum>
   <w:abstractNum w:abstractNumId="1" w15:restartNumberingAfterBreak="0">
+    <w:nsid w:val="117031BF"/>
+    <w:multiLevelType w:val="hybridMultilevel"/>
+    <w:tmpl w:val="F6888190"/>
+    <w:lvl w:ilvl="0" w:tplc="040E000F">
+      <w:start w:val="1"/>
+      <w:numFmt w:val="decimal"/>
+      <w:lvlText w:val="%1."/>
+      <w:lvlJc w:val="left"/>
+      <w:pPr>
+        <w:ind w:left="720" w:hanging="360"/>
+      </w:pPr>
+    </w:lvl>
+    <w:lvl w:ilvl="1" w:tplc="040E0019" w:tentative="1">
+      <w:start w:val="1"/>
+      <w:numFmt w:val="lowerLetter"/>
+      <w:lvlText w:val="%2."/>
+      <w:lvlJc w:val="left"/>
+      <w:pPr>
+        <w:ind w:left="1440" w:hanging="360"/>
+      </w:pPr>
+    </w:lvl>
+    <w:lvl w:ilvl="2" w:tplc="040E001B" w:tentative="1">
+      <w:start w:val="1"/>
+      <w:numFmt w:val="lowerRoman"/>
+      <w:lvlText w:val="%3."/>
+      <w:lvlJc w:val="right"/>
+      <w:pPr>
+        <w:ind w:left="2160" w:hanging="180"/>
+      </w:pPr>
+    </w:lvl>
+    <w:lvl w:ilvl="3" w:tplc="040E000F" w:tentative="1">
+      <w:start w:val="1"/>
+      <w:numFmt w:val="decimal"/>
+      <w:lvlText w:val="%4."/>
+      <w:lvlJc w:val="left"/>
+      <w:pPr>
+        <w:ind w:left="2880" w:hanging="360"/>
+      </w:pPr>
+    </w:lvl>
+    <w:lvl w:ilvl="4" w:tplc="040E0019" w:tentative="1">
+      <w:start w:val="1"/>
+      <w:numFmt w:val="lowerLetter"/>
+      <w:lvlText w:val="%5."/>
+      <w:lvlJc w:val="left"/>
+      <w:pPr>
+        <w:ind w:left="3600" w:hanging="360"/>
+      </w:pPr>
+    </w:lvl>
+    <w:lvl w:ilvl="5" w:tplc="040E001B" w:tentative="1">
+      <w:start w:val="1"/>
+      <w:numFmt w:val="lowerRoman"/>
+      <w:lvlText w:val="%6."/>
+      <w:lvlJc w:val="right"/>
+      <w:pPr>
+        <w:ind w:left="4320" w:hanging="180"/>
+      </w:pPr>
+    </w:lvl>
+    <w:lvl w:ilvl="6" w:tplc="040E000F" w:tentative="1">
+      <w:start w:val="1"/>
+      <w:numFmt w:val="decimal"/>
+      <w:lvlText w:val="%7."/>
+      <w:lvlJc w:val="left"/>
+      <w:pPr>
+        <w:ind w:left="5040" w:hanging="360"/>
+      </w:pPr>
+    </w:lvl>
+    <w:lvl w:ilvl="7" w:tplc="040E0019" w:tentative="1">
+      <w:start w:val="1"/>
+      <w:numFmt w:val="lowerLetter"/>
+      <w:lvlText w:val="%8."/>
+      <w:lvlJc w:val="left"/>
+      <w:pPr>
+        <w:ind w:left="5760" w:hanging="360"/>
+      </w:pPr>
+    </w:lvl>
+    <w:lvl w:ilvl="8" w:tplc="040E001B" w:tentative="1">
+      <w:start w:val="1"/>
+      <w:numFmt w:val="lowerRoman"/>
+      <w:lvlText w:val="%9."/>
+      <w:lvlJc w:val="right"/>
+      <w:pPr>
+        <w:ind w:left="6480" w:hanging="180"/>
+      </w:pPr>
+    </w:lvl>
+  </w:abstractNum>
+  <w:abstractNum w:abstractNumId="2" w15:restartNumberingAfterBreak="0">
     <w:nsid w:val="12C667AB"/>
     <w:multiLevelType w:val="hybridMultilevel"/>
     <w:tmpl w:val="D6563A32"/>
@@ -4799,7 +6745,577 @@
       </w:rPr>
     </w:lvl>
   </w:abstractNum>
-  <w:abstractNum w:abstractNumId="2" w15:restartNumberingAfterBreak="0">
+  <w:abstractNum w:abstractNumId="3" w15:restartNumberingAfterBreak="0">
+    <w:nsid w:val="1FAA67C7"/>
+    <w:multiLevelType w:val="hybridMultilevel"/>
+    <w:tmpl w:val="373C4928"/>
+    <w:lvl w:ilvl="0" w:tplc="040E000F">
+      <w:start w:val="1"/>
+      <w:numFmt w:val="decimal"/>
+      <w:lvlText w:val="%1."/>
+      <w:lvlJc w:val="left"/>
+      <w:pPr>
+        <w:ind w:left="720" w:hanging="360"/>
+      </w:pPr>
+    </w:lvl>
+    <w:lvl w:ilvl="1" w:tplc="040E0019" w:tentative="1">
+      <w:start w:val="1"/>
+      <w:numFmt w:val="lowerLetter"/>
+      <w:lvlText w:val="%2."/>
+      <w:lvlJc w:val="left"/>
+      <w:pPr>
+        <w:ind w:left="1440" w:hanging="360"/>
+      </w:pPr>
+    </w:lvl>
+    <w:lvl w:ilvl="2" w:tplc="040E001B" w:tentative="1">
+      <w:start w:val="1"/>
+      <w:numFmt w:val="lowerRoman"/>
+      <w:lvlText w:val="%3."/>
+      <w:lvlJc w:val="right"/>
+      <w:pPr>
+        <w:ind w:left="2160" w:hanging="180"/>
+      </w:pPr>
+    </w:lvl>
+    <w:lvl w:ilvl="3" w:tplc="040E000F" w:tentative="1">
+      <w:start w:val="1"/>
+      <w:numFmt w:val="decimal"/>
+      <w:lvlText w:val="%4."/>
+      <w:lvlJc w:val="left"/>
+      <w:pPr>
+        <w:ind w:left="2880" w:hanging="360"/>
+      </w:pPr>
+    </w:lvl>
+    <w:lvl w:ilvl="4" w:tplc="040E0019" w:tentative="1">
+      <w:start w:val="1"/>
+      <w:numFmt w:val="lowerLetter"/>
+      <w:lvlText w:val="%5."/>
+      <w:lvlJc w:val="left"/>
+      <w:pPr>
+        <w:ind w:left="3600" w:hanging="360"/>
+      </w:pPr>
+    </w:lvl>
+    <w:lvl w:ilvl="5" w:tplc="040E001B" w:tentative="1">
+      <w:start w:val="1"/>
+      <w:numFmt w:val="lowerRoman"/>
+      <w:lvlText w:val="%6."/>
+      <w:lvlJc w:val="right"/>
+      <w:pPr>
+        <w:ind w:left="4320" w:hanging="180"/>
+      </w:pPr>
+    </w:lvl>
+    <w:lvl w:ilvl="6" w:tplc="040E000F" w:tentative="1">
+      <w:start w:val="1"/>
+      <w:numFmt w:val="decimal"/>
+      <w:lvlText w:val="%7."/>
+      <w:lvlJc w:val="left"/>
+      <w:pPr>
+        <w:ind w:left="5040" w:hanging="360"/>
+      </w:pPr>
+    </w:lvl>
+    <w:lvl w:ilvl="7" w:tplc="040E0019" w:tentative="1">
+      <w:start w:val="1"/>
+      <w:numFmt w:val="lowerLetter"/>
+      <w:lvlText w:val="%8."/>
+      <w:lvlJc w:val="left"/>
+      <w:pPr>
+        <w:ind w:left="5760" w:hanging="360"/>
+      </w:pPr>
+    </w:lvl>
+    <w:lvl w:ilvl="8" w:tplc="040E001B" w:tentative="1">
+      <w:start w:val="1"/>
+      <w:numFmt w:val="lowerRoman"/>
+      <w:lvlText w:val="%9."/>
+      <w:lvlJc w:val="right"/>
+      <w:pPr>
+        <w:ind w:left="6480" w:hanging="180"/>
+      </w:pPr>
+    </w:lvl>
+  </w:abstractNum>
+  <w:abstractNum w:abstractNumId="4" w15:restartNumberingAfterBreak="0">
+    <w:nsid w:val="2EBB78E9"/>
+    <w:multiLevelType w:val="hybridMultilevel"/>
+    <w:tmpl w:val="C25CF0FC"/>
+    <w:lvl w:ilvl="0" w:tplc="040E0001">
+      <w:start w:val="1"/>
+      <w:numFmt w:val="bullet"/>
+      <w:lvlText w:val=""/>
+      <w:lvlJc w:val="left"/>
+      <w:pPr>
+        <w:ind w:left="720" w:hanging="360"/>
+      </w:pPr>
+      <w:rPr>
+        <w:rFonts w:ascii="Symbol" w:hAnsi="Symbol" w:hint="default"/>
+      </w:rPr>
+    </w:lvl>
+    <w:lvl w:ilvl="1" w:tplc="040E0003" w:tentative="1">
+      <w:start w:val="1"/>
+      <w:numFmt w:val="bullet"/>
+      <w:lvlText w:val="o"/>
+      <w:lvlJc w:val="left"/>
+      <w:pPr>
+        <w:ind w:left="1440" w:hanging="360"/>
+      </w:pPr>
+      <w:rPr>
+        <w:rFonts w:ascii="Courier New" w:hAnsi="Courier New" w:cs="Courier New" w:hint="default"/>
+      </w:rPr>
+    </w:lvl>
+    <w:lvl w:ilvl="2" w:tplc="040E0005" w:tentative="1">
+      <w:start w:val="1"/>
+      <w:numFmt w:val="bullet"/>
+      <w:lvlText w:val=""/>
+      <w:lvlJc w:val="left"/>
+      <w:pPr>
+        <w:ind w:left="2160" w:hanging="360"/>
+      </w:pPr>
+      <w:rPr>
+        <w:rFonts w:ascii="Wingdings" w:hAnsi="Wingdings" w:hint="default"/>
+      </w:rPr>
+    </w:lvl>
+    <w:lvl w:ilvl="3" w:tplc="040E0001" w:tentative="1">
+      <w:start w:val="1"/>
+      <w:numFmt w:val="bullet"/>
+      <w:lvlText w:val=""/>
+      <w:lvlJc w:val="left"/>
+      <w:pPr>
+        <w:ind w:left="2880" w:hanging="360"/>
+      </w:pPr>
+      <w:rPr>
+        <w:rFonts w:ascii="Symbol" w:hAnsi="Symbol" w:hint="default"/>
+      </w:rPr>
+    </w:lvl>
+    <w:lvl w:ilvl="4" w:tplc="040E0003" w:tentative="1">
+      <w:start w:val="1"/>
+      <w:numFmt w:val="bullet"/>
+      <w:lvlText w:val="o"/>
+      <w:lvlJc w:val="left"/>
+      <w:pPr>
+        <w:ind w:left="3600" w:hanging="360"/>
+      </w:pPr>
+      <w:rPr>
+        <w:rFonts w:ascii="Courier New" w:hAnsi="Courier New" w:cs="Courier New" w:hint="default"/>
+      </w:rPr>
+    </w:lvl>
+    <w:lvl w:ilvl="5" w:tplc="040E0005" w:tentative="1">
+      <w:start w:val="1"/>
+      <w:numFmt w:val="bullet"/>
+      <w:lvlText w:val=""/>
+      <w:lvlJc w:val="left"/>
+      <w:pPr>
+        <w:ind w:left="4320" w:hanging="360"/>
+      </w:pPr>
+      <w:rPr>
+        <w:rFonts w:ascii="Wingdings" w:hAnsi="Wingdings" w:hint="default"/>
+      </w:rPr>
+    </w:lvl>
+    <w:lvl w:ilvl="6" w:tplc="040E0001" w:tentative="1">
+      <w:start w:val="1"/>
+      <w:numFmt w:val="bullet"/>
+      <w:lvlText w:val=""/>
+      <w:lvlJc w:val="left"/>
+      <w:pPr>
+        <w:ind w:left="5040" w:hanging="360"/>
+      </w:pPr>
+      <w:rPr>
+        <w:rFonts w:ascii="Symbol" w:hAnsi="Symbol" w:hint="default"/>
+      </w:rPr>
+    </w:lvl>
+    <w:lvl w:ilvl="7" w:tplc="040E0003" w:tentative="1">
+      <w:start w:val="1"/>
+      <w:numFmt w:val="bullet"/>
+      <w:lvlText w:val="o"/>
+      <w:lvlJc w:val="left"/>
+      <w:pPr>
+        <w:ind w:left="5760" w:hanging="360"/>
+      </w:pPr>
+      <w:rPr>
+        <w:rFonts w:ascii="Courier New" w:hAnsi="Courier New" w:cs="Courier New" w:hint="default"/>
+      </w:rPr>
+    </w:lvl>
+    <w:lvl w:ilvl="8" w:tplc="040E0005" w:tentative="1">
+      <w:start w:val="1"/>
+      <w:numFmt w:val="bullet"/>
+      <w:lvlText w:val=""/>
+      <w:lvlJc w:val="left"/>
+      <w:pPr>
+        <w:ind w:left="6480" w:hanging="360"/>
+      </w:pPr>
+      <w:rPr>
+        <w:rFonts w:ascii="Wingdings" w:hAnsi="Wingdings" w:hint="default"/>
+      </w:rPr>
+    </w:lvl>
+  </w:abstractNum>
+  <w:abstractNum w:abstractNumId="5" w15:restartNumberingAfterBreak="0">
+    <w:nsid w:val="37894A68"/>
+    <w:multiLevelType w:val="hybridMultilevel"/>
+    <w:tmpl w:val="90E2A5DA"/>
+    <w:lvl w:ilvl="0" w:tplc="040E000F">
+      <w:start w:val="1"/>
+      <w:numFmt w:val="decimal"/>
+      <w:lvlText w:val="%1."/>
+      <w:lvlJc w:val="left"/>
+      <w:pPr>
+        <w:ind w:left="720" w:hanging="360"/>
+      </w:pPr>
+    </w:lvl>
+    <w:lvl w:ilvl="1" w:tplc="040E0019" w:tentative="1">
+      <w:start w:val="1"/>
+      <w:numFmt w:val="lowerLetter"/>
+      <w:lvlText w:val="%2."/>
+      <w:lvlJc w:val="left"/>
+      <w:pPr>
+        <w:ind w:left="1440" w:hanging="360"/>
+      </w:pPr>
+    </w:lvl>
+    <w:lvl w:ilvl="2" w:tplc="040E001B" w:tentative="1">
+      <w:start w:val="1"/>
+      <w:numFmt w:val="lowerRoman"/>
+      <w:lvlText w:val="%3."/>
+      <w:lvlJc w:val="right"/>
+      <w:pPr>
+        <w:ind w:left="2160" w:hanging="180"/>
+      </w:pPr>
+    </w:lvl>
+    <w:lvl w:ilvl="3" w:tplc="040E000F" w:tentative="1">
+      <w:start w:val="1"/>
+      <w:numFmt w:val="decimal"/>
+      <w:lvlText w:val="%4."/>
+      <w:lvlJc w:val="left"/>
+      <w:pPr>
+        <w:ind w:left="2880" w:hanging="360"/>
+      </w:pPr>
+    </w:lvl>
+    <w:lvl w:ilvl="4" w:tplc="040E0019" w:tentative="1">
+      <w:start w:val="1"/>
+      <w:numFmt w:val="lowerLetter"/>
+      <w:lvlText w:val="%5."/>
+      <w:lvlJc w:val="left"/>
+      <w:pPr>
+        <w:ind w:left="3600" w:hanging="360"/>
+      </w:pPr>
+    </w:lvl>
+    <w:lvl w:ilvl="5" w:tplc="040E001B" w:tentative="1">
+      <w:start w:val="1"/>
+      <w:numFmt w:val="lowerRoman"/>
+      <w:lvlText w:val="%6."/>
+      <w:lvlJc w:val="right"/>
+      <w:pPr>
+        <w:ind w:left="4320" w:hanging="180"/>
+      </w:pPr>
+    </w:lvl>
+    <w:lvl w:ilvl="6" w:tplc="040E000F" w:tentative="1">
+      <w:start w:val="1"/>
+      <w:numFmt w:val="decimal"/>
+      <w:lvlText w:val="%7."/>
+      <w:lvlJc w:val="left"/>
+      <w:pPr>
+        <w:ind w:left="5040" w:hanging="360"/>
+      </w:pPr>
+    </w:lvl>
+    <w:lvl w:ilvl="7" w:tplc="040E0019" w:tentative="1">
+      <w:start w:val="1"/>
+      <w:numFmt w:val="lowerLetter"/>
+      <w:lvlText w:val="%8."/>
+      <w:lvlJc w:val="left"/>
+      <w:pPr>
+        <w:ind w:left="5760" w:hanging="360"/>
+      </w:pPr>
+    </w:lvl>
+    <w:lvl w:ilvl="8" w:tplc="040E001B" w:tentative="1">
+      <w:start w:val="1"/>
+      <w:numFmt w:val="lowerRoman"/>
+      <w:lvlText w:val="%9."/>
+      <w:lvlJc w:val="right"/>
+      <w:pPr>
+        <w:ind w:left="6480" w:hanging="180"/>
+      </w:pPr>
+    </w:lvl>
+  </w:abstractNum>
+  <w:abstractNum w:abstractNumId="6" w15:restartNumberingAfterBreak="0">
+    <w:nsid w:val="46160252"/>
+    <w:multiLevelType w:val="hybridMultilevel"/>
+    <w:tmpl w:val="441402DA"/>
+    <w:lvl w:ilvl="0" w:tplc="040E000F">
+      <w:start w:val="1"/>
+      <w:numFmt w:val="decimal"/>
+      <w:lvlText w:val="%1."/>
+      <w:lvlJc w:val="left"/>
+      <w:pPr>
+        <w:ind w:left="720" w:hanging="360"/>
+      </w:pPr>
+    </w:lvl>
+    <w:lvl w:ilvl="1" w:tplc="040E0019" w:tentative="1">
+      <w:start w:val="1"/>
+      <w:numFmt w:val="lowerLetter"/>
+      <w:lvlText w:val="%2."/>
+      <w:lvlJc w:val="left"/>
+      <w:pPr>
+        <w:ind w:left="1440" w:hanging="360"/>
+      </w:pPr>
+    </w:lvl>
+    <w:lvl w:ilvl="2" w:tplc="040E001B" w:tentative="1">
+      <w:start w:val="1"/>
+      <w:numFmt w:val="lowerRoman"/>
+      <w:lvlText w:val="%3."/>
+      <w:lvlJc w:val="right"/>
+      <w:pPr>
+        <w:ind w:left="2160" w:hanging="180"/>
+      </w:pPr>
+    </w:lvl>
+    <w:lvl w:ilvl="3" w:tplc="040E000F" w:tentative="1">
+      <w:start w:val="1"/>
+      <w:numFmt w:val="decimal"/>
+      <w:lvlText w:val="%4."/>
+      <w:lvlJc w:val="left"/>
+      <w:pPr>
+        <w:ind w:left="2880" w:hanging="360"/>
+      </w:pPr>
+    </w:lvl>
+    <w:lvl w:ilvl="4" w:tplc="040E0019" w:tentative="1">
+      <w:start w:val="1"/>
+      <w:numFmt w:val="lowerLetter"/>
+      <w:lvlText w:val="%5."/>
+      <w:lvlJc w:val="left"/>
+      <w:pPr>
+        <w:ind w:left="3600" w:hanging="360"/>
+      </w:pPr>
+    </w:lvl>
+    <w:lvl w:ilvl="5" w:tplc="040E001B" w:tentative="1">
+      <w:start w:val="1"/>
+      <w:numFmt w:val="lowerRoman"/>
+      <w:lvlText w:val="%6."/>
+      <w:lvlJc w:val="right"/>
+      <w:pPr>
+        <w:ind w:left="4320" w:hanging="180"/>
+      </w:pPr>
+    </w:lvl>
+    <w:lvl w:ilvl="6" w:tplc="040E000F" w:tentative="1">
+      <w:start w:val="1"/>
+      <w:numFmt w:val="decimal"/>
+      <w:lvlText w:val="%7."/>
+      <w:lvlJc w:val="left"/>
+      <w:pPr>
+        <w:ind w:left="5040" w:hanging="360"/>
+      </w:pPr>
+    </w:lvl>
+    <w:lvl w:ilvl="7" w:tplc="040E0019" w:tentative="1">
+      <w:start w:val="1"/>
+      <w:numFmt w:val="lowerLetter"/>
+      <w:lvlText w:val="%8."/>
+      <w:lvlJc w:val="left"/>
+      <w:pPr>
+        <w:ind w:left="5760" w:hanging="360"/>
+      </w:pPr>
+    </w:lvl>
+    <w:lvl w:ilvl="8" w:tplc="040E001B" w:tentative="1">
+      <w:start w:val="1"/>
+      <w:numFmt w:val="lowerRoman"/>
+      <w:lvlText w:val="%9."/>
+      <w:lvlJc w:val="right"/>
+      <w:pPr>
+        <w:ind w:left="6480" w:hanging="180"/>
+      </w:pPr>
+    </w:lvl>
+  </w:abstractNum>
+  <w:abstractNum w:abstractNumId="7" w15:restartNumberingAfterBreak="0">
+    <w:nsid w:val="48D13846"/>
+    <w:multiLevelType w:val="hybridMultilevel"/>
+    <w:tmpl w:val="492EB6CC"/>
+    <w:lvl w:ilvl="0" w:tplc="040E0001">
+      <w:start w:val="1"/>
+      <w:numFmt w:val="bullet"/>
+      <w:lvlText w:val=""/>
+      <w:lvlJc w:val="left"/>
+      <w:pPr>
+        <w:ind w:left="720" w:hanging="360"/>
+      </w:pPr>
+      <w:rPr>
+        <w:rFonts w:ascii="Symbol" w:hAnsi="Symbol" w:hint="default"/>
+      </w:rPr>
+    </w:lvl>
+    <w:lvl w:ilvl="1" w:tplc="040E0003" w:tentative="1">
+      <w:start w:val="1"/>
+      <w:numFmt w:val="bullet"/>
+      <w:lvlText w:val="o"/>
+      <w:lvlJc w:val="left"/>
+      <w:pPr>
+        <w:ind w:left="1440" w:hanging="360"/>
+      </w:pPr>
+      <w:rPr>
+        <w:rFonts w:ascii="Courier New" w:hAnsi="Courier New" w:cs="Courier New" w:hint="default"/>
+      </w:rPr>
+    </w:lvl>
+    <w:lvl w:ilvl="2" w:tplc="040E0005" w:tentative="1">
+      <w:start w:val="1"/>
+      <w:numFmt w:val="bullet"/>
+      <w:lvlText w:val=""/>
+      <w:lvlJc w:val="left"/>
+      <w:pPr>
+        <w:ind w:left="2160" w:hanging="360"/>
+      </w:pPr>
+      <w:rPr>
+        <w:rFonts w:ascii="Wingdings" w:hAnsi="Wingdings" w:hint="default"/>
+      </w:rPr>
+    </w:lvl>
+    <w:lvl w:ilvl="3" w:tplc="040E0001" w:tentative="1">
+      <w:start w:val="1"/>
+      <w:numFmt w:val="bullet"/>
+      <w:lvlText w:val=""/>
+      <w:lvlJc w:val="left"/>
+      <w:pPr>
+        <w:ind w:left="2880" w:hanging="360"/>
+      </w:pPr>
+      <w:rPr>
+        <w:rFonts w:ascii="Symbol" w:hAnsi="Symbol" w:hint="default"/>
+      </w:rPr>
+    </w:lvl>
+    <w:lvl w:ilvl="4" w:tplc="040E0003" w:tentative="1">
+      <w:start w:val="1"/>
+      <w:numFmt w:val="bullet"/>
+      <w:lvlText w:val="o"/>
+      <w:lvlJc w:val="left"/>
+      <w:pPr>
+        <w:ind w:left="3600" w:hanging="360"/>
+      </w:pPr>
+      <w:rPr>
+        <w:rFonts w:ascii="Courier New" w:hAnsi="Courier New" w:cs="Courier New" w:hint="default"/>
+      </w:rPr>
+    </w:lvl>
+    <w:lvl w:ilvl="5" w:tplc="040E0005" w:tentative="1">
+      <w:start w:val="1"/>
+      <w:numFmt w:val="bullet"/>
+      <w:lvlText w:val=""/>
+      <w:lvlJc w:val="left"/>
+      <w:pPr>
+        <w:ind w:left="4320" w:hanging="360"/>
+      </w:pPr>
+      <w:rPr>
+        <w:rFonts w:ascii="Wingdings" w:hAnsi="Wingdings" w:hint="default"/>
+      </w:rPr>
+    </w:lvl>
+    <w:lvl w:ilvl="6" w:tplc="040E0001" w:tentative="1">
+      <w:start w:val="1"/>
+      <w:numFmt w:val="bullet"/>
+      <w:lvlText w:val=""/>
+      <w:lvlJc w:val="left"/>
+      <w:pPr>
+        <w:ind w:left="5040" w:hanging="360"/>
+      </w:pPr>
+      <w:rPr>
+        <w:rFonts w:ascii="Symbol" w:hAnsi="Symbol" w:hint="default"/>
+      </w:rPr>
+    </w:lvl>
+    <w:lvl w:ilvl="7" w:tplc="040E0003" w:tentative="1">
+      <w:start w:val="1"/>
+      <w:numFmt w:val="bullet"/>
+      <w:lvlText w:val="o"/>
+      <w:lvlJc w:val="left"/>
+      <w:pPr>
+        <w:ind w:left="5760" w:hanging="360"/>
+      </w:pPr>
+      <w:rPr>
+        <w:rFonts w:ascii="Courier New" w:hAnsi="Courier New" w:cs="Courier New" w:hint="default"/>
+      </w:rPr>
+    </w:lvl>
+    <w:lvl w:ilvl="8" w:tplc="040E0005" w:tentative="1">
+      <w:start w:val="1"/>
+      <w:numFmt w:val="bullet"/>
+      <w:lvlText w:val=""/>
+      <w:lvlJc w:val="left"/>
+      <w:pPr>
+        <w:ind w:left="6480" w:hanging="360"/>
+      </w:pPr>
+      <w:rPr>
+        <w:rFonts w:ascii="Wingdings" w:hAnsi="Wingdings" w:hint="default"/>
+      </w:rPr>
+    </w:lvl>
+  </w:abstractNum>
+  <w:abstractNum w:abstractNumId="8" w15:restartNumberingAfterBreak="0">
+    <w:nsid w:val="4BC61F88"/>
+    <w:multiLevelType w:val="hybridMultilevel"/>
+    <w:tmpl w:val="B5EC991C"/>
+    <w:lvl w:ilvl="0" w:tplc="040E000F">
+      <w:start w:val="1"/>
+      <w:numFmt w:val="decimal"/>
+      <w:lvlText w:val="%1."/>
+      <w:lvlJc w:val="left"/>
+      <w:pPr>
+        <w:ind w:left="720" w:hanging="360"/>
+      </w:pPr>
+    </w:lvl>
+    <w:lvl w:ilvl="1" w:tplc="040E0019" w:tentative="1">
+      <w:start w:val="1"/>
+      <w:numFmt w:val="lowerLetter"/>
+      <w:lvlText w:val="%2."/>
+      <w:lvlJc w:val="left"/>
+      <w:pPr>
+        <w:ind w:left="1440" w:hanging="360"/>
+      </w:pPr>
+    </w:lvl>
+    <w:lvl w:ilvl="2" w:tplc="040E001B" w:tentative="1">
+      <w:start w:val="1"/>
+      <w:numFmt w:val="lowerRoman"/>
+      <w:lvlText w:val="%3."/>
+      <w:lvlJc w:val="right"/>
+      <w:pPr>
+        <w:ind w:left="2160" w:hanging="180"/>
+      </w:pPr>
+    </w:lvl>
+    <w:lvl w:ilvl="3" w:tplc="040E000F" w:tentative="1">
+      <w:start w:val="1"/>
+      <w:numFmt w:val="decimal"/>
+      <w:lvlText w:val="%4."/>
+      <w:lvlJc w:val="left"/>
+      <w:pPr>
+        <w:ind w:left="2880" w:hanging="360"/>
+      </w:pPr>
+    </w:lvl>
+    <w:lvl w:ilvl="4" w:tplc="040E0019" w:tentative="1">
+      <w:start w:val="1"/>
+      <w:numFmt w:val="lowerLetter"/>
+      <w:lvlText w:val="%5."/>
+      <w:lvlJc w:val="left"/>
+      <w:pPr>
+        <w:ind w:left="3600" w:hanging="360"/>
+      </w:pPr>
+    </w:lvl>
+    <w:lvl w:ilvl="5" w:tplc="040E001B" w:tentative="1">
+      <w:start w:val="1"/>
+      <w:numFmt w:val="lowerRoman"/>
+      <w:lvlText w:val="%6."/>
+      <w:lvlJc w:val="right"/>
+      <w:pPr>
+        <w:ind w:left="4320" w:hanging="180"/>
+      </w:pPr>
+    </w:lvl>
+    <w:lvl w:ilvl="6" w:tplc="040E000F" w:tentative="1">
+      <w:start w:val="1"/>
+      <w:numFmt w:val="decimal"/>
+      <w:lvlText w:val="%7."/>
+      <w:lvlJc w:val="left"/>
+      <w:pPr>
+        <w:ind w:left="5040" w:hanging="360"/>
+      </w:pPr>
+    </w:lvl>
+    <w:lvl w:ilvl="7" w:tplc="040E0019" w:tentative="1">
+      <w:start w:val="1"/>
+      <w:numFmt w:val="lowerLetter"/>
+      <w:lvlText w:val="%8."/>
+      <w:lvlJc w:val="left"/>
+      <w:pPr>
+        <w:ind w:left="5760" w:hanging="360"/>
+      </w:pPr>
+    </w:lvl>
+    <w:lvl w:ilvl="8" w:tplc="040E001B" w:tentative="1">
+      <w:start w:val="1"/>
+      <w:numFmt w:val="lowerRoman"/>
+      <w:lvlText w:val="%9."/>
+      <w:lvlJc w:val="right"/>
+      <w:pPr>
+        <w:ind w:left="6480" w:hanging="180"/>
+      </w:pPr>
+    </w:lvl>
+  </w:abstractNum>
+  <w:abstractNum w:abstractNumId="9" w15:restartNumberingAfterBreak="0">
     <w:nsid w:val="4D6E2D13"/>
     <w:multiLevelType w:val="hybridMultilevel"/>
     <w:tmpl w:val="E5E404E0"/>
@@ -4912,7 +7428,7 @@
       </w:rPr>
     </w:lvl>
   </w:abstractNum>
-  <w:abstractNum w:abstractNumId="3" w15:restartNumberingAfterBreak="0">
+  <w:abstractNum w:abstractNumId="10" w15:restartNumberingAfterBreak="0">
     <w:nsid w:val="5AD266F9"/>
     <w:multiLevelType w:val="hybridMultilevel"/>
     <w:tmpl w:val="5A5A88BE"/>
@@ -5025,7 +7541,7 @@
       </w:rPr>
     </w:lvl>
   </w:abstractNum>
-  <w:abstractNum w:abstractNumId="4" w15:restartNumberingAfterBreak="0">
+  <w:abstractNum w:abstractNumId="11" w15:restartNumberingAfterBreak="0">
     <w:nsid w:val="5D013E64"/>
     <w:multiLevelType w:val="hybridMultilevel"/>
     <w:tmpl w:val="A2784054"/>
@@ -5138,7 +7654,7 @@
       </w:rPr>
     </w:lvl>
   </w:abstractNum>
-  <w:abstractNum w:abstractNumId="5" w15:restartNumberingAfterBreak="0">
+  <w:abstractNum w:abstractNumId="12" w15:restartNumberingAfterBreak="0">
     <w:nsid w:val="5DD57B40"/>
     <w:multiLevelType w:val="hybridMultilevel"/>
     <w:tmpl w:val="52621282"/>
@@ -5251,23 +7767,427 @@
       </w:rPr>
     </w:lvl>
   </w:abstractNum>
+  <w:abstractNum w:abstractNumId="13" w15:restartNumberingAfterBreak="0">
+    <w:nsid w:val="63D23429"/>
+    <w:multiLevelType w:val="hybridMultilevel"/>
+    <w:tmpl w:val="67D86A10"/>
+    <w:lvl w:ilvl="0" w:tplc="040E0001">
+      <w:start w:val="1"/>
+      <w:numFmt w:val="bullet"/>
+      <w:lvlText w:val=""/>
+      <w:lvlJc w:val="left"/>
+      <w:pPr>
+        <w:ind w:left="720" w:hanging="360"/>
+      </w:pPr>
+      <w:rPr>
+        <w:rFonts w:ascii="Symbol" w:hAnsi="Symbol" w:hint="default"/>
+      </w:rPr>
+    </w:lvl>
+    <w:lvl w:ilvl="1" w:tplc="040E0003" w:tentative="1">
+      <w:start w:val="1"/>
+      <w:numFmt w:val="bullet"/>
+      <w:lvlText w:val="o"/>
+      <w:lvlJc w:val="left"/>
+      <w:pPr>
+        <w:ind w:left="1440" w:hanging="360"/>
+      </w:pPr>
+      <w:rPr>
+        <w:rFonts w:ascii="Courier New" w:hAnsi="Courier New" w:cs="Courier New" w:hint="default"/>
+      </w:rPr>
+    </w:lvl>
+    <w:lvl w:ilvl="2" w:tplc="040E0005" w:tentative="1">
+      <w:start w:val="1"/>
+      <w:numFmt w:val="bullet"/>
+      <w:lvlText w:val=""/>
+      <w:lvlJc w:val="left"/>
+      <w:pPr>
+        <w:ind w:left="2160" w:hanging="360"/>
+      </w:pPr>
+      <w:rPr>
+        <w:rFonts w:ascii="Wingdings" w:hAnsi="Wingdings" w:hint="default"/>
+      </w:rPr>
+    </w:lvl>
+    <w:lvl w:ilvl="3" w:tplc="040E0001" w:tentative="1">
+      <w:start w:val="1"/>
+      <w:numFmt w:val="bullet"/>
+      <w:lvlText w:val=""/>
+      <w:lvlJc w:val="left"/>
+      <w:pPr>
+        <w:ind w:left="2880" w:hanging="360"/>
+      </w:pPr>
+      <w:rPr>
+        <w:rFonts w:ascii="Symbol" w:hAnsi="Symbol" w:hint="default"/>
+      </w:rPr>
+    </w:lvl>
+    <w:lvl w:ilvl="4" w:tplc="040E0003" w:tentative="1">
+      <w:start w:val="1"/>
+      <w:numFmt w:val="bullet"/>
+      <w:lvlText w:val="o"/>
+      <w:lvlJc w:val="left"/>
+      <w:pPr>
+        <w:ind w:left="3600" w:hanging="360"/>
+      </w:pPr>
+      <w:rPr>
+        <w:rFonts w:ascii="Courier New" w:hAnsi="Courier New" w:cs="Courier New" w:hint="default"/>
+      </w:rPr>
+    </w:lvl>
+    <w:lvl w:ilvl="5" w:tplc="040E0005" w:tentative="1">
+      <w:start w:val="1"/>
+      <w:numFmt w:val="bullet"/>
+      <w:lvlText w:val=""/>
+      <w:lvlJc w:val="left"/>
+      <w:pPr>
+        <w:ind w:left="4320" w:hanging="360"/>
+      </w:pPr>
+      <w:rPr>
+        <w:rFonts w:ascii="Wingdings" w:hAnsi="Wingdings" w:hint="default"/>
+      </w:rPr>
+    </w:lvl>
+    <w:lvl w:ilvl="6" w:tplc="040E0001" w:tentative="1">
+      <w:start w:val="1"/>
+      <w:numFmt w:val="bullet"/>
+      <w:lvlText w:val=""/>
+      <w:lvlJc w:val="left"/>
+      <w:pPr>
+        <w:ind w:left="5040" w:hanging="360"/>
+      </w:pPr>
+      <w:rPr>
+        <w:rFonts w:ascii="Symbol" w:hAnsi="Symbol" w:hint="default"/>
+      </w:rPr>
+    </w:lvl>
+    <w:lvl w:ilvl="7" w:tplc="040E0003" w:tentative="1">
+      <w:start w:val="1"/>
+      <w:numFmt w:val="bullet"/>
+      <w:lvlText w:val="o"/>
+      <w:lvlJc w:val="left"/>
+      <w:pPr>
+        <w:ind w:left="5760" w:hanging="360"/>
+      </w:pPr>
+      <w:rPr>
+        <w:rFonts w:ascii="Courier New" w:hAnsi="Courier New" w:cs="Courier New" w:hint="default"/>
+      </w:rPr>
+    </w:lvl>
+    <w:lvl w:ilvl="8" w:tplc="040E0005" w:tentative="1">
+      <w:start w:val="1"/>
+      <w:numFmt w:val="bullet"/>
+      <w:lvlText w:val=""/>
+      <w:lvlJc w:val="left"/>
+      <w:pPr>
+        <w:ind w:left="6480" w:hanging="360"/>
+      </w:pPr>
+      <w:rPr>
+        <w:rFonts w:ascii="Wingdings" w:hAnsi="Wingdings" w:hint="default"/>
+      </w:rPr>
+    </w:lvl>
+  </w:abstractNum>
+  <w:abstractNum w:abstractNumId="14" w15:restartNumberingAfterBreak="0">
+    <w:nsid w:val="6B200870"/>
+    <w:multiLevelType w:val="hybridMultilevel"/>
+    <w:tmpl w:val="B3DC6DB0"/>
+    <w:lvl w:ilvl="0" w:tplc="040E000F">
+      <w:start w:val="1"/>
+      <w:numFmt w:val="decimal"/>
+      <w:lvlText w:val="%1."/>
+      <w:lvlJc w:val="left"/>
+      <w:pPr>
+        <w:ind w:left="720" w:hanging="360"/>
+      </w:pPr>
+    </w:lvl>
+    <w:lvl w:ilvl="1" w:tplc="040E0019" w:tentative="1">
+      <w:start w:val="1"/>
+      <w:numFmt w:val="lowerLetter"/>
+      <w:lvlText w:val="%2."/>
+      <w:lvlJc w:val="left"/>
+      <w:pPr>
+        <w:ind w:left="1440" w:hanging="360"/>
+      </w:pPr>
+    </w:lvl>
+    <w:lvl w:ilvl="2" w:tplc="040E001B" w:tentative="1">
+      <w:start w:val="1"/>
+      <w:numFmt w:val="lowerRoman"/>
+      <w:lvlText w:val="%3."/>
+      <w:lvlJc w:val="right"/>
+      <w:pPr>
+        <w:ind w:left="2160" w:hanging="180"/>
+      </w:pPr>
+    </w:lvl>
+    <w:lvl w:ilvl="3" w:tplc="040E000F" w:tentative="1">
+      <w:start w:val="1"/>
+      <w:numFmt w:val="decimal"/>
+      <w:lvlText w:val="%4."/>
+      <w:lvlJc w:val="left"/>
+      <w:pPr>
+        <w:ind w:left="2880" w:hanging="360"/>
+      </w:pPr>
+    </w:lvl>
+    <w:lvl w:ilvl="4" w:tplc="040E0019" w:tentative="1">
+      <w:start w:val="1"/>
+      <w:numFmt w:val="lowerLetter"/>
+      <w:lvlText w:val="%5."/>
+      <w:lvlJc w:val="left"/>
+      <w:pPr>
+        <w:ind w:left="3600" w:hanging="360"/>
+      </w:pPr>
+    </w:lvl>
+    <w:lvl w:ilvl="5" w:tplc="040E001B" w:tentative="1">
+      <w:start w:val="1"/>
+      <w:numFmt w:val="lowerRoman"/>
+      <w:lvlText w:val="%6."/>
+      <w:lvlJc w:val="right"/>
+      <w:pPr>
+        <w:ind w:left="4320" w:hanging="180"/>
+      </w:pPr>
+    </w:lvl>
+    <w:lvl w:ilvl="6" w:tplc="040E000F" w:tentative="1">
+      <w:start w:val="1"/>
+      <w:numFmt w:val="decimal"/>
+      <w:lvlText w:val="%7."/>
+      <w:lvlJc w:val="left"/>
+      <w:pPr>
+        <w:ind w:left="5040" w:hanging="360"/>
+      </w:pPr>
+    </w:lvl>
+    <w:lvl w:ilvl="7" w:tplc="040E0019" w:tentative="1">
+      <w:start w:val="1"/>
+      <w:numFmt w:val="lowerLetter"/>
+      <w:lvlText w:val="%8."/>
+      <w:lvlJc w:val="left"/>
+      <w:pPr>
+        <w:ind w:left="5760" w:hanging="360"/>
+      </w:pPr>
+    </w:lvl>
+    <w:lvl w:ilvl="8" w:tplc="040E001B" w:tentative="1">
+      <w:start w:val="1"/>
+      <w:numFmt w:val="lowerRoman"/>
+      <w:lvlText w:val="%9."/>
+      <w:lvlJc w:val="right"/>
+      <w:pPr>
+        <w:ind w:left="6480" w:hanging="180"/>
+      </w:pPr>
+    </w:lvl>
+  </w:abstractNum>
+  <w:abstractNum w:abstractNumId="15" w15:restartNumberingAfterBreak="0">
+    <w:nsid w:val="6D1A5EC9"/>
+    <w:multiLevelType w:val="hybridMultilevel"/>
+    <w:tmpl w:val="D698178E"/>
+    <w:lvl w:ilvl="0" w:tplc="040E000F">
+      <w:start w:val="1"/>
+      <w:numFmt w:val="decimal"/>
+      <w:lvlText w:val="%1."/>
+      <w:lvlJc w:val="left"/>
+      <w:pPr>
+        <w:ind w:left="720" w:hanging="360"/>
+      </w:pPr>
+    </w:lvl>
+    <w:lvl w:ilvl="1" w:tplc="040E0019" w:tentative="1">
+      <w:start w:val="1"/>
+      <w:numFmt w:val="lowerLetter"/>
+      <w:lvlText w:val="%2."/>
+      <w:lvlJc w:val="left"/>
+      <w:pPr>
+        <w:ind w:left="1440" w:hanging="360"/>
+      </w:pPr>
+    </w:lvl>
+    <w:lvl w:ilvl="2" w:tplc="040E001B" w:tentative="1">
+      <w:start w:val="1"/>
+      <w:numFmt w:val="lowerRoman"/>
+      <w:lvlText w:val="%3."/>
+      <w:lvlJc w:val="right"/>
+      <w:pPr>
+        <w:ind w:left="2160" w:hanging="180"/>
+      </w:pPr>
+    </w:lvl>
+    <w:lvl w:ilvl="3" w:tplc="040E000F" w:tentative="1">
+      <w:start w:val="1"/>
+      <w:numFmt w:val="decimal"/>
+      <w:lvlText w:val="%4."/>
+      <w:lvlJc w:val="left"/>
+      <w:pPr>
+        <w:ind w:left="2880" w:hanging="360"/>
+      </w:pPr>
+    </w:lvl>
+    <w:lvl w:ilvl="4" w:tplc="040E0019" w:tentative="1">
+      <w:start w:val="1"/>
+      <w:numFmt w:val="lowerLetter"/>
+      <w:lvlText w:val="%5."/>
+      <w:lvlJc w:val="left"/>
+      <w:pPr>
+        <w:ind w:left="3600" w:hanging="360"/>
+      </w:pPr>
+    </w:lvl>
+    <w:lvl w:ilvl="5" w:tplc="040E001B" w:tentative="1">
+      <w:start w:val="1"/>
+      <w:numFmt w:val="lowerRoman"/>
+      <w:lvlText w:val="%6."/>
+      <w:lvlJc w:val="right"/>
+      <w:pPr>
+        <w:ind w:left="4320" w:hanging="180"/>
+      </w:pPr>
+    </w:lvl>
+    <w:lvl w:ilvl="6" w:tplc="040E000F" w:tentative="1">
+      <w:start w:val="1"/>
+      <w:numFmt w:val="decimal"/>
+      <w:lvlText w:val="%7."/>
+      <w:lvlJc w:val="left"/>
+      <w:pPr>
+        <w:ind w:left="5040" w:hanging="360"/>
+      </w:pPr>
+    </w:lvl>
+    <w:lvl w:ilvl="7" w:tplc="040E0019" w:tentative="1">
+      <w:start w:val="1"/>
+      <w:numFmt w:val="lowerLetter"/>
+      <w:lvlText w:val="%8."/>
+      <w:lvlJc w:val="left"/>
+      <w:pPr>
+        <w:ind w:left="5760" w:hanging="360"/>
+      </w:pPr>
+    </w:lvl>
+    <w:lvl w:ilvl="8" w:tplc="040E001B" w:tentative="1">
+      <w:start w:val="1"/>
+      <w:numFmt w:val="lowerRoman"/>
+      <w:lvlText w:val="%9."/>
+      <w:lvlJc w:val="right"/>
+      <w:pPr>
+        <w:ind w:left="6480" w:hanging="180"/>
+      </w:pPr>
+    </w:lvl>
+  </w:abstractNum>
+  <w:abstractNum w:abstractNumId="16" w15:restartNumberingAfterBreak="0">
+    <w:nsid w:val="76E6362A"/>
+    <w:multiLevelType w:val="hybridMultilevel"/>
+    <w:tmpl w:val="AB602DC8"/>
+    <w:lvl w:ilvl="0" w:tplc="040E000F">
+      <w:start w:val="1"/>
+      <w:numFmt w:val="decimal"/>
+      <w:lvlText w:val="%1."/>
+      <w:lvlJc w:val="left"/>
+      <w:pPr>
+        <w:ind w:left="720" w:hanging="360"/>
+      </w:pPr>
+    </w:lvl>
+    <w:lvl w:ilvl="1" w:tplc="040E0019" w:tentative="1">
+      <w:start w:val="1"/>
+      <w:numFmt w:val="lowerLetter"/>
+      <w:lvlText w:val="%2."/>
+      <w:lvlJc w:val="left"/>
+      <w:pPr>
+        <w:ind w:left="1440" w:hanging="360"/>
+      </w:pPr>
+    </w:lvl>
+    <w:lvl w:ilvl="2" w:tplc="040E001B" w:tentative="1">
+      <w:start w:val="1"/>
+      <w:numFmt w:val="lowerRoman"/>
+      <w:lvlText w:val="%3."/>
+      <w:lvlJc w:val="right"/>
+      <w:pPr>
+        <w:ind w:left="2160" w:hanging="180"/>
+      </w:pPr>
+    </w:lvl>
+    <w:lvl w:ilvl="3" w:tplc="040E000F" w:tentative="1">
+      <w:start w:val="1"/>
+      <w:numFmt w:val="decimal"/>
+      <w:lvlText w:val="%4."/>
+      <w:lvlJc w:val="left"/>
+      <w:pPr>
+        <w:ind w:left="2880" w:hanging="360"/>
+      </w:pPr>
+    </w:lvl>
+    <w:lvl w:ilvl="4" w:tplc="040E0019" w:tentative="1">
+      <w:start w:val="1"/>
+      <w:numFmt w:val="lowerLetter"/>
+      <w:lvlText w:val="%5."/>
+      <w:lvlJc w:val="left"/>
+      <w:pPr>
+        <w:ind w:left="3600" w:hanging="360"/>
+      </w:pPr>
+    </w:lvl>
+    <w:lvl w:ilvl="5" w:tplc="040E001B" w:tentative="1">
+      <w:start w:val="1"/>
+      <w:numFmt w:val="lowerRoman"/>
+      <w:lvlText w:val="%6."/>
+      <w:lvlJc w:val="right"/>
+      <w:pPr>
+        <w:ind w:left="4320" w:hanging="180"/>
+      </w:pPr>
+    </w:lvl>
+    <w:lvl w:ilvl="6" w:tplc="040E000F" w:tentative="1">
+      <w:start w:val="1"/>
+      <w:numFmt w:val="decimal"/>
+      <w:lvlText w:val="%7."/>
+      <w:lvlJc w:val="left"/>
+      <w:pPr>
+        <w:ind w:left="5040" w:hanging="360"/>
+      </w:pPr>
+    </w:lvl>
+    <w:lvl w:ilvl="7" w:tplc="040E0019" w:tentative="1">
+      <w:start w:val="1"/>
+      <w:numFmt w:val="lowerLetter"/>
+      <w:lvlText w:val="%8."/>
+      <w:lvlJc w:val="left"/>
+      <w:pPr>
+        <w:ind w:left="5760" w:hanging="360"/>
+      </w:pPr>
+    </w:lvl>
+    <w:lvl w:ilvl="8" w:tplc="040E001B" w:tentative="1">
+      <w:start w:val="1"/>
+      <w:numFmt w:val="lowerRoman"/>
+      <w:lvlText w:val="%9."/>
+      <w:lvlJc w:val="right"/>
+      <w:pPr>
+        <w:ind w:left="6480" w:hanging="180"/>
+      </w:pPr>
+    </w:lvl>
+  </w:abstractNum>
   <w:num w:numId="1" w16cid:durableId="1905948021">
-    <w:abstractNumId w:val="2"/>
+    <w:abstractNumId w:val="9"/>
   </w:num>
   <w:num w:numId="2" w16cid:durableId="1498113003">
     <w:abstractNumId w:val="0"/>
   </w:num>
   <w:num w:numId="3" w16cid:durableId="1208761163">
+    <w:abstractNumId w:val="12"/>
+  </w:num>
+  <w:num w:numId="4" w16cid:durableId="968512087">
+    <w:abstractNumId w:val="2"/>
+  </w:num>
+  <w:num w:numId="5" w16cid:durableId="714696229">
+    <w:abstractNumId w:val="11"/>
+  </w:num>
+  <w:num w:numId="6" w16cid:durableId="847794413">
+    <w:abstractNumId w:val="10"/>
+  </w:num>
+  <w:num w:numId="7" w16cid:durableId="1118986502">
+    <w:abstractNumId w:val="14"/>
+  </w:num>
+  <w:num w:numId="8" w16cid:durableId="538013922">
+    <w:abstractNumId w:val="8"/>
+  </w:num>
+  <w:num w:numId="9" w16cid:durableId="1315984093">
     <w:abstractNumId w:val="5"/>
   </w:num>
-  <w:num w:numId="4" w16cid:durableId="968512087">
+  <w:num w:numId="10" w16cid:durableId="1035541794">
+    <w:abstractNumId w:val="6"/>
+  </w:num>
+  <w:num w:numId="11" w16cid:durableId="562108569">
+    <w:abstractNumId w:val="15"/>
+  </w:num>
+  <w:num w:numId="12" w16cid:durableId="1822884062">
+    <w:abstractNumId w:val="16"/>
+  </w:num>
+  <w:num w:numId="13" w16cid:durableId="2007244912">
+    <w:abstractNumId w:val="3"/>
+  </w:num>
+  <w:num w:numId="14" w16cid:durableId="2020308359">
     <w:abstractNumId w:val="1"/>
   </w:num>
-  <w:num w:numId="5" w16cid:durableId="714696229">
+  <w:num w:numId="15" w16cid:durableId="460540426">
     <w:abstractNumId w:val="4"/>
   </w:num>
-  <w:num w:numId="6" w16cid:durableId="847794413">
-    <w:abstractNumId w:val="3"/>
+  <w:num w:numId="16" w16cid:durableId="1499421267">
+    <w:abstractNumId w:val="13"/>
+  </w:num>
+  <w:num w:numId="17" w16cid:durableId="1798986272">
+    <w:abstractNumId w:val="7"/>
   </w:num>
 </w:numbering>
 </file>
@@ -5917,6 +8837,25 @@
       <w:ind w:left="440"/>
     </w:pPr>
   </w:style>
+  <w:style w:type="table" w:styleId="Rcsostblzat">
+    <w:name w:val="Table Grid"/>
+    <w:basedOn w:val="Normltblzat"/>
+    <w:uiPriority w:val="39"/>
+    <w:rsid w:val="00764770"/>
+    <w:pPr>
+      <w:spacing w:after="0" w:line="240" w:lineRule="auto"/>
+    </w:pPr>
+    <w:tblPr>
+      <w:tblBorders>
+        <w:top w:val="single" w:sz="6" w:space="0" w:color="auto"/>
+        <w:left w:val="single" w:sz="6" w:space="0" w:color="auto"/>
+        <w:bottom w:val="single" w:sz="6" w:space="0" w:color="auto"/>
+        <w:right w:val="single" w:sz="6" w:space="0" w:color="auto"/>
+        <w:insideH w:val="single" w:sz="6" w:space="0" w:color="auto"/>
+        <w:insideV w:val="single" w:sz="6" w:space="0" w:color="auto"/>
+      </w:tblBorders>
+    </w:tblPr>
+  </w:style>
 </w:styles>
 </file>
 

--- a/Dokumentació.docx
+++ b/Dokumentació.docx
@@ -1124,7 +1124,9 @@
               <w:tab w:val="right" w:leader="dot" w:pos="9062"/>
             </w:tabs>
             <w:rPr>
+              <w:rFonts w:eastAsiaTheme="minorEastAsia"/>
               <w:noProof/>
+              <w:lang w:eastAsia="hu-HU"/>
             </w:rPr>
           </w:pPr>
           <w:r>
@@ -1136,7 +1138,7 @@
           <w:r>
             <w:fldChar w:fldCharType="separate"/>
           </w:r>
-          <w:hyperlink w:anchor="_Toc124522767" w:history="1">
+          <w:hyperlink w:anchor="_Toc125199101" w:history="1">
             <w:r>
               <w:rPr>
                 <w:rStyle w:val="Hiperhivatkozs"/>
@@ -1163,7 +1165,7 @@
                 <w:noProof/>
                 <w:webHidden/>
               </w:rPr>
-              <w:instrText xml:space="preserve"> PAGEREF _Toc124522767 \h </w:instrText>
+              <w:instrText xml:space="preserve"> PAGEREF _Toc125199101 \h </w:instrText>
             </w:r>
             <w:r>
               <w:rPr>
@@ -1183,7 +1185,7 @@
                 <w:noProof/>
                 <w:webHidden/>
               </w:rPr>
-              <w:t>1</w:t>
+              <w:t>2</w:t>
             </w:r>
             <w:r>
               <w:rPr>
@@ -1201,10 +1203,12 @@
               <w:tab w:val="right" w:leader="dot" w:pos="9062"/>
             </w:tabs>
             <w:rPr>
+              <w:rFonts w:eastAsiaTheme="minorEastAsia"/>
               <w:noProof/>
+              <w:lang w:eastAsia="hu-HU"/>
             </w:rPr>
           </w:pPr>
-          <w:hyperlink w:anchor="_Toc124522768" w:history="1">
+          <w:hyperlink w:anchor="_Toc125199102" w:history="1">
             <w:r>
               <w:rPr>
                 <w:rStyle w:val="Hiperhivatkozs"/>
@@ -1231,7 +1235,7 @@
                 <w:noProof/>
                 <w:webHidden/>
               </w:rPr>
-              <w:instrText xml:space="preserve"> PAGEREF _Toc124522768 \h </w:instrText>
+              <w:instrText xml:space="preserve"> PAGEREF _Toc125199102 \h </w:instrText>
             </w:r>
             <w:r>
               <w:rPr>
@@ -1251,7 +1255,7 @@
                 <w:noProof/>
                 <w:webHidden/>
               </w:rPr>
-              <w:t>1</w:t>
+              <w:t>2</w:t>
             </w:r>
             <w:r>
               <w:rPr>
@@ -1269,10 +1273,12 @@
               <w:tab w:val="right" w:leader="dot" w:pos="9062"/>
             </w:tabs>
             <w:rPr>
+              <w:rFonts w:eastAsiaTheme="minorEastAsia"/>
               <w:noProof/>
+              <w:lang w:eastAsia="hu-HU"/>
             </w:rPr>
           </w:pPr>
-          <w:hyperlink w:anchor="_Toc124522769" w:history="1">
+          <w:hyperlink w:anchor="_Toc125199103" w:history="1">
             <w:r>
               <w:rPr>
                 <w:rStyle w:val="Hiperhivatkozs"/>
@@ -1299,7 +1305,7 @@
                 <w:noProof/>
                 <w:webHidden/>
               </w:rPr>
-              <w:instrText xml:space="preserve"> PAGEREF _Toc124522769 \h </w:instrText>
+              <w:instrText xml:space="preserve"> PAGEREF _Toc125199103 \h </w:instrText>
             </w:r>
             <w:r>
               <w:rPr>
@@ -1319,7 +1325,7 @@
                 <w:noProof/>
                 <w:webHidden/>
               </w:rPr>
-              <w:t>1</w:t>
+              <w:t>2</w:t>
             </w:r>
             <w:r>
               <w:rPr>
@@ -1337,10 +1343,12 @@
               <w:tab w:val="right" w:leader="dot" w:pos="9062"/>
             </w:tabs>
             <w:rPr>
+              <w:rFonts w:eastAsiaTheme="minorEastAsia"/>
               <w:noProof/>
+              <w:lang w:eastAsia="hu-HU"/>
             </w:rPr>
           </w:pPr>
-          <w:hyperlink w:anchor="_Toc124522770" w:history="1">
+          <w:hyperlink w:anchor="_Toc125199104" w:history="1">
             <w:r>
               <w:rPr>
                 <w:rStyle w:val="Hiperhivatkozs"/>
@@ -1367,7 +1375,7 @@
                 <w:noProof/>
                 <w:webHidden/>
               </w:rPr>
-              <w:instrText xml:space="preserve"> PAGEREF _Toc124522770 \h </w:instrText>
+              <w:instrText xml:space="preserve"> PAGEREF _Toc125199104 \h </w:instrText>
             </w:r>
             <w:r>
               <w:rPr>
@@ -1405,10 +1413,12 @@
               <w:tab w:val="right" w:leader="dot" w:pos="9062"/>
             </w:tabs>
             <w:rPr>
+              <w:rFonts w:eastAsiaTheme="minorEastAsia"/>
               <w:noProof/>
+              <w:lang w:eastAsia="hu-HU"/>
             </w:rPr>
           </w:pPr>
-          <w:hyperlink w:anchor="_Toc124522771" w:history="1">
+          <w:hyperlink w:anchor="_Toc125199105" w:history="1">
             <w:r>
               <w:rPr>
                 <w:rStyle w:val="Hiperhivatkozs"/>
@@ -1435,7 +1445,7 @@
                 <w:noProof/>
                 <w:webHidden/>
               </w:rPr>
-              <w:instrText xml:space="preserve"> PAGEREF _Toc124522771 \h </w:instrText>
+              <w:instrText xml:space="preserve"> PAGEREF _Toc125199105 \h </w:instrText>
             </w:r>
             <w:r>
               <w:rPr>
@@ -1473,10 +1483,12 @@
               <w:tab w:val="right" w:leader="dot" w:pos="9062"/>
             </w:tabs>
             <w:rPr>
+              <w:rFonts w:eastAsiaTheme="minorEastAsia"/>
               <w:noProof/>
+              <w:lang w:eastAsia="hu-HU"/>
             </w:rPr>
           </w:pPr>
-          <w:hyperlink w:anchor="_Toc124522772" w:history="1">
+          <w:hyperlink w:anchor="_Toc125199106" w:history="1">
             <w:r>
               <w:rPr>
                 <w:rStyle w:val="Hiperhivatkozs"/>
@@ -1503,7 +1515,7 @@
                 <w:noProof/>
                 <w:webHidden/>
               </w:rPr>
-              <w:instrText xml:space="preserve"> PAGEREF _Toc124522772 \h </w:instrText>
+              <w:instrText xml:space="preserve"> PAGEREF _Toc125199106 \h </w:instrText>
             </w:r>
             <w:r>
               <w:rPr>
@@ -1541,10 +1553,12 @@
               <w:tab w:val="right" w:leader="dot" w:pos="9062"/>
             </w:tabs>
             <w:rPr>
+              <w:rFonts w:eastAsiaTheme="minorEastAsia"/>
               <w:noProof/>
+              <w:lang w:eastAsia="hu-HU"/>
             </w:rPr>
           </w:pPr>
-          <w:hyperlink w:anchor="_Toc124522773" w:history="1">
+          <w:hyperlink w:anchor="_Toc125199107" w:history="1">
             <w:r>
               <w:rPr>
                 <w:rStyle w:val="Hiperhivatkozs"/>
@@ -1571,7 +1585,7 @@
                 <w:noProof/>
                 <w:webHidden/>
               </w:rPr>
-              <w:instrText xml:space="preserve"> PAGEREF _Toc124522773 \h </w:instrText>
+              <w:instrText xml:space="preserve"> PAGEREF _Toc125199107 \h </w:instrText>
             </w:r>
             <w:r>
               <w:rPr>
@@ -1591,7 +1605,7 @@
                 <w:noProof/>
                 <w:webHidden/>
               </w:rPr>
-              <w:t>2</w:t>
+              <w:t>3</w:t>
             </w:r>
             <w:r>
               <w:rPr>
@@ -1609,10 +1623,12 @@
               <w:tab w:val="right" w:leader="dot" w:pos="9062"/>
             </w:tabs>
             <w:rPr>
+              <w:rFonts w:eastAsiaTheme="minorEastAsia"/>
               <w:noProof/>
+              <w:lang w:eastAsia="hu-HU"/>
             </w:rPr>
           </w:pPr>
-          <w:hyperlink w:anchor="_Toc124522774" w:history="1">
+          <w:hyperlink w:anchor="_Toc125199108" w:history="1">
             <w:r>
               <w:rPr>
                 <w:rStyle w:val="Hiperhivatkozs"/>
@@ -1639,7 +1655,7 @@
                 <w:noProof/>
                 <w:webHidden/>
               </w:rPr>
-              <w:instrText xml:space="preserve"> PAGEREF _Toc124522774 \h </w:instrText>
+              <w:instrText xml:space="preserve"> PAGEREF _Toc125199108 \h </w:instrText>
             </w:r>
             <w:r>
               <w:rPr>
@@ -1659,7 +1675,7 @@
                 <w:noProof/>
                 <w:webHidden/>
               </w:rPr>
-              <w:t>3</w:t>
+              <w:t>4</w:t>
             </w:r>
             <w:r>
               <w:rPr>
@@ -1677,10 +1693,12 @@
               <w:tab w:val="right" w:leader="dot" w:pos="9062"/>
             </w:tabs>
             <w:rPr>
+              <w:rFonts w:eastAsiaTheme="minorEastAsia"/>
               <w:noProof/>
+              <w:lang w:eastAsia="hu-HU"/>
             </w:rPr>
           </w:pPr>
-          <w:hyperlink w:anchor="_Toc124522775" w:history="1">
+          <w:hyperlink w:anchor="_Toc125199109" w:history="1">
             <w:r>
               <w:rPr>
                 <w:rStyle w:val="Hiperhivatkozs"/>
@@ -1707,7 +1725,7 @@
                 <w:noProof/>
                 <w:webHidden/>
               </w:rPr>
-              <w:instrText xml:space="preserve"> PAGEREF _Toc124522775 \h </w:instrText>
+              <w:instrText xml:space="preserve"> PAGEREF _Toc125199109 \h </w:instrText>
             </w:r>
             <w:r>
               <w:rPr>
@@ -1727,7 +1745,7 @@
                 <w:noProof/>
                 <w:webHidden/>
               </w:rPr>
-              <w:t>3</w:t>
+              <w:t>4</w:t>
             </w:r>
             <w:r>
               <w:rPr>
@@ -1745,10 +1763,12 @@
               <w:tab w:val="right" w:leader="dot" w:pos="9062"/>
             </w:tabs>
             <w:rPr>
+              <w:rFonts w:eastAsiaTheme="minorEastAsia"/>
               <w:noProof/>
+              <w:lang w:eastAsia="hu-HU"/>
             </w:rPr>
           </w:pPr>
-          <w:hyperlink w:anchor="_Toc124522776" w:history="1">
+          <w:hyperlink w:anchor="_Toc125199110" w:history="1">
             <w:r>
               <w:rPr>
                 <w:rStyle w:val="Hiperhivatkozs"/>
@@ -1775,7 +1795,7 @@
                 <w:noProof/>
                 <w:webHidden/>
               </w:rPr>
-              <w:instrText xml:space="preserve"> PAGEREF _Toc124522776 \h </w:instrText>
+              <w:instrText xml:space="preserve"> PAGEREF _Toc125199110 \h </w:instrText>
             </w:r>
             <w:r>
               <w:rPr>
@@ -1813,10 +1833,12 @@
               <w:tab w:val="right" w:leader="dot" w:pos="9062"/>
             </w:tabs>
             <w:rPr>
+              <w:rFonts w:eastAsiaTheme="minorEastAsia"/>
               <w:noProof/>
+              <w:lang w:eastAsia="hu-HU"/>
             </w:rPr>
           </w:pPr>
-          <w:hyperlink w:anchor="_Toc124522777" w:history="1">
+          <w:hyperlink w:anchor="_Toc125199111" w:history="1">
             <w:r>
               <w:rPr>
                 <w:rStyle w:val="Hiperhivatkozs"/>
@@ -1843,7 +1865,7 @@
                 <w:noProof/>
                 <w:webHidden/>
               </w:rPr>
-              <w:instrText xml:space="preserve"> PAGEREF _Toc124522777 \h </w:instrText>
+              <w:instrText xml:space="preserve"> PAGEREF _Toc125199111 \h </w:instrText>
             </w:r>
             <w:r>
               <w:rPr>
@@ -1863,7 +1885,7 @@
                 <w:noProof/>
                 <w:webHidden/>
               </w:rPr>
-              <w:t>4</w:t>
+              <w:t>5</w:t>
             </w:r>
             <w:r>
               <w:rPr>
@@ -1881,10 +1903,12 @@
               <w:tab w:val="right" w:leader="dot" w:pos="9062"/>
             </w:tabs>
             <w:rPr>
+              <w:rFonts w:eastAsiaTheme="minorEastAsia"/>
               <w:noProof/>
+              <w:lang w:eastAsia="hu-HU"/>
             </w:rPr>
           </w:pPr>
-          <w:hyperlink w:anchor="_Toc124522778" w:history="1">
+          <w:hyperlink w:anchor="_Toc125199112" w:history="1">
             <w:r>
               <w:rPr>
                 <w:rStyle w:val="Hiperhivatkozs"/>
@@ -1911,7 +1935,7 @@
                 <w:noProof/>
                 <w:webHidden/>
               </w:rPr>
-              <w:instrText xml:space="preserve"> PAGEREF _Toc124522778 \h </w:instrText>
+              <w:instrText xml:space="preserve"> PAGEREF _Toc125199112 \h </w:instrText>
             </w:r>
             <w:r>
               <w:rPr>
@@ -1931,7 +1955,7 @@
                 <w:noProof/>
                 <w:webHidden/>
               </w:rPr>
-              <w:t>5</w:t>
+              <w:t>6</w:t>
             </w:r>
             <w:r>
               <w:rPr>
@@ -1949,10 +1973,12 @@
               <w:tab w:val="right" w:leader="dot" w:pos="9062"/>
             </w:tabs>
             <w:rPr>
+              <w:rFonts w:eastAsiaTheme="minorEastAsia"/>
               <w:noProof/>
+              <w:lang w:eastAsia="hu-HU"/>
             </w:rPr>
           </w:pPr>
-          <w:hyperlink w:anchor="_Toc124522779" w:history="1">
+          <w:hyperlink w:anchor="_Toc125199113" w:history="1">
             <w:r>
               <w:rPr>
                 <w:rStyle w:val="Hiperhivatkozs"/>
@@ -1979,7 +2005,7 @@
                 <w:noProof/>
                 <w:webHidden/>
               </w:rPr>
-              <w:instrText xml:space="preserve"> PAGEREF _Toc124522779 \h </w:instrText>
+              <w:instrText xml:space="preserve"> PAGEREF _Toc125199113 \h </w:instrText>
             </w:r>
             <w:r>
               <w:rPr>
@@ -1999,7 +2025,7 @@
                 <w:noProof/>
                 <w:webHidden/>
               </w:rPr>
-              <w:t>6</w:t>
+              <w:t>7</w:t>
             </w:r>
             <w:r>
               <w:rPr>
@@ -2017,10 +2043,12 @@
               <w:tab w:val="right" w:leader="dot" w:pos="9062"/>
             </w:tabs>
             <w:rPr>
+              <w:rFonts w:eastAsiaTheme="minorEastAsia"/>
               <w:noProof/>
+              <w:lang w:eastAsia="hu-HU"/>
             </w:rPr>
           </w:pPr>
-          <w:hyperlink w:anchor="_Toc124522780" w:history="1">
+          <w:hyperlink w:anchor="_Toc125199114" w:history="1">
             <w:r>
               <w:rPr>
                 <w:rStyle w:val="Hiperhivatkozs"/>
@@ -2047,7 +2075,7 @@
                 <w:noProof/>
                 <w:webHidden/>
               </w:rPr>
-              <w:instrText xml:space="preserve"> PAGEREF _Toc124522780 \h </w:instrText>
+              <w:instrText xml:space="preserve"> PAGEREF _Toc125199114 \h </w:instrText>
             </w:r>
             <w:r>
               <w:rPr>
@@ -2067,7 +2095,427 @@
                 <w:noProof/>
                 <w:webHidden/>
               </w:rPr>
-              <w:t>6</w:t>
+              <w:t>7</w:t>
+            </w:r>
+            <w:r>
+              <w:rPr>
+                <w:noProof/>
+                <w:webHidden/>
+              </w:rPr>
+              <w:fldChar w:fldCharType="end"/>
+            </w:r>
+          </w:hyperlink>
+        </w:p>
+        <w:p>
+          <w:pPr>
+            <w:pStyle w:val="TJ1"/>
+            <w:tabs>
+              <w:tab w:val="right" w:leader="dot" w:pos="9062"/>
+            </w:tabs>
+            <w:rPr>
+              <w:rFonts w:eastAsiaTheme="minorEastAsia"/>
+              <w:noProof/>
+              <w:lang w:eastAsia="hu-HU"/>
+            </w:rPr>
+          </w:pPr>
+          <w:hyperlink w:anchor="_Toc125199115" w:history="1">
+            <w:r>
+              <w:rPr>
+                <w:rStyle w:val="Hiperhivatkozs"/>
+                <w:noProof/>
+              </w:rPr>
+              <w:t>Controller</w:t>
+            </w:r>
+            <w:r>
+              <w:rPr>
+                <w:noProof/>
+                <w:webHidden/>
+              </w:rPr>
+              <w:tab/>
+            </w:r>
+            <w:r>
+              <w:rPr>
+                <w:noProof/>
+                <w:webHidden/>
+              </w:rPr>
+              <w:fldChar w:fldCharType="begin"/>
+            </w:r>
+            <w:r>
+              <w:rPr>
+                <w:noProof/>
+                <w:webHidden/>
+              </w:rPr>
+              <w:instrText xml:space="preserve"> PAGEREF _Toc125199115 \h </w:instrText>
+            </w:r>
+            <w:r>
+              <w:rPr>
+                <w:noProof/>
+                <w:webHidden/>
+              </w:rPr>
+            </w:r>
+            <w:r>
+              <w:rPr>
+                <w:noProof/>
+                <w:webHidden/>
+              </w:rPr>
+              <w:fldChar w:fldCharType="separate"/>
+            </w:r>
+            <w:r>
+              <w:rPr>
+                <w:noProof/>
+                <w:webHidden/>
+              </w:rPr>
+              <w:t>7</w:t>
+            </w:r>
+            <w:r>
+              <w:rPr>
+                <w:noProof/>
+                <w:webHidden/>
+              </w:rPr>
+              <w:fldChar w:fldCharType="end"/>
+            </w:r>
+          </w:hyperlink>
+        </w:p>
+        <w:p>
+          <w:pPr>
+            <w:pStyle w:val="TJ2"/>
+            <w:tabs>
+              <w:tab w:val="right" w:leader="dot" w:pos="9062"/>
+            </w:tabs>
+            <w:rPr>
+              <w:rFonts w:eastAsiaTheme="minorEastAsia"/>
+              <w:noProof/>
+              <w:lang w:eastAsia="hu-HU"/>
+            </w:rPr>
+          </w:pPr>
+          <w:hyperlink w:anchor="_Toc125199116" w:history="1">
+            <w:r>
+              <w:rPr>
+                <w:rStyle w:val="Hiperhivatkozs"/>
+                <w:noProof/>
+              </w:rPr>
+              <w:t>Unity</w:t>
+            </w:r>
+            <w:r>
+              <w:rPr>
+                <w:noProof/>
+                <w:webHidden/>
+              </w:rPr>
+              <w:tab/>
+            </w:r>
+            <w:r>
+              <w:rPr>
+                <w:noProof/>
+                <w:webHidden/>
+              </w:rPr>
+              <w:fldChar w:fldCharType="begin"/>
+            </w:r>
+            <w:r>
+              <w:rPr>
+                <w:noProof/>
+                <w:webHidden/>
+              </w:rPr>
+              <w:instrText xml:space="preserve"> PAGEREF _Toc125199116 \h </w:instrText>
+            </w:r>
+            <w:r>
+              <w:rPr>
+                <w:noProof/>
+                <w:webHidden/>
+              </w:rPr>
+            </w:r>
+            <w:r>
+              <w:rPr>
+                <w:noProof/>
+                <w:webHidden/>
+              </w:rPr>
+              <w:fldChar w:fldCharType="separate"/>
+            </w:r>
+            <w:r>
+              <w:rPr>
+                <w:noProof/>
+                <w:webHidden/>
+              </w:rPr>
+              <w:t>7</w:t>
+            </w:r>
+            <w:r>
+              <w:rPr>
+                <w:noProof/>
+                <w:webHidden/>
+              </w:rPr>
+              <w:fldChar w:fldCharType="end"/>
+            </w:r>
+          </w:hyperlink>
+        </w:p>
+        <w:p>
+          <w:pPr>
+            <w:pStyle w:val="TJ2"/>
+            <w:tabs>
+              <w:tab w:val="right" w:leader="dot" w:pos="9062"/>
+            </w:tabs>
+            <w:rPr>
+              <w:rFonts w:eastAsiaTheme="minorEastAsia"/>
+              <w:noProof/>
+              <w:lang w:eastAsia="hu-HU"/>
+            </w:rPr>
+          </w:pPr>
+          <w:hyperlink w:anchor="_Toc125199117" w:history="1">
+            <w:r>
+              <w:rPr>
+                <w:rStyle w:val="Hiperhivatkozs"/>
+                <w:noProof/>
+              </w:rPr>
+              <w:t>Felhasználói felület</w:t>
+            </w:r>
+            <w:r>
+              <w:rPr>
+                <w:noProof/>
+                <w:webHidden/>
+              </w:rPr>
+              <w:tab/>
+            </w:r>
+            <w:r>
+              <w:rPr>
+                <w:noProof/>
+                <w:webHidden/>
+              </w:rPr>
+              <w:fldChar w:fldCharType="begin"/>
+            </w:r>
+            <w:r>
+              <w:rPr>
+                <w:noProof/>
+                <w:webHidden/>
+              </w:rPr>
+              <w:instrText xml:space="preserve"> PAGEREF _Toc125199117 \h </w:instrText>
+            </w:r>
+            <w:r>
+              <w:rPr>
+                <w:noProof/>
+                <w:webHidden/>
+              </w:rPr>
+            </w:r>
+            <w:r>
+              <w:rPr>
+                <w:noProof/>
+                <w:webHidden/>
+              </w:rPr>
+              <w:fldChar w:fldCharType="separate"/>
+            </w:r>
+            <w:r>
+              <w:rPr>
+                <w:noProof/>
+                <w:webHidden/>
+              </w:rPr>
+              <w:t>8</w:t>
+            </w:r>
+            <w:r>
+              <w:rPr>
+                <w:noProof/>
+                <w:webHidden/>
+              </w:rPr>
+              <w:fldChar w:fldCharType="end"/>
+            </w:r>
+          </w:hyperlink>
+        </w:p>
+        <w:p>
+          <w:pPr>
+            <w:pStyle w:val="TJ2"/>
+            <w:tabs>
+              <w:tab w:val="right" w:leader="dot" w:pos="9062"/>
+            </w:tabs>
+            <w:rPr>
+              <w:rFonts w:eastAsiaTheme="minorEastAsia"/>
+              <w:noProof/>
+              <w:lang w:eastAsia="hu-HU"/>
+            </w:rPr>
+          </w:pPr>
+          <w:hyperlink w:anchor="_Toc125199118" w:history="1">
+            <w:r>
+              <w:rPr>
+                <w:rStyle w:val="Hiperhivatkozs"/>
+                <w:noProof/>
+              </w:rPr>
+              <w:t>A szoftver felépítése</w:t>
+            </w:r>
+            <w:r>
+              <w:rPr>
+                <w:noProof/>
+                <w:webHidden/>
+              </w:rPr>
+              <w:tab/>
+            </w:r>
+            <w:r>
+              <w:rPr>
+                <w:noProof/>
+                <w:webHidden/>
+              </w:rPr>
+              <w:fldChar w:fldCharType="begin"/>
+            </w:r>
+            <w:r>
+              <w:rPr>
+                <w:noProof/>
+                <w:webHidden/>
+              </w:rPr>
+              <w:instrText xml:space="preserve"> PAGEREF _Toc125199118 \h </w:instrText>
+            </w:r>
+            <w:r>
+              <w:rPr>
+                <w:noProof/>
+                <w:webHidden/>
+              </w:rPr>
+            </w:r>
+            <w:r>
+              <w:rPr>
+                <w:noProof/>
+                <w:webHidden/>
+              </w:rPr>
+              <w:fldChar w:fldCharType="separate"/>
+            </w:r>
+            <w:r>
+              <w:rPr>
+                <w:noProof/>
+                <w:webHidden/>
+              </w:rPr>
+              <w:t>8</w:t>
+            </w:r>
+            <w:r>
+              <w:rPr>
+                <w:noProof/>
+                <w:webHidden/>
+              </w:rPr>
+              <w:fldChar w:fldCharType="end"/>
+            </w:r>
+          </w:hyperlink>
+        </w:p>
+        <w:p>
+          <w:pPr>
+            <w:pStyle w:val="TJ3"/>
+            <w:tabs>
+              <w:tab w:val="right" w:leader="dot" w:pos="9062"/>
+            </w:tabs>
+            <w:rPr>
+              <w:rFonts w:eastAsiaTheme="minorEastAsia"/>
+              <w:noProof/>
+              <w:lang w:eastAsia="hu-HU"/>
+            </w:rPr>
+          </w:pPr>
+          <w:hyperlink w:anchor="_Toc125199119" w:history="1">
+            <w:r>
+              <w:rPr>
+                <w:rStyle w:val="Hiperhivatkozs"/>
+                <w:noProof/>
+              </w:rPr>
+              <w:t>DataProcess</w:t>
+            </w:r>
+            <w:r>
+              <w:rPr>
+                <w:noProof/>
+                <w:webHidden/>
+              </w:rPr>
+              <w:tab/>
+            </w:r>
+            <w:r>
+              <w:rPr>
+                <w:noProof/>
+                <w:webHidden/>
+              </w:rPr>
+              <w:fldChar w:fldCharType="begin"/>
+            </w:r>
+            <w:r>
+              <w:rPr>
+                <w:noProof/>
+                <w:webHidden/>
+              </w:rPr>
+              <w:instrText xml:space="preserve"> PAGEREF _Toc125199119 \h </w:instrText>
+            </w:r>
+            <w:r>
+              <w:rPr>
+                <w:noProof/>
+                <w:webHidden/>
+              </w:rPr>
+            </w:r>
+            <w:r>
+              <w:rPr>
+                <w:noProof/>
+                <w:webHidden/>
+              </w:rPr>
+              <w:fldChar w:fldCharType="separate"/>
+            </w:r>
+            <w:r>
+              <w:rPr>
+                <w:noProof/>
+                <w:webHidden/>
+              </w:rPr>
+              <w:t>8</w:t>
+            </w:r>
+            <w:r>
+              <w:rPr>
+                <w:noProof/>
+                <w:webHidden/>
+              </w:rPr>
+              <w:fldChar w:fldCharType="end"/>
+            </w:r>
+          </w:hyperlink>
+        </w:p>
+        <w:p>
+          <w:pPr>
+            <w:pStyle w:val="TJ3"/>
+            <w:tabs>
+              <w:tab w:val="right" w:leader="dot" w:pos="9062"/>
+            </w:tabs>
+            <w:rPr>
+              <w:rFonts w:eastAsiaTheme="minorEastAsia"/>
+              <w:noProof/>
+              <w:lang w:eastAsia="hu-HU"/>
+            </w:rPr>
+          </w:pPr>
+          <w:hyperlink w:anchor="_Toc125199120" w:history="1">
+            <w:r>
+              <w:rPr>
+                <w:rStyle w:val="Hiperhivatkozs"/>
+                <w:noProof/>
+              </w:rPr>
+              <w:t>BluetoothSender</w:t>
+            </w:r>
+            <w:r>
+              <w:rPr>
+                <w:noProof/>
+                <w:webHidden/>
+              </w:rPr>
+              <w:tab/>
+            </w:r>
+            <w:r>
+              <w:rPr>
+                <w:noProof/>
+                <w:webHidden/>
+              </w:rPr>
+              <w:fldChar w:fldCharType="begin"/>
+            </w:r>
+            <w:r>
+              <w:rPr>
+                <w:noProof/>
+                <w:webHidden/>
+              </w:rPr>
+              <w:instrText xml:space="preserve"> PAGEREF _Toc125199120 \h </w:instrText>
+            </w:r>
+            <w:r>
+              <w:rPr>
+                <w:noProof/>
+                <w:webHidden/>
+              </w:rPr>
+            </w:r>
+            <w:r>
+              <w:rPr>
+                <w:noProof/>
+                <w:webHidden/>
+              </w:rPr>
+              <w:fldChar w:fldCharType="separate"/>
+            </w:r>
+            <w:r>
+              <w:rPr>
+                <w:noProof/>
+                <w:webHidden/>
+              </w:rPr>
+              <w:t>9</w:t>
             </w:r>
             <w:r>
               <w:rPr>
@@ -2106,7 +2554,7 @@
       <w:pPr>
         <w:pStyle w:val="Cmsor1"/>
       </w:pPr>
-      <w:bookmarkStart w:id="0" w:name="_Toc124522767"/>
+      <w:bookmarkStart w:id="0" w:name="_Toc125199101"/>
       <w:r>
         <w:lastRenderedPageBreak/>
         <w:t>Alapötlet</w:t>
@@ -2297,7 +2745,7 @@
       <w:pPr>
         <w:pStyle w:val="Cmsor1"/>
       </w:pPr>
-      <w:bookmarkStart w:id="1" w:name="_Toc124522768"/>
+      <w:bookmarkStart w:id="1" w:name="_Toc125199102"/>
       <w:proofErr w:type="spellStart"/>
       <w:r>
         <w:t>MultiWii</w:t>
@@ -2491,7 +2939,7 @@
       <w:pPr>
         <w:pStyle w:val="Cmsor2"/>
       </w:pPr>
-      <w:bookmarkStart w:id="2" w:name="_Toc124522769"/>
+      <w:bookmarkStart w:id="2" w:name="_Toc125199103"/>
       <w:r>
         <w:t>Bluetooth modifikáció</w:t>
       </w:r>
@@ -2586,7 +3034,7 @@
       <w:pPr>
         <w:pStyle w:val="Cmsor1"/>
       </w:pPr>
-      <w:bookmarkStart w:id="3" w:name="_Toc124522770"/>
+      <w:bookmarkStart w:id="3" w:name="_Toc125199104"/>
       <w:r>
         <w:t>Hardwar</w:t>
       </w:r>
@@ -2602,7 +3050,7 @@
       <w:pPr>
         <w:pStyle w:val="Cmsor2"/>
       </w:pPr>
-      <w:bookmarkStart w:id="4" w:name="_Toc124522771"/>
+      <w:bookmarkStart w:id="4" w:name="_Toc125199105"/>
       <w:r>
         <w:t>Repülésirányítás és kommunikáció</w:t>
       </w:r>
@@ -2612,7 +3060,7 @@
       <w:pPr>
         <w:pStyle w:val="Cmsor3"/>
       </w:pPr>
-      <w:bookmarkStart w:id="5" w:name="_Toc124522772"/>
+      <w:bookmarkStart w:id="5" w:name="_Toc125199106"/>
       <w:proofErr w:type="spellStart"/>
       <w:r>
         <w:t>Arduino</w:t>
@@ -2806,14 +3254,7 @@
           <w:sz w:val="24"/>
           <w:szCs w:val="24"/>
         </w:rPr>
-        <w:t xml:space="preserve"> rendelkezik beépített giroszkóp, gyorsulásmérő szenzorral és barométerrel, amely hasznos lehetett volna, viszont úgy néz ki még nem volt tesztelve.</w:t>
-      </w:r>
-      <w:r>
-        <w:rPr>
-          <w:sz w:val="24"/>
-          <w:szCs w:val="24"/>
-        </w:rPr>
-        <w:t xml:space="preserve"> **</w:t>
+        <w:t xml:space="preserve"> rendelkezik beépített giroszkóp, gyorsulásmérő szenzorral és barométerrel, amely hasznos lehetett volna, viszont úgy néz ki még nem volt tesztelve</w:t>
       </w:r>
       <w:r>
         <w:rPr>
@@ -2822,27 +3263,13 @@
         </w:rPr>
         <w:t xml:space="preserve"> </w:t>
       </w:r>
-      <w:r>
-        <w:rPr>
-          <w:sz w:val="24"/>
-          <w:szCs w:val="24"/>
-        </w:rPr>
-        <w:t>Mármint mi nem volt tesztelve?</w:t>
-      </w:r>
-      <w:r>
-        <w:rPr>
-          <w:sz w:val="24"/>
-          <w:szCs w:val="24"/>
-        </w:rPr>
-        <w:t xml:space="preserve"> A BLE </w:t>
-      </w:r>
       <w:proofErr w:type="spellStart"/>
       <w:r>
         <w:rPr>
           <w:sz w:val="24"/>
           <w:szCs w:val="24"/>
         </w:rPr>
-        <w:t>Sense</w:t>
+        <w:t>MultiWii</w:t>
       </w:r>
       <w:proofErr w:type="spellEnd"/>
       <w:r>
@@ -2850,39 +3277,14 @@
           <w:sz w:val="24"/>
           <w:szCs w:val="24"/>
         </w:rPr>
-        <w:t xml:space="preserve"> és a </w:t>
-      </w:r>
-      <w:proofErr w:type="spellStart"/>
-      <w:r>
-        <w:rPr>
-          <w:sz w:val="24"/>
-          <w:szCs w:val="24"/>
-        </w:rPr>
-        <w:t>MultiWii</w:t>
-      </w:r>
-      <w:proofErr w:type="spellEnd"/>
-      <w:r>
-        <w:rPr>
-          <w:sz w:val="24"/>
-          <w:szCs w:val="24"/>
-        </w:rPr>
-        <w:t xml:space="preserve">? </w:t>
-      </w:r>
-      <w:proofErr w:type="gramStart"/>
-      <w:r>
-        <w:rPr>
-          <w:sz w:val="24"/>
-          <w:szCs w:val="24"/>
-        </w:rPr>
-        <w:t>*</w:t>
-      </w:r>
-      <w:proofErr w:type="gramEnd"/>
-      <w:r>
-        <w:rPr>
-          <w:sz w:val="24"/>
-          <w:szCs w:val="24"/>
-        </w:rPr>
-        <w:t>*</w:t>
+        <w:t>-vel</w:t>
+      </w:r>
+      <w:r>
+        <w:rPr>
+          <w:sz w:val="24"/>
+          <w:szCs w:val="24"/>
+        </w:rPr>
+        <w:t>.</w:t>
       </w:r>
     </w:p>
     <w:tbl>
@@ -3010,7 +3412,7 @@
       <w:pPr>
         <w:pStyle w:val="Cmsor3"/>
       </w:pPr>
-      <w:bookmarkStart w:id="6" w:name="_Toc124522773"/>
+      <w:bookmarkStart w:id="6" w:name="_Toc125199107"/>
       <w:r>
         <w:t>Giroszkóp és gyorsulásmérő modul:</w:t>
       </w:r>
@@ -3200,7 +3602,7 @@
       <w:pPr>
         <w:pStyle w:val="Cmsor3"/>
       </w:pPr>
-      <w:bookmarkStart w:id="7" w:name="_Toc124522774"/>
+      <w:bookmarkStart w:id="7" w:name="_Toc125199108"/>
       <w:r>
         <w:t>Bluetooth modul</w:t>
       </w:r>
@@ -3407,7 +3809,7 @@
       <w:pPr>
         <w:pStyle w:val="Cmsor2"/>
       </w:pPr>
-      <w:bookmarkStart w:id="8" w:name="_Toc124522775"/>
+      <w:bookmarkStart w:id="8" w:name="_Toc125199109"/>
       <w:r>
         <w:t>Áramellátás és meghajtás</w:t>
       </w:r>
@@ -4803,7 +5205,7 @@
       <w:pPr>
         <w:pStyle w:val="Cmsor3"/>
       </w:pPr>
-      <w:bookmarkStart w:id="9" w:name="_Toc124522776"/>
+      <w:bookmarkStart w:id="9" w:name="_Toc125199110"/>
       <w:r>
         <w:t>Motorok</w:t>
       </w:r>
@@ -5200,7 +5602,6 @@
       </w:tr>
     </w:tbl>
     <w:p>
-      <w:bookmarkStart w:id="10" w:name="_Toc124522777"/>
       <w:r>
         <w:t xml:space="preserve">Mivel a motorok túlméretezettek egy ekkora drónhoz, ezért gyorsan merítik a tápegységet és az irányítása is nehézkessé válik. Előbbi lehetőséget ad egy nagyobb drón készítéséhez, utóbbi viszont szoftveres </w:t>
       </w:r>
@@ -5217,6 +5618,7 @@
       <w:pPr>
         <w:pStyle w:val="Cmsor3"/>
       </w:pPr>
+      <w:bookmarkStart w:id="10" w:name="_Toc125199111"/>
       <w:r>
         <w:t>Elektromos sebességszabályzó</w:t>
       </w:r>
@@ -5438,7 +5840,7 @@
       <w:pPr>
         <w:pStyle w:val="Cmsor3"/>
       </w:pPr>
-      <w:bookmarkStart w:id="11" w:name="_Toc124522778"/>
+      <w:bookmarkStart w:id="11" w:name="_Toc125199112"/>
       <w:r>
         <w:t>Akkumulátor</w:t>
       </w:r>
@@ -5622,7 +6024,7 @@
       <w:pPr>
         <w:pStyle w:val="Cmsor2"/>
       </w:pPr>
-      <w:bookmarkStart w:id="12" w:name="_Toc124522779"/>
+      <w:bookmarkStart w:id="12" w:name="_Toc125199113"/>
       <w:r>
         <w:lastRenderedPageBreak/>
         <w:t>Kapcsolási rajz</w:t>
@@ -5793,7 +6195,7 @@
       <w:pPr>
         <w:pStyle w:val="Cmsor1"/>
       </w:pPr>
-      <w:bookmarkStart w:id="13" w:name="_Toc124522780"/>
+      <w:bookmarkStart w:id="13" w:name="_Toc125199114"/>
       <w:r>
         <w:t>Váz</w:t>
       </w:r>
@@ -5816,10 +6218,12 @@
       <w:pPr>
         <w:pStyle w:val="Cmsor1"/>
       </w:pPr>
+      <w:bookmarkStart w:id="14" w:name="_Toc125199115"/>
       <w:proofErr w:type="spellStart"/>
       <w:r>
         <w:t>Controller</w:t>
       </w:r>
+      <w:bookmarkEnd w:id="14"/>
       <w:proofErr w:type="spellEnd"/>
     </w:p>
     <w:p>
@@ -5839,10 +6243,12 @@
       <w:pPr>
         <w:pStyle w:val="Cmsor2"/>
       </w:pPr>
+      <w:bookmarkStart w:id="15" w:name="_Toc125199116"/>
       <w:proofErr w:type="spellStart"/>
       <w:r>
         <w:t>Unity</w:t>
       </w:r>
+      <w:bookmarkEnd w:id="15"/>
       <w:proofErr w:type="spellEnd"/>
     </w:p>
     <w:p>
@@ -5917,22 +6323,16 @@
       <w:pPr>
         <w:pStyle w:val="Cmsor2"/>
       </w:pPr>
+      <w:bookmarkStart w:id="16" w:name="_Toc125199117"/>
       <w:r>
         <w:lastRenderedPageBreak/>
         <w:t>Felhasználói felület</w:t>
       </w:r>
+      <w:bookmarkEnd w:id="16"/>
     </w:p>
     <w:p>
       <w:r>
-        <w:t xml:space="preserve">A felhasználói felület létrehozása és személyre szabása társam, </w:t>
-      </w:r>
-      <w:proofErr w:type="spellStart"/>
-      <w:r>
-        <w:t>Piltz</w:t>
-      </w:r>
-      <w:proofErr w:type="spellEnd"/>
-      <w:r>
-        <w:t xml:space="preserve"> Gergely kérései alapján történt</w:t>
+        <w:t>A felhasználói felület létrehozása és személyre szabása társam, Piltz Gergely kérései alapján történt</w:t>
       </w:r>
       <w:r>
         <w:t>,</w:t>
@@ -5990,7 +6390,7 @@
                 <v:shape id="_x0000_i1025" type="#_x0000_t75" style="width:404.7pt;height:227.05pt" o:ole="">
                   <v:imagedata r:id="rId17" o:title=""/>
                 </v:shape>
-                <o:OLEObject Type="Embed" ProgID="PBrush" ShapeID="_x0000_i1025" DrawAspect="Content" ObjectID="_1735804957" r:id="rId18"/>
+                <o:OLEObject Type="Embed" ProgID="PBrush" ShapeID="_x0000_i1025" DrawAspect="Content" ObjectID="_1735811964" r:id="rId18"/>
               </w:object>
             </w:r>
           </w:p>
@@ -6025,9 +6425,11 @@
       <w:pPr>
         <w:pStyle w:val="Cmsor2"/>
       </w:pPr>
+      <w:bookmarkStart w:id="17" w:name="_Toc125199118"/>
       <w:r>
         <w:t>A szoftver felépítése</w:t>
       </w:r>
+      <w:bookmarkEnd w:id="17"/>
     </w:p>
     <w:p>
       <w:r>
@@ -6066,10 +6468,12 @@
       <w:pPr>
         <w:pStyle w:val="Cmsor3"/>
       </w:pPr>
+      <w:bookmarkStart w:id="18" w:name="_Toc125199119"/>
       <w:proofErr w:type="spellStart"/>
       <w:r>
         <w:t>DataProcess</w:t>
       </w:r>
+      <w:bookmarkEnd w:id="18"/>
       <w:proofErr w:type="spellEnd"/>
     </w:p>
     <w:p>
@@ -6206,16 +6610,19 @@
         <w:t xml:space="preserve"> számsor</w:t>
       </w:r>
       <w:r>
-        <w:t>t, melynek értékei 0 és 102</w:t>
-      </w:r>
-      <w:r>
-        <w:t>8</w:t>
+        <w:t xml:space="preserve">t, melynek értékei 0 és </w:t>
+      </w:r>
+      <w:r>
+        <w:t>1024</w:t>
       </w:r>
       <w:r>
         <w:t xml:space="preserve"> között vannak,</w:t>
       </w:r>
       <w:r>
-        <w:t xml:space="preserve"> 514</w:t>
+        <w:t xml:space="preserve"> </w:t>
+      </w:r>
+      <w:r>
+        <w:t>512</w:t>
       </w:r>
       <w:r>
         <w:t xml:space="preserve"> </w:t>
@@ -6266,7 +6673,13 @@
         <w:t xml:space="preserve"> </w:t>
       </w:r>
       <w:r>
-        <w:t>beszorítása 0 és megadott felső határ közé. Ha nincs, a felső határ 1028.</w:t>
+        <w:t>beszorítása 0 és megadott felső határ közé. Ha nincs, a felső határ 102</w:t>
+      </w:r>
+      <w:r>
+        <w:t>4</w:t>
+      </w:r>
+      <w:r>
+        <w:t>.</w:t>
       </w:r>
     </w:p>
     <w:p>
@@ -6283,7 +6696,13 @@
       </w:r>
       <w:proofErr w:type="spellEnd"/>
       <w:r>
-        <w:t xml:space="preserve"> beszorítása 0 és 1028 közé, ahol a holtjáték ki van vonva a tartományból.</w:t>
+        <w:t xml:space="preserve"> beszorítása 0 és 102</w:t>
+      </w:r>
+      <w:r>
+        <w:t>4</w:t>
+      </w:r>
+      <w:r>
+        <w:t xml:space="preserve"> közé, ahol a holtjáték ki van vonva a tartományból.</w:t>
       </w:r>
     </w:p>
     <w:p>
@@ -6308,7 +6727,13 @@
       </w:r>
       <w:proofErr w:type="spellEnd"/>
       <w:r>
-        <w:t xml:space="preserve"> beszorítása 0 és 1028 közé. </w:t>
+        <w:t xml:space="preserve"> beszorítása 0 és 102</w:t>
+      </w:r>
+      <w:r>
+        <w:t>4</w:t>
+      </w:r>
+      <w:r>
+        <w:t xml:space="preserve"> közé. </w:t>
       </w:r>
     </w:p>
     <w:p>
@@ -6346,7 +6771,19 @@
       </w:r>
       <w:proofErr w:type="spellEnd"/>
       <w:r>
-        <w:t xml:space="preserve">: „514,300,514,800,1,0”) majd beírja a </w:t>
+        <w:t>: „</w:t>
+      </w:r>
+      <w:r>
+        <w:t>512</w:t>
+      </w:r>
+      <w:r>
+        <w:t>,300,</w:t>
+      </w:r>
+      <w:r>
+        <w:t>512</w:t>
+      </w:r>
+      <w:r>
+        <w:t xml:space="preserve">,800,1,0”) majd beírja a </w:t>
       </w:r>
       <w:proofErr w:type="spellStart"/>
       <w:r>
@@ -6361,10 +6798,12 @@
       <w:pPr>
         <w:pStyle w:val="Cmsor3"/>
       </w:pPr>
+      <w:bookmarkStart w:id="19" w:name="_Toc125199120"/>
       <w:proofErr w:type="spellStart"/>
       <w:r>
         <w:t>BluetoothSender</w:t>
       </w:r>
+      <w:bookmarkEnd w:id="19"/>
       <w:proofErr w:type="spellEnd"/>
     </w:p>
     <w:p>
@@ -6407,13 +6846,6 @@
         <w:t>A csatlakozás az alkalmazás indításakor történik és a „HC-06” nevű eszközt keresi.</w:t>
       </w:r>
     </w:p>
-    <w:p/>
-    <w:p>
-      <w:r>
-        <w:t>** Kell még valami? **</w:t>
-      </w:r>
-    </w:p>
-    <w:p/>
     <w:p/>
     <w:p/>
     <w:p/>
